--- a/CNMA report .docx
+++ b/CNMA report .docx
@@ -122,7 +122,21 @@
         <w:rPr>
           <w:lang w:val="en-US"/>
         </w:rPr>
-        <w:t>Mechanistic understanding of the toxicological risk through new approach methodologies (NAMS)</w:t>
+        <w:t>Mechanistic understanding of the toxicological risk through new approach methodologies (</w:t>
+      </w:r>
+      <w:proofErr w:type="spellStart"/>
+      <w:r>
+        <w:rPr>
+          <w:lang w:val="en-US"/>
+        </w:rPr>
+        <w:t>NAMS</w:t>
+      </w:r>
+      <w:proofErr w:type="spellEnd"/>
+      <w:r>
+        <w:rPr>
+          <w:lang w:val="en-US"/>
+        </w:rPr>
+        <w:t>)</w:t>
       </w:r>
     </w:p>
     <w:p>
@@ -361,7 +375,35 @@
             <w:rPr>
               <w:rFonts w:eastAsia="Times New Roman"/>
             </w:rPr>
-            <w:t>(Omaiye et al., 2019; Page &amp; Goniewicz, 2021)</w:t>
+            <w:t>(</w:t>
+          </w:r>
+          <w:proofErr w:type="spellStart"/>
+          <w:r>
+            <w:rPr>
+              <w:rFonts w:eastAsia="Times New Roman"/>
+            </w:rPr>
+            <w:t>Omaiye</w:t>
+          </w:r>
+          <w:proofErr w:type="spellEnd"/>
+          <w:r>
+            <w:rPr>
+              <w:rFonts w:eastAsia="Times New Roman"/>
+            </w:rPr>
+            <w:t xml:space="preserve"> et al., 2019; Page &amp; </w:t>
+          </w:r>
+          <w:proofErr w:type="spellStart"/>
+          <w:r>
+            <w:rPr>
+              <w:rFonts w:eastAsia="Times New Roman"/>
+            </w:rPr>
+            <w:t>Goniewicz</w:t>
+          </w:r>
+          <w:proofErr w:type="spellEnd"/>
+          <w:r>
+            <w:rPr>
+              <w:rFonts w:eastAsia="Times New Roman"/>
+            </w:rPr>
+            <w:t>, 2021)</w:t>
           </w:r>
         </w:sdtContent>
       </w:sdt>
@@ -485,7 +527,21 @@
             <w:rPr>
               <w:rFonts w:eastAsia="Times New Roman"/>
             </w:rPr>
-            <w:t>(Lopachin &amp; Gavin, 2014)</w:t>
+            <w:t>(</w:t>
+          </w:r>
+          <w:proofErr w:type="spellStart"/>
+          <w:r>
+            <w:rPr>
+              <w:rFonts w:eastAsia="Times New Roman"/>
+            </w:rPr>
+            <w:t>Lopachin</w:t>
+          </w:r>
+          <w:proofErr w:type="spellEnd"/>
+          <w:r>
+            <w:rPr>
+              <w:rFonts w:eastAsia="Times New Roman"/>
+            </w:rPr>
+            <w:t xml:space="preserve"> &amp; Gavin, 2014)</w:t>
           </w:r>
         </w:sdtContent>
       </w:sdt>
@@ -551,7 +607,21 @@
         <w:rPr>
           <w:lang w:val="en-US"/>
         </w:rPr>
-        <w:t>resent in multiple vape products at concentrations up to 343mg/ml</w:t>
+        <w:t xml:space="preserve">resent in multiple vape products at concentrations up to </w:t>
+      </w:r>
+      <w:proofErr w:type="spellStart"/>
+      <w:r>
+        <w:rPr>
+          <w:lang w:val="en-US"/>
+        </w:rPr>
+        <w:t>343mg</w:t>
+      </w:r>
+      <w:proofErr w:type="spellEnd"/>
+      <w:r>
+        <w:rPr>
+          <w:lang w:val="en-US"/>
+        </w:rPr>
+        <w:t>/ml</w:t>
       </w:r>
       <w:r>
         <w:rPr>
@@ -583,7 +653,23 @@
               <w:color w:val="000000"/>
               <w:lang w:val="en-US"/>
             </w:rPr>
-            <w:t>(Khachatoorian et al., 2022; Omaiye et al., 2019)</w:t>
+            <w:t xml:space="preserve">(Khachatoorian et al., 2022; </w:t>
+          </w:r>
+          <w:proofErr w:type="spellStart"/>
+          <w:r>
+            <w:rPr>
+              <w:color w:val="000000"/>
+              <w:lang w:val="en-US"/>
+            </w:rPr>
+            <w:t>Omaiye</w:t>
+          </w:r>
+          <w:proofErr w:type="spellEnd"/>
+          <w:r>
+            <w:rPr>
+              <w:color w:val="000000"/>
+              <w:lang w:val="en-US"/>
+            </w:rPr>
+            <w:t xml:space="preserve"> et al., 2019)</w:t>
           </w:r>
         </w:sdtContent>
       </w:sdt>
@@ -623,7 +709,23 @@
               <w:color w:val="000000"/>
               <w:lang w:val="en-US"/>
             </w:rPr>
-            <w:t>(Bhattacharya et al., 2021; Clapp et al., 2019; Gerloff et al., 2017; Muthumalage et al., 2018)</w:t>
+            <w:t xml:space="preserve">(Bhattacharya et al., 2021; Clapp et al., 2019; Gerloff et al., 2017; </w:t>
+          </w:r>
+          <w:proofErr w:type="spellStart"/>
+          <w:r>
+            <w:rPr>
+              <w:color w:val="000000"/>
+              <w:lang w:val="en-US"/>
+            </w:rPr>
+            <w:t>Muthumalage</w:t>
+          </w:r>
+          <w:proofErr w:type="spellEnd"/>
+          <w:r>
+            <w:rPr>
+              <w:color w:val="000000"/>
+              <w:lang w:val="en-US"/>
+            </w:rPr>
+            <w:t xml:space="preserve"> et al., 2018)</w:t>
           </w:r>
         </w:sdtContent>
       </w:sdt>
@@ -929,7 +1031,21 @@
         <w:rPr>
           <w:lang w:val="en-US"/>
         </w:rPr>
-        <w:t xml:space="preserve">CNMA-GSH metabolism in the small intestine where removed as they were shown by </w:t>
+        <w:t>CNMA-</w:t>
+      </w:r>
+      <w:proofErr w:type="spellStart"/>
+      <w:r>
+        <w:rPr>
+          <w:lang w:val="en-US"/>
+        </w:rPr>
+        <w:t>GSH</w:t>
+      </w:r>
+      <w:proofErr w:type="spellEnd"/>
+      <w:r>
+        <w:rPr>
+          <w:lang w:val="en-US"/>
+        </w:rPr>
+        <w:t xml:space="preserve"> metabolism in the small intestine where removed as they were shown by </w:t>
       </w:r>
       <w:sdt>
         <w:sdtPr>
@@ -983,7 +1099,35 @@
             <w:rPr>
               <w:rFonts w:eastAsia="Times New Roman"/>
             </w:rPr>
-            <w:t>(Jongeneelen &amp; Berge, 2011a)</w:t>
+            <w:t>(</w:t>
+          </w:r>
+          <w:proofErr w:type="spellStart"/>
+          <w:r>
+            <w:rPr>
+              <w:rFonts w:eastAsia="Times New Roman"/>
+            </w:rPr>
+            <w:t>Jongeneelen</w:t>
+          </w:r>
+          <w:proofErr w:type="spellEnd"/>
+          <w:r>
+            <w:rPr>
+              <w:rFonts w:eastAsia="Times New Roman"/>
+            </w:rPr>
+            <w:t xml:space="preserve"> &amp; Berge, </w:t>
+          </w:r>
+          <w:proofErr w:type="spellStart"/>
+          <w:r>
+            <w:rPr>
+              <w:rFonts w:eastAsia="Times New Roman"/>
+            </w:rPr>
+            <w:t>2011a</w:t>
+          </w:r>
+          <w:proofErr w:type="spellEnd"/>
+          <w:r>
+            <w:rPr>
+              <w:rFonts w:eastAsia="Times New Roman"/>
+            </w:rPr>
+            <w:t>)</w:t>
           </w:r>
         </w:sdtContent>
       </w:sdt>
@@ -1022,6 +1166,7 @@
         </w:rPr>
         <w:t xml:space="preserve">1.4.1717) using the </w:t>
       </w:r>
+      <w:proofErr w:type="spellStart"/>
       <w:r>
         <w:rPr>
           <w:color w:val="000000"/>
@@ -1029,12 +1174,45 @@
         </w:rPr>
         <w:t>Rxode</w:t>
       </w:r>
+      <w:proofErr w:type="spellEnd"/>
       <w:r>
         <w:rPr>
           <w:color w:val="000000"/>
           <w:lang w:val="en-US"/>
         </w:rPr>
-        <w:t>, ggplot2 and PKNCA,</w:t>
+        <w:t xml:space="preserve">, </w:t>
+      </w:r>
+      <w:proofErr w:type="spellStart"/>
+      <w:r>
+        <w:rPr>
+          <w:color w:val="000000"/>
+          <w:lang w:val="en-US"/>
+        </w:rPr>
+        <w:t>ggplot2</w:t>
+      </w:r>
+      <w:proofErr w:type="spellEnd"/>
+      <w:r>
+        <w:rPr>
+          <w:color w:val="000000"/>
+          <w:lang w:val="en-US"/>
+        </w:rPr>
+        <w:t xml:space="preserve"> and </w:t>
+      </w:r>
+      <w:proofErr w:type="spellStart"/>
+      <w:r>
+        <w:rPr>
+          <w:color w:val="000000"/>
+          <w:lang w:val="en-US"/>
+        </w:rPr>
+        <w:t>PKNCA</w:t>
+      </w:r>
+      <w:proofErr w:type="spellEnd"/>
+      <w:r>
+        <w:rPr>
+          <w:color w:val="000000"/>
+          <w:lang w:val="en-US"/>
+        </w:rPr>
+        <w:t>,</w:t>
       </w:r>
       <w:r>
         <w:rPr>
@@ -1090,8 +1268,8 @@
           <w:noProof/>
         </w:rPr>
         <w:drawing>
-          <wp:inline distT="0" distB="0" distL="0" distR="0" wp14:anchorId="1175EC8F" wp14:editId="14D478C2">
-            <wp:extent cx="5704268" cy="3161134"/>
+          <wp:inline distT="0" distB="0" distL="0" distR="0" wp14:anchorId="1175EC8F" wp14:editId="37F1A8C0">
+            <wp:extent cx="5696171" cy="3161134"/>
             <wp:effectExtent l="0" t="0" r="0" b="1270"/>
             <wp:docPr id="1" name="Afbeelding 1"/>
             <wp:cNvGraphicFramePr>
@@ -1119,7 +1297,7 @@
                   <pic:spPr>
                     <a:xfrm>
                       <a:off x="0" y="0"/>
-                      <a:ext cx="5704268" cy="3161134"/>
+                      <a:ext cx="5696171" cy="3161134"/>
                     </a:xfrm>
                     <a:prstGeom prst="rect">
                       <a:avLst/>
@@ -1290,8 +1468,16 @@
         <w:rPr>
           <w:lang w:val="en-US"/>
         </w:rPr>
-        <w:t xml:space="preserve"> logKow</w:t>
-      </w:r>
+        <w:t xml:space="preserve"> </w:t>
+      </w:r>
+      <w:proofErr w:type="spellStart"/>
+      <w:r>
+        <w:rPr>
+          <w:lang w:val="en-US"/>
+        </w:rPr>
+        <w:t>logKow</w:t>
+      </w:r>
+      <w:proofErr w:type="spellEnd"/>
       <w:r>
         <w:rPr>
           <w:lang w:val="en-US"/>
@@ -1308,13 +1494,55 @@
         <w:rPr>
           <w:lang w:val="en-US"/>
         </w:rPr>
-        <w:t xml:space="preserve"> calculated using EPIsuite (Version 4.5 SP1).</w:t>
-      </w:r>
-      <w:r>
-        <w:rPr>
-          <w:lang w:val="en-US"/>
-        </w:rPr>
-        <w:t xml:space="preserve">The partition coefficients where calculated based on this LogKow using both </w:t>
+        <w:t xml:space="preserve"> calculated using </w:t>
+      </w:r>
+      <w:proofErr w:type="spellStart"/>
+      <w:r>
+        <w:rPr>
+          <w:lang w:val="en-US"/>
+        </w:rPr>
+        <w:t>EPIsuite</w:t>
+      </w:r>
+      <w:proofErr w:type="spellEnd"/>
+      <w:r>
+        <w:rPr>
+          <w:lang w:val="en-US"/>
+        </w:rPr>
+        <w:t xml:space="preserve"> (Version 4.5 </w:t>
+      </w:r>
+      <w:proofErr w:type="spellStart"/>
+      <w:r>
+        <w:rPr>
+          <w:lang w:val="en-US"/>
+        </w:rPr>
+        <w:t>SP1</w:t>
+      </w:r>
+      <w:proofErr w:type="spellEnd"/>
+      <w:r>
+        <w:rPr>
+          <w:lang w:val="en-US"/>
+        </w:rPr>
+        <w:t>).</w:t>
+      </w:r>
+      <w:r>
+        <w:rPr>
+          <w:lang w:val="en-US"/>
+        </w:rPr>
+        <w:t xml:space="preserve">The partition coefficients where calculated based on this </w:t>
+      </w:r>
+      <w:proofErr w:type="spellStart"/>
+      <w:r>
+        <w:rPr>
+          <w:lang w:val="en-US"/>
+        </w:rPr>
+        <w:t>LogKow</w:t>
+      </w:r>
+      <w:proofErr w:type="spellEnd"/>
+      <w:r>
+        <w:rPr>
+          <w:lang w:val="en-US"/>
+        </w:rPr>
+        <w:t xml:space="preserve"> using both </w:t>
       </w:r>
       <w:sdt>
         <w:sdtPr>
@@ -1332,7 +1560,49 @@
             <w:rPr>
               <w:rFonts w:eastAsia="Times New Roman"/>
             </w:rPr>
-            <w:t>(Dejongh et al., 1997; Jongeneelen &amp; Berge, 2011b)</w:t>
+            <w:t>(</w:t>
+          </w:r>
+          <w:proofErr w:type="spellStart"/>
+          <w:r>
+            <w:rPr>
+              <w:rFonts w:eastAsia="Times New Roman"/>
+            </w:rPr>
+            <w:t>Dejongh</w:t>
+          </w:r>
+          <w:proofErr w:type="spellEnd"/>
+          <w:r>
+            <w:rPr>
+              <w:rFonts w:eastAsia="Times New Roman"/>
+            </w:rPr>
+            <w:t xml:space="preserve"> et al., 1997; </w:t>
+          </w:r>
+          <w:proofErr w:type="spellStart"/>
+          <w:r>
+            <w:rPr>
+              <w:rFonts w:eastAsia="Times New Roman"/>
+            </w:rPr>
+            <w:t>Jongeneelen</w:t>
+          </w:r>
+          <w:proofErr w:type="spellEnd"/>
+          <w:r>
+            <w:rPr>
+              <w:rFonts w:eastAsia="Times New Roman"/>
+            </w:rPr>
+            <w:t xml:space="preserve"> &amp; Berge, </w:t>
+          </w:r>
+          <w:proofErr w:type="spellStart"/>
+          <w:r>
+            <w:rPr>
+              <w:rFonts w:eastAsia="Times New Roman"/>
+            </w:rPr>
+            <w:t>2011b</w:t>
+          </w:r>
+          <w:proofErr w:type="spellEnd"/>
+          <w:r>
+            <w:rPr>
+              <w:rFonts w:eastAsia="Times New Roman"/>
+            </w:rPr>
+            <w:t>)</w:t>
           </w:r>
         </w:sdtContent>
       </w:sdt>
@@ -1360,13 +1630,41 @@
         <w:rPr>
           <w:lang w:val="en-US"/>
         </w:rPr>
-        <w:t xml:space="preserve">also used Episuite </w:t>
-      </w:r>
-      <w:r>
-        <w:rPr>
-          <w:lang w:val="en-US"/>
-        </w:rPr>
-        <w:t xml:space="preserve">and Dejongh </w:t>
+        <w:t xml:space="preserve">also used </w:t>
+      </w:r>
+      <w:proofErr w:type="spellStart"/>
+      <w:r>
+        <w:rPr>
+          <w:lang w:val="en-US"/>
+        </w:rPr>
+        <w:t>Episuite</w:t>
+      </w:r>
+      <w:proofErr w:type="spellEnd"/>
+      <w:r>
+        <w:rPr>
+          <w:lang w:val="en-US"/>
+        </w:rPr>
+        <w:t xml:space="preserve"> </w:t>
+      </w:r>
+      <w:r>
+        <w:rPr>
+          <w:lang w:val="en-US"/>
+        </w:rPr>
+        <w:t xml:space="preserve">and </w:t>
+      </w:r>
+      <w:proofErr w:type="spellStart"/>
+      <w:r>
+        <w:rPr>
+          <w:lang w:val="en-US"/>
+        </w:rPr>
+        <w:t>Dejongh</w:t>
+      </w:r>
+      <w:proofErr w:type="spellEnd"/>
+      <w:r>
+        <w:rPr>
+          <w:lang w:val="en-US"/>
+        </w:rPr>
+        <w:t xml:space="preserve"> </w:t>
       </w:r>
       <w:r>
         <w:rPr>
@@ -1386,7 +1684,21 @@
         <w:rPr>
           <w:lang w:val="en-US"/>
         </w:rPr>
-        <w:t xml:space="preserve"> coefficients yet the values differ significantly. Sadly, Kiwomato </w:t>
+        <w:t xml:space="preserve"> coefficients yet the values differ significantly. Sadly, </w:t>
+      </w:r>
+      <w:proofErr w:type="spellStart"/>
+      <w:r>
+        <w:rPr>
+          <w:lang w:val="en-US"/>
+        </w:rPr>
+        <w:t>Kiwomato</w:t>
+      </w:r>
+      <w:proofErr w:type="spellEnd"/>
+      <w:r>
+        <w:rPr>
+          <w:lang w:val="en-US"/>
+        </w:rPr>
+        <w:t xml:space="preserve"> </w:t>
       </w:r>
       <w:r>
         <w:rPr>
@@ -1443,7 +1755,21 @@
             <w:rPr>
               <w:rFonts w:eastAsia="Times New Roman"/>
             </w:rPr>
-            <w:t>Yu et al,1999 (Yu &amp; Amidon, 1999)</w:t>
+            <w:t xml:space="preserve">Yu et </w:t>
+          </w:r>
+          <w:proofErr w:type="spellStart"/>
+          <w:r>
+            <w:rPr>
+              <w:rFonts w:eastAsia="Times New Roman"/>
+            </w:rPr>
+            <w:t>al,1999</w:t>
+          </w:r>
+          <w:proofErr w:type="spellEnd"/>
+          <w:r>
+            <w:rPr>
+              <w:rFonts w:eastAsia="Times New Roman"/>
+            </w:rPr>
+            <w:t xml:space="preserve"> (Yu &amp; Amidon, 1999)</w:t>
           </w:r>
         </w:sdtContent>
       </w:sdt>
@@ -1510,7 +1836,21 @@
         <w:rPr>
           <w:lang w:val="en-US"/>
         </w:rPr>
-        <w:t xml:space="preserve"> and supplementing these parameters with additional parameters as needed. Pulmonary ventilation was derived from IRCP values </w:t>
+        <w:t xml:space="preserve"> and supplementing these parameters with additional parameters as needed. Pulmonary ventilation was derived from </w:t>
+      </w:r>
+      <w:proofErr w:type="spellStart"/>
+      <w:r>
+        <w:rPr>
+          <w:lang w:val="en-US"/>
+        </w:rPr>
+        <w:t>IRCP</w:t>
+      </w:r>
+      <w:proofErr w:type="spellEnd"/>
+      <w:r>
+        <w:rPr>
+          <w:lang w:val="en-US"/>
+        </w:rPr>
+        <w:t xml:space="preserve"> values </w:t>
       </w:r>
       <w:sdt>
         <w:sdtPr>
@@ -1547,23 +1887,73 @@
         </w:rPr>
         <w:t xml:space="preserve">The </w:t>
       </w:r>
-      <w:r>
-        <w:rPr>
-          <w:lang w:val="en-US"/>
-        </w:rPr>
-        <w:t xml:space="preserve">LogKow values </w:t>
-      </w:r>
-      <w:r>
-        <w:rPr>
-          <w:lang w:val="en-US"/>
-        </w:rPr>
-        <w:t xml:space="preserve"> where calculated using EPIsuite (Version 4.5 SP1).</w:t>
-      </w:r>
-      <w:r>
-        <w:rPr>
-          <w:lang w:val="en-US"/>
-        </w:rPr>
-        <w:t xml:space="preserve"> Based on the LogKow the partition coefficients where calculated using both </w:t>
+      <w:proofErr w:type="spellStart"/>
+      <w:r>
+        <w:rPr>
+          <w:lang w:val="en-US"/>
+        </w:rPr>
+        <w:t>LogKow</w:t>
+      </w:r>
+      <w:proofErr w:type="spellEnd"/>
+      <w:r>
+        <w:rPr>
+          <w:lang w:val="en-US"/>
+        </w:rPr>
+        <w:t xml:space="preserve"> values </w:t>
+      </w:r>
+      <w:r>
+        <w:rPr>
+          <w:lang w:val="en-US"/>
+        </w:rPr>
+        <w:t xml:space="preserve"> where calculated using </w:t>
+      </w:r>
+      <w:proofErr w:type="spellStart"/>
+      <w:r>
+        <w:rPr>
+          <w:lang w:val="en-US"/>
+        </w:rPr>
+        <w:t>EPIsuite</w:t>
+      </w:r>
+      <w:proofErr w:type="spellEnd"/>
+      <w:r>
+        <w:rPr>
+          <w:lang w:val="en-US"/>
+        </w:rPr>
+        <w:t xml:space="preserve"> (Version 4.5 </w:t>
+      </w:r>
+      <w:proofErr w:type="spellStart"/>
+      <w:r>
+        <w:rPr>
+          <w:lang w:val="en-US"/>
+        </w:rPr>
+        <w:t>SP1</w:t>
+      </w:r>
+      <w:proofErr w:type="spellEnd"/>
+      <w:r>
+        <w:rPr>
+          <w:lang w:val="en-US"/>
+        </w:rPr>
+        <w:t>).</w:t>
+      </w:r>
+      <w:r>
+        <w:rPr>
+          <w:lang w:val="en-US"/>
+        </w:rPr>
+        <w:t xml:space="preserve"> Based on the </w:t>
+      </w:r>
+      <w:proofErr w:type="spellStart"/>
+      <w:r>
+        <w:rPr>
+          <w:lang w:val="en-US"/>
+        </w:rPr>
+        <w:t>LogKow</w:t>
+      </w:r>
+      <w:proofErr w:type="spellEnd"/>
+      <w:r>
+        <w:rPr>
+          <w:lang w:val="en-US"/>
+        </w:rPr>
+        <w:t xml:space="preserve"> the partition coefficients where calculated using both </w:t>
       </w:r>
       <w:sdt>
         <w:sdtPr>
@@ -1581,7 +1971,49 @@
             <w:rPr>
               <w:rFonts w:eastAsia="Times New Roman"/>
             </w:rPr>
-            <w:t>(Dejongh et al., 1997; Jongeneelen &amp; Berge, 2011b)</w:t>
+            <w:t>(</w:t>
+          </w:r>
+          <w:proofErr w:type="spellStart"/>
+          <w:r>
+            <w:rPr>
+              <w:rFonts w:eastAsia="Times New Roman"/>
+            </w:rPr>
+            <w:t>Dejongh</w:t>
+          </w:r>
+          <w:proofErr w:type="spellEnd"/>
+          <w:r>
+            <w:rPr>
+              <w:rFonts w:eastAsia="Times New Roman"/>
+            </w:rPr>
+            <w:t xml:space="preserve"> et al., 1997; </w:t>
+          </w:r>
+          <w:proofErr w:type="spellStart"/>
+          <w:r>
+            <w:rPr>
+              <w:rFonts w:eastAsia="Times New Roman"/>
+            </w:rPr>
+            <w:t>Jongeneelen</w:t>
+          </w:r>
+          <w:proofErr w:type="spellEnd"/>
+          <w:r>
+            <w:rPr>
+              <w:rFonts w:eastAsia="Times New Roman"/>
+            </w:rPr>
+            <w:t xml:space="preserve"> &amp; Berge, </w:t>
+          </w:r>
+          <w:proofErr w:type="spellStart"/>
+          <w:r>
+            <w:rPr>
+              <w:rFonts w:eastAsia="Times New Roman"/>
+            </w:rPr>
+            <w:t>2011b</w:t>
+          </w:r>
+          <w:proofErr w:type="spellEnd"/>
+          <w:r>
+            <w:rPr>
+              <w:rFonts w:eastAsia="Times New Roman"/>
+            </w:rPr>
+            <w:t>)</w:t>
           </w:r>
         </w:sdtContent>
       </w:sdt>
@@ -1629,7 +2061,21 @@
         <w:rPr>
           <w:lang w:val="en-US"/>
         </w:rPr>
-        <w:t>To more accurately model possible variation between individuals it was decided to create a population based model. As a basis for this model the following service was used. Popgen is a web based application which generates a population of individuals with necessary parameters for pbk modeling based on several initial parameters</w:t>
+        <w:t xml:space="preserve">To more accurately model possible variation between individuals it was decided to create a population based model. As a basis for this model the following service was used. </w:t>
+      </w:r>
+      <w:proofErr w:type="spellStart"/>
+      <w:r>
+        <w:rPr>
+          <w:lang w:val="en-US"/>
+        </w:rPr>
+        <w:t>Popgen</w:t>
+      </w:r>
+      <w:proofErr w:type="spellEnd"/>
+      <w:r>
+        <w:rPr>
+          <w:lang w:val="en-US"/>
+        </w:rPr>
+        <w:t xml:space="preserve"> is a web based application which generates a population of individuals with necessary parameters for pbk modeling based on several initial parameters</w:t>
       </w:r>
       <w:sdt>
         <w:sdtPr>
@@ -1657,7 +2103,64 @@
         <w:rPr>
           <w:lang w:val="en-US"/>
         </w:rPr>
-        <w:t xml:space="preserve">.  Using Popgen twee data sets consisting of 1000 individuals were generated one female data set and one male data set. To this data set the following parameters where added. Pulmonary ventilation, and the volume of arterial and venous blood. Pulmonary ventilation was based on </w:t>
+        <w:t xml:space="preserve">. Using </w:t>
+      </w:r>
+      <w:proofErr w:type="spellStart"/>
+      <w:r>
+        <w:rPr>
+          <w:lang w:val="en-US"/>
+        </w:rPr>
+        <w:t>Popgen</w:t>
+      </w:r>
+      <w:proofErr w:type="spellEnd"/>
+      <w:r>
+        <w:rPr>
+          <w:lang w:val="en-US"/>
+        </w:rPr>
+        <w:t xml:space="preserve"> tw</w:t>
+      </w:r>
+      <w:r>
+        <w:rPr>
+          <w:lang w:val="en-US"/>
+        </w:rPr>
+        <w:t>o</w:t>
+      </w:r>
+      <w:r>
+        <w:rPr>
+          <w:lang w:val="en-US"/>
+        </w:rPr>
+        <w:t xml:space="preserve"> data sets consisting of 1000 individuals were generated</w:t>
+      </w:r>
+      <w:r>
+        <w:rPr>
+          <w:lang w:val="en-US"/>
+        </w:rPr>
+        <w:t>.</w:t>
+      </w:r>
+      <w:r>
+        <w:rPr>
+          <w:lang w:val="en-US"/>
+        </w:rPr>
+        <w:t xml:space="preserve"> </w:t>
+      </w:r>
+      <w:r>
+        <w:rPr>
+          <w:lang w:val="en-US"/>
+        </w:rPr>
+        <w:t>O</w:t>
+      </w:r>
+      <w:r>
+        <w:rPr>
+          <w:lang w:val="en-US"/>
+        </w:rPr>
+        <w:t>ne female data set and one male data set. To this data set the following parameters where added. Pulmonary ventilation</w:t>
+      </w:r>
+      <w:r>
+        <w:rPr>
+          <w:color w:val="000000"/>
+          <w:lang w:val="en-US"/>
+        </w:rPr>
+        <w:t xml:space="preserve"> </w:t>
       </w:r>
       <w:sdt>
         <w:sdtPr>
@@ -1668,7 +2171,7 @@
           <w:tag w:val="MENDELEY_CITATION_v3_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"/>
           <w:id w:val="-602571508"/>
           <w:placeholder>
-            <w:docPart w:val="DefaultPlaceholder_-1854013440"/>
+            <w:docPart w:val="AF8A220C812C43A2B048B4BCBDFBF361"/>
           </w:placeholder>
         </w:sdtPr>
         <w:sdtContent>
@@ -1686,14 +2189,33 @@
           <w:color w:val="000000"/>
           <w:lang w:val="en-US"/>
         </w:rPr>
-        <w:t xml:space="preserve"> the male value </w:t>
+        <w:t xml:space="preserve"> the male value for the data set is based on a normal distribution and 3 standard deviations (99.7%) of variance based on the male mean of 540 L/h. the female value for the data set is based on a normal distribution and 3 standard deviations (99.7%) of variance based on the female mean of 390 L/h.</w:t>
+      </w:r>
+      <w:r>
+        <w:rPr>
+          <w:lang w:val="en-US"/>
+        </w:rPr>
+        <w:t xml:space="preserve">  V</w:t>
+      </w:r>
+      <w:r>
+        <w:rPr>
+          <w:lang w:val="en-US"/>
+        </w:rPr>
+        <w:t xml:space="preserve">olume of arterial and venous blood. </w:t>
       </w:r>
       <w:r>
         <w:rPr>
           <w:color w:val="000000"/>
           <w:lang w:val="en-US"/>
         </w:rPr>
-        <w:t xml:space="preserve">for the data set is based on a normal distribution and 3 standard deviations (99.7%) of variance based on the male mean of 540 L/h. the female value for the data set is based on a normal distribution and 3 standard deviations (99.7%) of variance based on the female mean of 390 L/h. The blood compartment volumes were based on calculations shown in </w:t>
+        <w:t>B</w:t>
+      </w:r>
+      <w:r>
+        <w:rPr>
+          <w:color w:val="000000"/>
+          <w:lang w:val="en-US"/>
+        </w:rPr>
+        <w:t xml:space="preserve">lood compartment volumes were based on calculations shown in </w:t>
       </w:r>
       <w:sdt>
         <w:sdtPr>
@@ -1767,8 +2289,16 @@
         <w:rPr>
           <w:lang w:val="en-US"/>
         </w:rPr>
-        <w:t>validation of the inhalation component should be considered. Validation based on in vivo exposure data is the preferred method to do this. Unfortunately exceedingly little inhalation exposure data that is coupled with PBK relevant parameters is available (plasma concentration, tissue concentrations etc</w:t>
-      </w:r>
+        <w:t xml:space="preserve">validation of the inhalation component should be considered. Validation based on in vivo exposure data is the preferred method to do this. Unfortunately exceedingly little inhalation exposure data that is coupled with PBK relevant parameters is available (plasma concentration, tissue concentrations </w:t>
+      </w:r>
+      <w:proofErr w:type="spellStart"/>
+      <w:r>
+        <w:rPr>
+          <w:lang w:val="en-US"/>
+        </w:rPr>
+        <w:t>etc</w:t>
+      </w:r>
+      <w:proofErr w:type="spellEnd"/>
       <w:r>
         <w:rPr>
           <w:lang w:val="en-US"/>
@@ -1809,7 +2339,7 @@
         <w:rPr>
           <w:lang w:val="en-US"/>
         </w:rPr>
-        <w:t xml:space="preserve"> based on the RAT models performance for oral exposure and the </w:t>
+        <w:t xml:space="preserve"> based on the RAT models performance for oral exposure and </w:t>
       </w:r>
       <w:r>
         <w:rPr>
@@ -1856,6 +2386,7 @@
           <w:lang w:val="en-US"/>
         </w:rPr>
       </w:pPr>
+      <w:bookmarkStart w:id="0" w:name="_Ref122708070"/>
       <w:r>
         <w:rPr>
           <w:lang w:val="en-US"/>
@@ -1863,6 +2394,7 @@
         <w:lastRenderedPageBreak/>
         <w:t>Exposure modeling</w:t>
       </w:r>
+      <w:bookmarkEnd w:id="0"/>
     </w:p>
     <w:p>
       <w:pPr>
@@ -1874,7 +2406,37 @@
         <w:rPr>
           <w:lang w:val="en-US"/>
         </w:rPr>
-        <w:t xml:space="preserve">Limited date is available on possible human exposure to CNMA from E-Cig liquids. </w:t>
+        <w:t>In order to create a plausible exposure scenario for use with the human models the l</w:t>
+      </w:r>
+      <w:r>
+        <w:rPr>
+          <w:lang w:val="en-US"/>
+        </w:rPr>
+        <w:t>imited date</w:t>
+      </w:r>
+      <w:r>
+        <w:rPr>
+          <w:lang w:val="en-US"/>
+        </w:rPr>
+        <w:t xml:space="preserve"> that </w:t>
+      </w:r>
+      <w:r>
+        <w:rPr>
+          <w:lang w:val="en-US"/>
+        </w:rPr>
+        <w:t xml:space="preserve"> is available on possible human exposure to CNMA from E-Cig liquids</w:t>
+      </w:r>
+      <w:r>
+        <w:rPr>
+          <w:lang w:val="en-US"/>
+        </w:rPr>
+        <w:t xml:space="preserve"> was used.</w:t>
+      </w:r>
+      <w:r>
+        <w:rPr>
+          <w:lang w:val="en-US"/>
+        </w:rPr>
+        <w:t xml:space="preserve"> </w:t>
       </w:r>
       <w:sdt>
         <w:sdtPr>
@@ -1898,13 +2460,12 @@
           </w:r>
         </w:sdtContent>
       </w:sdt>
-    </w:p>
-    <w:p>
-      <w:pPr>
-        <w:rPr>
-          <w:lang w:val="en-US"/>
-        </w:rPr>
-      </w:pPr>
+      <w:r>
+        <w:rPr>
+          <w:lang w:val="en-US"/>
+        </w:rPr>
+        <w:t xml:space="preserve"> </w:t>
+      </w:r>
       <w:r>
         <w:rPr>
           <w:lang w:val="en-US"/>
@@ -1941,7 +2502,35 @@
         <w:rPr>
           <w:lang w:val="en-US"/>
         </w:rPr>
-        <w:t xml:space="preserve"> user consumes on average 567mg of E-cig liquid per session. If we assume a worst case scenario with a CNMA concentration of 343mg/ml</w:t>
+        <w:t xml:space="preserve"> user consumes on average </w:t>
+      </w:r>
+      <w:proofErr w:type="spellStart"/>
+      <w:r>
+        <w:rPr>
+          <w:lang w:val="en-US"/>
+        </w:rPr>
+        <w:t>567mg</w:t>
+      </w:r>
+      <w:proofErr w:type="spellEnd"/>
+      <w:r>
+        <w:rPr>
+          <w:lang w:val="en-US"/>
+        </w:rPr>
+        <w:t xml:space="preserve"> of E-cig liquid per session. If we assume a worst case scenario with a CNMA concentration of </w:t>
+      </w:r>
+      <w:proofErr w:type="spellStart"/>
+      <w:r>
+        <w:rPr>
+          <w:lang w:val="en-US"/>
+        </w:rPr>
+        <w:t>343mg</w:t>
+      </w:r>
+      <w:proofErr w:type="spellEnd"/>
+      <w:r>
+        <w:rPr>
+          <w:lang w:val="en-US"/>
+        </w:rPr>
+        <w:t>/ml</w:t>
       </w:r>
       <w:sdt>
         <w:sdtPr>
@@ -1968,7 +2557,23 @@
               <w:color w:val="000000"/>
               <w:lang w:val="en-US"/>
             </w:rPr>
-            <w:t>(Omaiye et al., 2019)</w:t>
+            <w:t>(</w:t>
+          </w:r>
+          <w:proofErr w:type="spellStart"/>
+          <w:r>
+            <w:rPr>
+              <w:color w:val="000000"/>
+              <w:lang w:val="en-US"/>
+            </w:rPr>
+            <w:t>Omaiye</w:t>
+          </w:r>
+          <w:proofErr w:type="spellEnd"/>
+          <w:r>
+            <w:rPr>
+              <w:color w:val="000000"/>
+              <w:lang w:val="en-US"/>
+            </w:rPr>
+            <w:t xml:space="preserve"> et al., 2019)</w:t>
           </w:r>
         </w:sdtContent>
       </w:sdt>
@@ -1982,7 +2587,21 @@
         <w:rPr>
           <w:lang w:val="en-US"/>
         </w:rPr>
-        <w:t xml:space="preserve">this would yield an exposure of 197.6 mg of CNMA per session. For an average person weighing this would yield approximately 2.8mg/kg-BW. </w:t>
+        <w:t xml:space="preserve">this would yield an exposure of 197.6 mg of CNMA per session. For an average person weighing this would yield approximately </w:t>
+      </w:r>
+      <w:proofErr w:type="spellStart"/>
+      <w:r>
+        <w:rPr>
+          <w:lang w:val="en-US"/>
+        </w:rPr>
+        <w:t>2.8mg</w:t>
+      </w:r>
+      <w:proofErr w:type="spellEnd"/>
+      <w:r>
+        <w:rPr>
+          <w:lang w:val="en-US"/>
+        </w:rPr>
+        <w:t xml:space="preserve">/kg-BW. </w:t>
       </w:r>
     </w:p>
     <w:p>
@@ -2021,7 +2640,21 @@
         <w:rPr>
           <w:lang w:val="en-US"/>
         </w:rPr>
-        <w:t xml:space="preserve"> performed. This was done using a method demonstrated by Kasteel et al 2021</w:t>
+        <w:t xml:space="preserve"> performed. This was done using a method demonstrated by </w:t>
+      </w:r>
+      <w:proofErr w:type="spellStart"/>
+      <w:r>
+        <w:rPr>
+          <w:lang w:val="en-US"/>
+        </w:rPr>
+        <w:t>Kasteel</w:t>
+      </w:r>
+      <w:proofErr w:type="spellEnd"/>
+      <w:r>
+        <w:rPr>
+          <w:lang w:val="en-US"/>
+        </w:rPr>
+        <w:t xml:space="preserve"> et al 2021</w:t>
       </w:r>
       <w:sdt>
         <w:sdtPr>
@@ -2041,7 +2674,23 @@
               <w:color w:val="000000"/>
               <w:lang w:val="en-US"/>
             </w:rPr>
-            <w:t>(Kasteel et al., 2021)</w:t>
+            <w:t>(</w:t>
+          </w:r>
+          <w:proofErr w:type="spellStart"/>
+          <w:r>
+            <w:rPr>
+              <w:color w:val="000000"/>
+              <w:lang w:val="en-US"/>
+            </w:rPr>
+            <w:t>Kasteel</w:t>
+          </w:r>
+          <w:proofErr w:type="spellEnd"/>
+          <w:r>
+            <w:rPr>
+              <w:color w:val="000000"/>
+              <w:lang w:val="en-US"/>
+            </w:rPr>
+            <w:t xml:space="preserve"> et al., 2021)</w:t>
           </w:r>
         </w:sdtContent>
       </w:sdt>
@@ -2049,7 +2698,21 @@
         <w:rPr>
           <w:lang w:val="en-US"/>
         </w:rPr>
-        <w:t>. This involves the `soboljansen` function from the Package `sensitivity´</w:t>
+        <w:t>. This involves the `</w:t>
+      </w:r>
+      <w:proofErr w:type="spellStart"/>
+      <w:r>
+        <w:rPr>
+          <w:lang w:val="en-US"/>
+        </w:rPr>
+        <w:t>soboljansen</w:t>
+      </w:r>
+      <w:proofErr w:type="spellEnd"/>
+      <w:r>
+        <w:rPr>
+          <w:lang w:val="en-US"/>
+        </w:rPr>
+        <w:t>` function from the Package `sensitivity´</w:t>
       </w:r>
       <w:sdt>
         <w:sdtPr>
@@ -2069,7 +2732,23 @@
               <w:color w:val="000000"/>
               <w:lang w:val="en-US"/>
             </w:rPr>
-            <w:t>(Bertrand Iooss et al., 2022)</w:t>
+            <w:t xml:space="preserve">(Bertrand </w:t>
+          </w:r>
+          <w:proofErr w:type="spellStart"/>
+          <w:r>
+            <w:rPr>
+              <w:color w:val="000000"/>
+              <w:lang w:val="en-US"/>
+            </w:rPr>
+            <w:t>Iooss</w:t>
+          </w:r>
+          <w:proofErr w:type="spellEnd"/>
+          <w:r>
+            <w:rPr>
+              <w:color w:val="000000"/>
+              <w:lang w:val="en-US"/>
+            </w:rPr>
+            <w:t xml:space="preserve"> et al., 2022)</w:t>
           </w:r>
         </w:sdtContent>
       </w:sdt>
@@ -2269,13 +2948,63 @@
         <w:rPr>
           <w:lang w:val="en-US"/>
         </w:rPr>
-        <w:t>During oral exposure the two most important parameters excluding T= 30 min where the uptake rate constant (Ka) and cardiac output (QC). At T=30 min the initial concentration of Gluthation in the liver (init_GSH_L</w:t>
-      </w:r>
-      <w:r>
-        <w:rPr>
-          <w:lang w:val="en-US"/>
-        </w:rPr>
-        <w:t xml:space="preserve">) is the second most important parameters followed by the first order rate constant for the conjugation GSH with CNMA(k_L_GST). It can be noted that after 90 min the partition coefficient between air and blood for CNMA (PB) and pulmonary ventilation (PV) steadily increase in relevance. Body weight(BW) has a moderate impact at all time points. The sensitive parameters for inhalation exposure are noted to be considerably different. The two most important parameters are PB followed by BW. Both blood flow to Richly perfused tissue (Q_RP) and volume of slowly perfused tissue (V_SP) are moderately important at all time points. </w:t>
+        <w:t>During oral exposure the two most important parameters excluding T= 30 min where the uptake rate constant (Ka) and cardiac output (QC). At T=30 min the initial concentration of Gluthation in the liver (</w:t>
+      </w:r>
+      <w:proofErr w:type="spellStart"/>
+      <w:r>
+        <w:rPr>
+          <w:lang w:val="en-US"/>
+        </w:rPr>
+        <w:t>init_GSH_L</w:t>
+      </w:r>
+      <w:proofErr w:type="spellEnd"/>
+      <w:r>
+        <w:rPr>
+          <w:lang w:val="en-US"/>
+        </w:rPr>
+        <w:t xml:space="preserve">) is the second most important parameters followed by the first order rate constant for the conjugation </w:t>
+      </w:r>
+      <w:proofErr w:type="spellStart"/>
+      <w:r>
+        <w:rPr>
+          <w:lang w:val="en-US"/>
+        </w:rPr>
+        <w:t>GSH</w:t>
+      </w:r>
+      <w:proofErr w:type="spellEnd"/>
+      <w:r>
+        <w:rPr>
+          <w:lang w:val="en-US"/>
+        </w:rPr>
+        <w:t xml:space="preserve"> with CNMA(k_L_GST). It can be noted that after 90 min the partition coefficient between air and blood for CNMA (PB) and pulmonary ventilation (PV) steadily increase in relevance. Body weight(BW) has a moderate impact at all time points. The sensitive parameters for inhalation exposure are noted to be considerably different. The two most important parameters are PB followed by BW. Both blood flow to Richly perfused tissue (</w:t>
+      </w:r>
+      <w:proofErr w:type="spellStart"/>
+      <w:r>
+        <w:rPr>
+          <w:lang w:val="en-US"/>
+        </w:rPr>
+        <w:t>Q_RP</w:t>
+      </w:r>
+      <w:proofErr w:type="spellEnd"/>
+      <w:r>
+        <w:rPr>
+          <w:lang w:val="en-US"/>
+        </w:rPr>
+        <w:t>) and volume of slowly perfused tissue (</w:t>
+      </w:r>
+      <w:proofErr w:type="spellStart"/>
+      <w:r>
+        <w:rPr>
+          <w:lang w:val="en-US"/>
+        </w:rPr>
+        <w:t>V_SP</w:t>
+      </w:r>
+      <w:proofErr w:type="spellEnd"/>
+      <w:r>
+        <w:rPr>
+          <w:lang w:val="en-US"/>
+        </w:rPr>
+        <w:t xml:space="preserve">) are moderately important at all time points. </w:t>
       </w:r>
       <w:r>
         <w:rPr>
@@ -2311,8 +3040,16 @@
         <w:rPr>
           <w:lang w:val="en-US"/>
         </w:rPr>
-        <w:t>a high dose of 250mg</w:t>
-      </w:r>
+        <w:t xml:space="preserve">a high dose of </w:t>
+      </w:r>
+      <w:proofErr w:type="spellStart"/>
+      <w:r>
+        <w:rPr>
+          <w:lang w:val="en-US"/>
+        </w:rPr>
+        <w:t>250mg</w:t>
+      </w:r>
+      <w:proofErr w:type="spellEnd"/>
       <w:r>
         <w:rPr>
           <w:lang w:val="en-US"/>
@@ -2325,13 +3062,21 @@
         </w:rPr>
         <w:t xml:space="preserve"> to compare to the Rat model and secondly </w:t>
       </w:r>
-      <w:commentRangeStart w:id="0"/>
-      <w:r>
-        <w:rPr>
-          <w:lang w:val="en-US"/>
-        </w:rPr>
-        <w:t>a 2.8mg</w:t>
-      </w:r>
+      <w:commentRangeStart w:id="1"/>
+      <w:r>
+        <w:rPr>
+          <w:lang w:val="en-US"/>
+        </w:rPr>
+        <w:t xml:space="preserve">a </w:t>
+      </w:r>
+      <w:proofErr w:type="spellStart"/>
+      <w:r>
+        <w:rPr>
+          <w:lang w:val="en-US"/>
+        </w:rPr>
+        <w:t>2.8mg</w:t>
+      </w:r>
+      <w:proofErr w:type="spellEnd"/>
       <w:r>
         <w:rPr>
           <w:lang w:val="en-US"/>
@@ -2350,12 +3095,12 @@
         </w:rPr>
         <w:t xml:space="preserve"> </w:t>
       </w:r>
-      <w:commentRangeEnd w:id="0"/>
+      <w:commentRangeEnd w:id="1"/>
       <w:r>
         <w:rPr>
           <w:rStyle w:val="Verwijzingopmerking"/>
         </w:rPr>
-        <w:commentReference w:id="0"/>
+        <w:commentReference w:id="1"/>
       </w:r>
       <w:r>
         <w:rPr>
@@ -2367,19 +3112,89 @@
         <w:rPr>
           <w:lang w:val="en-US"/>
         </w:rPr>
-        <w:t xml:space="preserve"> generally the same set of parameters is important. From these PB and PV are the most important parameters. Following in slightly different order are the following parameters; V_SP, Q_SP, Q_RP and V_Pu. Absent are parameters responsible for metabolic processes. </w:t>
-      </w:r>
-      <w:r>
-        <w:rPr>
-          <w:lang w:val="en-US"/>
-        </w:rPr>
-        <w:t>This suggest that CNMA concentrations are dictated by perfusion dynamics.</w:t>
-      </w:r>
-      <w:r>
-        <w:rPr>
-          <w:lang w:val="en-US"/>
-        </w:rPr>
-        <w:t xml:space="preserve">The sensitive parameters for oral exposure in Humans can be found in the supplementary data. </w:t>
+        <w:t xml:space="preserve"> generally the same set of parameters is important. From these PB and PV are the most important parameters. Following in slightly different order are the following parameters; </w:t>
+      </w:r>
+      <w:proofErr w:type="spellStart"/>
+      <w:r>
+        <w:rPr>
+          <w:lang w:val="en-US"/>
+        </w:rPr>
+        <w:t>V_SP</w:t>
+      </w:r>
+      <w:proofErr w:type="spellEnd"/>
+      <w:r>
+        <w:rPr>
+          <w:lang w:val="en-US"/>
+        </w:rPr>
+        <w:t xml:space="preserve">, </w:t>
+      </w:r>
+      <w:proofErr w:type="spellStart"/>
+      <w:r>
+        <w:rPr>
+          <w:lang w:val="en-US"/>
+        </w:rPr>
+        <w:t>Q_SP</w:t>
+      </w:r>
+      <w:proofErr w:type="spellEnd"/>
+      <w:r>
+        <w:rPr>
+          <w:lang w:val="en-US"/>
+        </w:rPr>
+        <w:t xml:space="preserve">, </w:t>
+      </w:r>
+      <w:proofErr w:type="spellStart"/>
+      <w:r>
+        <w:rPr>
+          <w:lang w:val="en-US"/>
+        </w:rPr>
+        <w:t>Q_RP</w:t>
+      </w:r>
+      <w:proofErr w:type="spellEnd"/>
+      <w:r>
+        <w:rPr>
+          <w:lang w:val="en-US"/>
+        </w:rPr>
+        <w:t xml:space="preserve"> and </w:t>
+      </w:r>
+      <w:proofErr w:type="spellStart"/>
+      <w:r>
+        <w:rPr>
+          <w:lang w:val="en-US"/>
+        </w:rPr>
+        <w:t>V_Pu</w:t>
+      </w:r>
+      <w:proofErr w:type="spellEnd"/>
+      <w:r>
+        <w:rPr>
+          <w:lang w:val="en-US"/>
+        </w:rPr>
+        <w:t xml:space="preserve">. Absent are parameters responsible for metabolic processes. </w:t>
+      </w:r>
+      <w:r>
+        <w:rPr>
+          <w:lang w:val="en-US"/>
+        </w:rPr>
+        <w:t xml:space="preserve">This suggest that CNMA concentrations are dictated by perfusion </w:t>
+      </w:r>
+      <w:proofErr w:type="spellStart"/>
+      <w:r>
+        <w:rPr>
+          <w:lang w:val="en-US"/>
+        </w:rPr>
+        <w:t>dynamics.</w:t>
+      </w:r>
+      <w:r>
+        <w:rPr>
+          <w:lang w:val="en-US"/>
+        </w:rPr>
+        <w:t>The</w:t>
+      </w:r>
+      <w:proofErr w:type="spellEnd"/>
+      <w:r>
+        <w:rPr>
+          <w:lang w:val="en-US"/>
+        </w:rPr>
+        <w:t xml:space="preserve"> sensitive parameters for oral exposure in Humans can be found in the supplementary data. </w:t>
       </w:r>
     </w:p>
     <w:p>
@@ -2479,7 +3294,7 @@
           <w:lang w:val="en-US"/>
         </w:rPr>
       </w:pPr>
-      <w:bookmarkStart w:id="1" w:name="_Ref122000479"/>
+      <w:bookmarkStart w:id="2" w:name="_Ref122000479"/>
       <w:r>
         <w:t xml:space="preserve">Figure </w:t>
       </w:r>
@@ -2491,15 +3306,28 @@
           <w:t>2</w:t>
         </w:r>
       </w:fldSimple>
-      <w:bookmarkEnd w:id="1"/>
+      <w:bookmarkEnd w:id="2"/>
       <w:r>
         <w:t xml:space="preserve">: Global sensitivity analyses results for </w:t>
       </w:r>
-      <w:r>
-        <w:t>CINMA exposure both inhalation and oral in Rat</w:t>
-      </w:r>
-      <w:r>
-        <w:t xml:space="preserve"> 250mg -kg/BW. (A) top ten sensitive parameters influencing the concentration of CNMA in the liver. </w:t>
+      <w:proofErr w:type="spellStart"/>
+      <w:r>
+        <w:t>CINMA</w:t>
+      </w:r>
+      <w:proofErr w:type="spellEnd"/>
+      <w:r>
+        <w:t xml:space="preserve"> exposure both inhalation and oral in Rat</w:t>
+      </w:r>
+      <w:r>
+        <w:t xml:space="preserve"> </w:t>
+      </w:r>
+      <w:proofErr w:type="spellStart"/>
+      <w:r>
+        <w:t>250mg</w:t>
+      </w:r>
+      <w:proofErr w:type="spellEnd"/>
+      <w:r>
+        <w:t xml:space="preserve"> -kg/BW. (A) top ten sensitive parameters influencing the concentration of CNMA in the liver. </w:t>
       </w:r>
     </w:p>
     <w:p>
@@ -2573,7 +3401,7 @@
           <w:lang w:val="en-US"/>
         </w:rPr>
       </w:pPr>
-      <w:bookmarkStart w:id="2" w:name="_Ref122000481"/>
+      <w:bookmarkStart w:id="3" w:name="_Ref122000481"/>
       <w:r>
         <w:t xml:space="preserve">Figure </w:t>
       </w:r>
@@ -2585,7 +3413,7 @@
           <w:t>3</w:t>
         </w:r>
       </w:fldSimple>
-      <w:bookmarkEnd w:id="2"/>
+      <w:bookmarkEnd w:id="3"/>
       <w:r>
         <w:t>: Global sensitivity analyses results for inhalation exposure</w:t>
       </w:r>
@@ -2626,6 +3454,7 @@
         <w:rPr>
           <w:noProof/>
         </w:rPr>
+        <w:lastRenderedPageBreak/>
         <w:drawing>
           <wp:anchor distT="0" distB="0" distL="114300" distR="114300" simplePos="0" relativeHeight="251664384" behindDoc="0" locked="0" layoutInCell="1" allowOverlap="1" wp14:anchorId="0855458E" wp14:editId="1D982021">
             <wp:simplePos x="0" y="0"/>
@@ -2696,8 +3525,8 @@
           <w:lang w:val="en-US"/>
         </w:rPr>
       </w:pPr>
-      <w:bookmarkStart w:id="3" w:name="_Ref122523231"/>
-      <w:bookmarkStart w:id="4" w:name="_Ref122523223"/>
+      <w:bookmarkStart w:id="4" w:name="_Ref122523231"/>
+      <w:bookmarkStart w:id="5" w:name="_Ref122523223"/>
       <w:r>
         <w:t xml:space="preserve">Figure </w:t>
       </w:r>
@@ -2709,16 +3538,16 @@
           <w:t>4</w:t>
         </w:r>
       </w:fldSimple>
-      <w:bookmarkEnd w:id="3"/>
+      <w:bookmarkEnd w:id="4"/>
       <w:r>
         <w:t xml:space="preserve">: </w:t>
       </w:r>
-      <w:bookmarkStart w:id="5" w:name="_Ref122438427"/>
+      <w:bookmarkStart w:id="6" w:name="_Ref122438427"/>
       <w:r>
         <w:t>CNMA blood concentration comparison between simulated and Kiwamoto.</w:t>
       </w:r>
-      <w:bookmarkEnd w:id="4"/>
       <w:bookmarkEnd w:id="5"/>
+      <w:bookmarkEnd w:id="6"/>
     </w:p>
     <w:p>
       <w:pPr>
@@ -2763,7 +3592,35 @@
         <w:rPr>
           <w:lang w:val="en-US"/>
         </w:rPr>
-        <w:t>exposure data was used from the literature. Different exposure doses are available from literature these include 500mg/kg-BW, 250mg/kg-BW oral exposures</w:t>
+        <w:t xml:space="preserve">exposure data was used from the literature. Different exposure doses are available from literature these include </w:t>
+      </w:r>
+      <w:proofErr w:type="spellStart"/>
+      <w:r>
+        <w:rPr>
+          <w:lang w:val="en-US"/>
+        </w:rPr>
+        <w:t>500mg</w:t>
+      </w:r>
+      <w:proofErr w:type="spellEnd"/>
+      <w:r>
+        <w:rPr>
+          <w:lang w:val="en-US"/>
+        </w:rPr>
+        <w:t xml:space="preserve">/kg-BW, </w:t>
+      </w:r>
+      <w:proofErr w:type="spellStart"/>
+      <w:r>
+        <w:rPr>
+          <w:lang w:val="en-US"/>
+        </w:rPr>
+        <w:t>250mg</w:t>
+      </w:r>
+      <w:proofErr w:type="spellEnd"/>
+      <w:r>
+        <w:rPr>
+          <w:lang w:val="en-US"/>
+        </w:rPr>
+        <w:t>/kg-BW oral exposures</w:t>
       </w:r>
       <w:r>
         <w:rPr>
@@ -2809,13 +3666,41 @@
         <w:rPr>
           <w:lang w:val="en-US"/>
         </w:rPr>
-        <w:t xml:space="preserve"> 15mg/kg-BW</w:t>
-      </w:r>
-      <w:r>
-        <w:rPr>
-          <w:lang w:val="en-US"/>
-        </w:rPr>
-        <w:t xml:space="preserve"> and 50mg/kg-BW exposures</w:t>
+        <w:t xml:space="preserve"> </w:t>
+      </w:r>
+      <w:proofErr w:type="spellStart"/>
+      <w:r>
+        <w:rPr>
+          <w:lang w:val="en-US"/>
+        </w:rPr>
+        <w:t>15mg</w:t>
+      </w:r>
+      <w:proofErr w:type="spellEnd"/>
+      <w:r>
+        <w:rPr>
+          <w:lang w:val="en-US"/>
+        </w:rPr>
+        <w:t>/kg-BW</w:t>
+      </w:r>
+      <w:r>
+        <w:rPr>
+          <w:lang w:val="en-US"/>
+        </w:rPr>
+        <w:t xml:space="preserve"> and </w:t>
+      </w:r>
+      <w:proofErr w:type="spellStart"/>
+      <w:r>
+        <w:rPr>
+          <w:lang w:val="en-US"/>
+        </w:rPr>
+        <w:t>50mg</w:t>
+      </w:r>
+      <w:proofErr w:type="spellEnd"/>
+      <w:r>
+        <w:rPr>
+          <w:lang w:val="en-US"/>
+        </w:rPr>
+        <w:t>/kg-BW exposures</w:t>
       </w:r>
       <w:sdt>
         <w:sdtPr>
@@ -2849,7 +3734,21 @@
         <w:rPr>
           <w:lang w:val="en-US"/>
         </w:rPr>
-        <w:t xml:space="preserve">Lastly two Iv exposures will be considered 10 and 2050mg/kg-BW. </w:t>
+        <w:t xml:space="preserve">Lastly two Iv exposures will be considered 10 and </w:t>
+      </w:r>
+      <w:proofErr w:type="spellStart"/>
+      <w:r>
+        <w:rPr>
+          <w:lang w:val="en-US"/>
+        </w:rPr>
+        <w:t>2050mg</w:t>
+      </w:r>
+      <w:proofErr w:type="spellEnd"/>
+      <w:r>
+        <w:rPr>
+          <w:lang w:val="en-US"/>
+        </w:rPr>
+        <w:t xml:space="preserve">/kg-BW. </w:t>
       </w:r>
       <w:r>
         <w:rPr>
@@ -2929,7 +3828,21 @@
         <w:rPr>
           <w:lang w:val="en-US"/>
         </w:rPr>
-        <w:t>(RAT_1,2,3)</w:t>
+        <w:t>(</w:t>
+      </w:r>
+      <w:proofErr w:type="spellStart"/>
+      <w:r>
+        <w:rPr>
+          <w:lang w:val="en-US"/>
+        </w:rPr>
+        <w:t>RAT_1,2,3</w:t>
+      </w:r>
+      <w:proofErr w:type="spellEnd"/>
+      <w:r>
+        <w:rPr>
+          <w:lang w:val="en-US"/>
+        </w:rPr>
+        <w:t>)</w:t>
       </w:r>
       <w:r>
         <w:rPr>
@@ -3085,7 +3998,21 @@
         <w:rPr>
           <w:lang w:val="en-US"/>
         </w:rPr>
-        <w:t xml:space="preserve"> model can be seen to differ substantially with a Cmax value of 829 umol/</w:t>
+        <w:t xml:space="preserve"> model can be seen to differ substantially with a </w:t>
+      </w:r>
+      <w:proofErr w:type="spellStart"/>
+      <w:r>
+        <w:rPr>
+          <w:lang w:val="en-US"/>
+        </w:rPr>
+        <w:t>Cmax</w:t>
+      </w:r>
+      <w:proofErr w:type="spellEnd"/>
+      <w:r>
+        <w:rPr>
+          <w:lang w:val="en-US"/>
+        </w:rPr>
+        <w:t xml:space="preserve"> value of 829 umol/</w:t>
       </w:r>
       <w:r>
         <w:rPr>
@@ -3115,7 +4042,21 @@
         <w:rPr>
           <w:lang w:val="en-US"/>
         </w:rPr>
-        <w:t>higher Cmax value with the Kiwamoto model</w:t>
+        <w:t xml:space="preserve">higher </w:t>
+      </w:r>
+      <w:proofErr w:type="spellStart"/>
+      <w:r>
+        <w:rPr>
+          <w:lang w:val="en-US"/>
+        </w:rPr>
+        <w:t>Cmax</w:t>
+      </w:r>
+      <w:proofErr w:type="spellEnd"/>
+      <w:r>
+        <w:rPr>
+          <w:lang w:val="en-US"/>
+        </w:rPr>
+        <w:t xml:space="preserve"> value with the Kiwamoto model</w:t>
       </w:r>
       <w:r>
         <w:rPr>
@@ -3141,7 +4082,35 @@
         <w:rPr>
           <w:lang w:val="en-US"/>
         </w:rPr>
-        <w:t xml:space="preserve"> (SIM kiwa). This resulted in a Cmax value of 769 umol/L or a </w:t>
+        <w:t xml:space="preserve"> (SIM </w:t>
+      </w:r>
+      <w:proofErr w:type="spellStart"/>
+      <w:r>
+        <w:rPr>
+          <w:lang w:val="en-US"/>
+        </w:rPr>
+        <w:t>kiwa</w:t>
+      </w:r>
+      <w:proofErr w:type="spellEnd"/>
+      <w:r>
+        <w:rPr>
+          <w:lang w:val="en-US"/>
+        </w:rPr>
+        <w:t xml:space="preserve">). This resulted in a </w:t>
+      </w:r>
+      <w:proofErr w:type="spellStart"/>
+      <w:r>
+        <w:rPr>
+          <w:lang w:val="en-US"/>
+        </w:rPr>
+        <w:t>Cmax</w:t>
+      </w:r>
+      <w:proofErr w:type="spellEnd"/>
+      <w:r>
+        <w:rPr>
+          <w:lang w:val="en-US"/>
+        </w:rPr>
+        <w:t xml:space="preserve"> value of 769 umol/L or a </w:t>
       </w:r>
       <w:r>
         <w:rPr>
@@ -3251,7 +4220,21 @@
         <w:rPr>
           <w:lang w:val="en-US"/>
         </w:rPr>
-        <w:t xml:space="preserve">As the model still overpredicts in the time points shortly after exposure. Another model run was done now with a lower absorption rate constant to simulate a slower uptake rate in the small intestine. This resulted in a inhalation model Cmax </w:t>
+        <w:t xml:space="preserve">As the model still overpredicts in the time points shortly after exposure. Another model run was done now with a lower absorption rate constant to simulate a slower uptake rate in the small intestine. This resulted in a inhalation model </w:t>
+      </w:r>
+      <w:proofErr w:type="spellStart"/>
+      <w:r>
+        <w:rPr>
+          <w:lang w:val="en-US"/>
+        </w:rPr>
+        <w:t>Cmax</w:t>
+      </w:r>
+      <w:proofErr w:type="spellEnd"/>
+      <w:r>
+        <w:rPr>
+          <w:lang w:val="en-US"/>
+        </w:rPr>
+        <w:t xml:space="preserve"> </w:t>
       </w:r>
       <w:r>
         <w:rPr>
@@ -3349,14 +4332,7 @@
         <w:rPr>
           <w:lang w:val="en-US"/>
         </w:rPr>
-        <w:t xml:space="preserve">, in this figure predicted vs outcome plots are presented for the different exposures. If relevant the results of the inhalation model with adapted Ka are also shown. To compare the results between the inhalation model and </w:t>
-      </w:r>
-      <w:r>
-        <w:rPr>
-          <w:lang w:val="en-US"/>
-        </w:rPr>
-        <w:lastRenderedPageBreak/>
-        <w:t xml:space="preserve">adapted model the Root mean square deviations are shown. </w:t>
+        <w:t xml:space="preserve">, in this figure predicted vs outcome plots are presented for the different exposures. If relevant the results of the inhalation model with adapted Ka are also shown. To compare the results between the inhalation model and adapted model the Root mean square deviations are shown. </w:t>
       </w:r>
       <w:r>
         <w:rPr>
@@ -3375,6 +4351,7 @@
         <w:rPr>
           <w:noProof/>
         </w:rPr>
+        <w:lastRenderedPageBreak/>
         <mc:AlternateContent>
           <mc:Choice Requires="wps">
             <w:drawing>
@@ -3420,7 +4397,7 @@
                                 <w:lang w:val="en-US"/>
                               </w:rPr>
                             </w:pPr>
-                            <w:bookmarkStart w:id="6" w:name="_Ref122438433"/>
+                            <w:bookmarkStart w:id="7" w:name="_Ref122438433"/>
                             <w:r>
                               <w:t xml:space="preserve">Figure </w:t>
                             </w:r>
@@ -3432,12 +4409,28 @@
                                 <w:t>5</w:t>
                               </w:r>
                             </w:fldSimple>
-                            <w:bookmarkEnd w:id="6"/>
+                            <w:bookmarkEnd w:id="7"/>
                             <w:r>
                               <w:t xml:space="preserve">: </w:t>
                             </w:r>
                             <w:r>
-                              <w:t xml:space="preserve">Predicted vs outcome plots of experimental data compared to the inhalation model in R. Plots (A,B,D,E,G,H,I, J, K, L) show oral data. Plots (C and F) show IV data.  The diagonal solid lines in the graph represents the line at which predicted vs actual values are one 1. The dotted lines represent a 2 fold difference. To compare similar exposure the Root square mean deviation (RSMD) is added.  </w:t>
+                              <w:t>Predicted vs outcome plots of experimental data compared to the inhalation model in R. Plots (</w:t>
+                            </w:r>
+                            <w:proofErr w:type="spellStart"/>
+                            <w:r>
+                              <w:t>A,B,D,E,G,H,I</w:t>
+                            </w:r>
+                            <w:proofErr w:type="spellEnd"/>
+                            <w:r>
+                              <w:t>, J, K, L) show oral data. Plots (C and F) show IV data.  The diagonal solid lines in the graph represents the line at which predicted vs actual values are one 1. The dotted lines represent a 2 fold difference. To compare similar exposure the Root square mean deviation (</w:t>
+                            </w:r>
+                            <w:proofErr w:type="spellStart"/>
+                            <w:r>
+                              <w:t>RSMD</w:t>
+                            </w:r>
+                            <w:proofErr w:type="spellEnd"/>
+                            <w:r>
+                              <w:t xml:space="preserve">) is added.  </w:t>
                             </w:r>
                           </w:p>
                         </w:txbxContent>
@@ -3471,7 +4464,7 @@
                           <w:lang w:val="en-US"/>
                         </w:rPr>
                       </w:pPr>
-                      <w:bookmarkStart w:id="7" w:name="_Ref122438433"/>
+                      <w:bookmarkStart w:id="8" w:name="_Ref122438433"/>
                       <w:r>
                         <w:t xml:space="preserve">Figure </w:t>
                       </w:r>
@@ -3483,12 +4476,28 @@
                           <w:t>5</w:t>
                         </w:r>
                       </w:fldSimple>
-                      <w:bookmarkEnd w:id="7"/>
+                      <w:bookmarkEnd w:id="8"/>
                       <w:r>
                         <w:t xml:space="preserve">: </w:t>
                       </w:r>
                       <w:r>
-                        <w:t xml:space="preserve">Predicted vs outcome plots of experimental data compared to the inhalation model in R. Plots (A,B,D,E,G,H,I, J, K, L) show oral data. Plots (C and F) show IV data.  The diagonal solid lines in the graph represents the line at which predicted vs actual values are one 1. The dotted lines represent a 2 fold difference. To compare similar exposure the Root square mean deviation (RSMD) is added.  </w:t>
+                        <w:t>Predicted vs outcome plots of experimental data compared to the inhalation model in R. Plots (</w:t>
+                      </w:r>
+                      <w:proofErr w:type="spellStart"/>
+                      <w:r>
+                        <w:t>A,B,D,E,G,H,I</w:t>
+                      </w:r>
+                      <w:proofErr w:type="spellEnd"/>
+                      <w:r>
+                        <w:t>, J, K, L) show oral data. Plots (C and F) show IV data.  The diagonal solid lines in the graph represents the line at which predicted vs actual values are one 1. The dotted lines represent a 2 fold difference. To compare similar exposure the Root square mean deviation (</w:t>
+                      </w:r>
+                      <w:proofErr w:type="spellStart"/>
+                      <w:r>
+                        <w:t>RSMD</w:t>
+                      </w:r>
+                      <w:proofErr w:type="spellEnd"/>
+                      <w:r>
+                        <w:t xml:space="preserve">) is added.  </w:t>
                       </w:r>
                     </w:p>
                   </w:txbxContent>
@@ -3582,7 +4591,35 @@
         <w:rPr>
           <w:lang w:val="en-US"/>
         </w:rPr>
-        <w:t xml:space="preserve">a negligible or slight negative impact on the remaining two cases. With 500, 250, 20 and 15 mg/kg-BW doses most data points where within a 2 fold difference of the observed values. 50mg/kg-BW values remained within a 5 fold difference and 15 mg/kg-BW doses within a 10 fold difference. 375 and 10mg/kg-BW doses differed greatly from predicted values. </w:t>
+        <w:t xml:space="preserve">a negligible or slight negative impact on the remaining two cases. With 500, 250, 20 and 15 mg/kg-BW doses most data points where within a 2 fold difference of the observed values. </w:t>
+      </w:r>
+      <w:proofErr w:type="spellStart"/>
+      <w:r>
+        <w:rPr>
+          <w:lang w:val="en-US"/>
+        </w:rPr>
+        <w:t>50mg</w:t>
+      </w:r>
+      <w:proofErr w:type="spellEnd"/>
+      <w:r>
+        <w:rPr>
+          <w:lang w:val="en-US"/>
+        </w:rPr>
+        <w:t xml:space="preserve">/kg-BW values remained within a 5 fold difference and 15 mg/kg-BW doses within a 10 fold difference. 375 and </w:t>
+      </w:r>
+      <w:proofErr w:type="spellStart"/>
+      <w:r>
+        <w:rPr>
+          <w:lang w:val="en-US"/>
+        </w:rPr>
+        <w:t>10mg</w:t>
+      </w:r>
+      <w:proofErr w:type="spellEnd"/>
+      <w:r>
+        <w:rPr>
+          <w:lang w:val="en-US"/>
+        </w:rPr>
+        <w:t xml:space="preserve">/kg-BW doses differed greatly from predicted values. </w:t>
       </w:r>
     </w:p>
     <w:p>
@@ -3596,7 +4633,6 @@
         <w:rPr>
           <w:lang w:val="en-US"/>
         </w:rPr>
-        <w:lastRenderedPageBreak/>
         <w:t>Human model</w:t>
       </w:r>
     </w:p>
@@ -3616,13 +4652,62 @@
         <w:rPr>
           <w:lang w:val="en-US"/>
         </w:rPr>
-        <w:t xml:space="preserve">model only very limited metabolic data is available. In the study two male participants were given 0.7mg/kg-BW CNMA orally. This resulted in 96.2% and 96.5% of the administered dose being excreted in the urine as </w:t>
-      </w:r>
-      <w:r>
-        <w:rPr>
-          <w:lang w:val="en-US"/>
-        </w:rPr>
-        <w:t>hippuric acid, benzoyl glucronide, HPPA or benzoyl acid</w:t>
+        <w:t xml:space="preserve">model only very limited metabolic data is available. In the study two male participants were given </w:t>
+      </w:r>
+      <w:proofErr w:type="spellStart"/>
+      <w:r>
+        <w:rPr>
+          <w:lang w:val="en-US"/>
+        </w:rPr>
+        <w:t>0.7mg</w:t>
+      </w:r>
+      <w:proofErr w:type="spellEnd"/>
+      <w:r>
+        <w:rPr>
+          <w:lang w:val="en-US"/>
+        </w:rPr>
+        <w:t xml:space="preserve">/kg-BW </w:t>
+      </w:r>
+      <w:r>
+        <w:rPr>
+          <w:lang w:val="en-US"/>
+        </w:rPr>
+        <w:lastRenderedPageBreak/>
+        <w:t xml:space="preserve">CNMA orally. This resulted in 96.2% and 96.5% of the administered dose being excreted in the urine as </w:t>
+      </w:r>
+      <w:r>
+        <w:rPr>
+          <w:lang w:val="en-US"/>
+        </w:rPr>
+        <w:t xml:space="preserve">hippuric acid, benzoyl </w:t>
+      </w:r>
+      <w:proofErr w:type="spellStart"/>
+      <w:r>
+        <w:rPr>
+          <w:lang w:val="en-US"/>
+        </w:rPr>
+        <w:t>glucronide</w:t>
+      </w:r>
+      <w:proofErr w:type="spellEnd"/>
+      <w:r>
+        <w:rPr>
+          <w:lang w:val="en-US"/>
+        </w:rPr>
+        <w:t xml:space="preserve">, </w:t>
+      </w:r>
+      <w:proofErr w:type="spellStart"/>
+      <w:r>
+        <w:rPr>
+          <w:lang w:val="en-US"/>
+        </w:rPr>
+        <w:t>HPPA</w:t>
+      </w:r>
+      <w:proofErr w:type="spellEnd"/>
+      <w:r>
+        <w:rPr>
+          <w:lang w:val="en-US"/>
+        </w:rPr>
+        <w:t xml:space="preserve"> or benzoyl acid</w:t>
       </w:r>
       <w:r>
         <w:rPr>
@@ -3704,13 +4789,41 @@
         <w:rPr>
           <w:lang w:val="en-US"/>
         </w:rPr>
-        <w:t xml:space="preserve"> the results of 0.7mg/kg-BW oral exposure simulation using the human population model can be seen. </w:t>
-      </w:r>
-      <w:r>
-        <w:rPr>
-          <w:lang w:val="en-US"/>
-        </w:rPr>
-        <w:t xml:space="preserve">The median percentage metabolized for both females and males 97.6% after 24h. with 99.72 percent of results laying between 98.42% and 96.3%. </w:t>
+        <w:t xml:space="preserve"> the results of </w:t>
+      </w:r>
+      <w:proofErr w:type="spellStart"/>
+      <w:r>
+        <w:rPr>
+          <w:lang w:val="en-US"/>
+        </w:rPr>
+        <w:t>0.7mg</w:t>
+      </w:r>
+      <w:proofErr w:type="spellEnd"/>
+      <w:r>
+        <w:rPr>
+          <w:lang w:val="en-US"/>
+        </w:rPr>
+        <w:t xml:space="preserve">/kg-BW oral exposure simulation using the human population model can be seen. </w:t>
+      </w:r>
+      <w:r>
+        <w:rPr>
+          <w:lang w:val="en-US"/>
+        </w:rPr>
+        <w:t xml:space="preserve">The median percentage metabolized for both females and males 97.6% after </w:t>
+      </w:r>
+      <w:proofErr w:type="spellStart"/>
+      <w:r>
+        <w:rPr>
+          <w:lang w:val="en-US"/>
+        </w:rPr>
+        <w:t>24h</w:t>
+      </w:r>
+      <w:proofErr w:type="spellEnd"/>
+      <w:r>
+        <w:rPr>
+          <w:lang w:val="en-US"/>
+        </w:rPr>
+        <w:t xml:space="preserve">. with 99.72 percent of results laying between 98.42% and 96.3%. </w:t>
       </w:r>
     </w:p>
     <w:p>
@@ -3792,7 +4905,7 @@
       <w:pPr>
         <w:pStyle w:val="Bijschrift"/>
       </w:pPr>
-      <w:bookmarkStart w:id="8" w:name="_Ref122534255"/>
+      <w:bookmarkStart w:id="9" w:name="_Ref122534255"/>
       <w:r>
         <w:t xml:space="preserve">Figure </w:t>
       </w:r>
@@ -3804,9 +4917,17 @@
           <w:t>6</w:t>
         </w:r>
       </w:fldSimple>
-      <w:bookmarkEnd w:id="8"/>
-      <w:r>
-        <w:t>: percentage of 0.7mg/kg-BW oral dose</w:t>
+      <w:bookmarkEnd w:id="9"/>
+      <w:r>
+        <w:t xml:space="preserve">: percentage of </w:t>
+      </w:r>
+      <w:proofErr w:type="spellStart"/>
+      <w:r>
+        <w:t>0.7mg</w:t>
+      </w:r>
+      <w:proofErr w:type="spellEnd"/>
+      <w:r>
+        <w:t>/kg-BW oral dose</w:t>
       </w:r>
       <w:r>
         <w:t xml:space="preserve"> metabolized to cinnamic acid metabolites</w:t>
@@ -3817,7 +4938,7 @@
     </w:p>
     <w:p>
       <w:r>
-        <w:t xml:space="preserve">As no read across data of in vivo data was available no further validation steps were performed. In order to evaluate whether inhalation exposure leads to differences in sensitive organs two simulation where performed. In  </w:t>
+        <w:t xml:space="preserve">As no read across data of in vivo data was available no further validation steps were performed. In order to evaluate whether inhalation exposure leads to differences in sensitive organs two simulation where performed. In </w:t>
       </w:r>
       <w:r>
         <w:fldChar w:fldCharType="begin"/>
@@ -3841,9 +4962,112 @@
         <w:fldChar w:fldCharType="end"/>
       </w:r>
       <w:r>
-        <w:t xml:space="preserve"> the results of these simulation can be seen. If we considered oral exposure we can see that apart from the small intestine no organs statistically differ from each other. Small intestine is the organ with the highest CNMA concentration. If compared to inhalation exposure it can be noted that the organs differ between each other and that the fat is now the organ with the highest CNMA concentration. </w:t>
+        <w:t xml:space="preserve"> the results of these simulation can be seen</w:t>
+      </w:r>
+      <w:r>
+        <w:t xml:space="preserve">. Populations where simulated as being exposed once to either a oral or inhalation dose of </w:t>
+      </w:r>
+      <w:proofErr w:type="spellStart"/>
+      <w:r>
+        <w:t>250mg</w:t>
+      </w:r>
+      <w:proofErr w:type="spellEnd"/>
+      <w:r>
+        <w:t xml:space="preserve">/kg-BW. The concentrations of the various organs were then collected between 0 and </w:t>
+      </w:r>
+      <w:proofErr w:type="spellStart"/>
+      <w:r>
+        <w:t>24hr’s</w:t>
+      </w:r>
+      <w:proofErr w:type="spellEnd"/>
+      <w:r>
+        <w:t xml:space="preserve">. .  Firstly as the simulations where ran with both a female and a male data set the results of these simulations were compared. </w:t>
+      </w:r>
+      <w:r>
+        <w:t>Specifically, the mean values of these results were tested using Tukey HSD and a Welch T test. In all cases the male and female values differed significantly (P&gt;0.05). With exception of the small intestine during oral exposures AUC values for females were higher then for males. If we consider the differences between exposure methods it can be observed that there are considerable differences.</w:t>
+      </w:r>
+      <w:r>
+        <w:t xml:space="preserve"> Mean CNMA</w:t>
+      </w:r>
+      <w:r>
+        <w:t xml:space="preserve"> AUC values</w:t>
+      </w:r>
+      <w:r>
+        <w:t xml:space="preserve"> for both males and females</w:t>
+      </w:r>
+      <w:r>
+        <w:t xml:space="preserve"> during inhalation exposure where</w:t>
+      </w:r>
+      <w:r>
+        <w:t xml:space="preserve"> higher in the following organs. Lung (252.6 fold), Blood(76.6 fold), Fat(126.6 fold), Slowly perfused tissue(318.8 fold) and Richly perfused tissue(284.5). Mean CNMA AUC values for both males and females were lower in the following organs; Liver(30.1 fold) and small intestine(75 fold).  </w:t>
+      </w:r>
+      <w:r>
+        <w:t xml:space="preserve">As a singular </w:t>
+      </w:r>
+      <w:proofErr w:type="spellStart"/>
+      <w:r>
+        <w:t>250mg</w:t>
+      </w:r>
+      <w:proofErr w:type="spellEnd"/>
+      <w:r>
+        <w:t xml:space="preserve">/kg-BW inhalation dose is not representative of normal exposures during E-Cig usage repeat dosing of </w:t>
+      </w:r>
+      <w:proofErr w:type="spellStart"/>
+      <w:r>
+        <w:t>2,8mg</w:t>
+      </w:r>
+      <w:proofErr w:type="spellEnd"/>
+      <w:r>
+        <w:t xml:space="preserve">/kg-BW as described in </w:t>
+      </w:r>
+      <w:r>
+        <w:fldChar w:fldCharType="begin"/>
+      </w:r>
+      <w:r>
+        <w:instrText xml:space="preserve"> REF _Ref122708070 \h </w:instrText>
+      </w:r>
+      <w:r>
+        <w:fldChar w:fldCharType="separate"/>
+      </w:r>
+      <w:r>
+        <w:rPr>
+          <w:lang w:val="en-US"/>
+        </w:rPr>
+        <w:t>Exposure modeling</w:t>
+      </w:r>
+      <w:r>
+        <w:fldChar w:fldCharType="end"/>
+      </w:r>
+      <w:r>
+        <w:t xml:space="preserve"> was simulated. The results of this simulation are presented in </w:t>
+      </w:r>
+      <w:r>
+        <w:fldChar w:fldCharType="begin"/>
+      </w:r>
+      <w:r>
+        <w:instrText xml:space="preserve"> REF _Ref122708101 \h </w:instrText>
+      </w:r>
+      <w:r>
+        <w:fldChar w:fldCharType="separate"/>
+      </w:r>
+      <w:r>
+        <w:t xml:space="preserve">Figure </w:t>
+      </w:r>
+      <w:r>
+        <w:rPr>
+          <w:noProof/>
+        </w:rPr>
+        <w:t>8</w:t>
+      </w:r>
+      <w:r>
+        <w:fldChar w:fldCharType="end"/>
+      </w:r>
+      <w:r>
+        <w:t xml:space="preserve">. </w:t>
       </w:r>
     </w:p>
+    <w:p/>
+    <w:p/>
     <w:p>
       <w:pPr>
         <w:keepNext/>
@@ -3999,8 +5223,8 @@
           <w:lang w:val="en-US"/>
         </w:rPr>
       </w:pPr>
-      <w:bookmarkStart w:id="9" w:name="_Ref122616706"/>
-      <w:bookmarkStart w:id="10" w:name="_Ref122616699"/>
+      <w:bookmarkStart w:id="10" w:name="_Ref122616706"/>
+      <w:bookmarkStart w:id="11" w:name="_Ref122616699"/>
       <w:r>
         <w:t xml:space="preserve">Figure </w:t>
       </w:r>
@@ -4012,7 +5236,7 @@
           <w:t>7</w:t>
         </w:r>
       </w:fldSimple>
-      <w:bookmarkEnd w:id="9"/>
+      <w:bookmarkEnd w:id="10"/>
       <w:r>
         <w:t xml:space="preserve">: </w:t>
       </w:r>
@@ -4020,7 +5244,15 @@
         <w:t>A</w:t>
       </w:r>
       <w:r>
-        <w:t xml:space="preserve">rea under the curve value results for a 250mg/kg-BW </w:t>
+        <w:t xml:space="preserve">rea under the curve value results for a </w:t>
+      </w:r>
+      <w:proofErr w:type="spellStart"/>
+      <w:r>
+        <w:t>250mg</w:t>
+      </w:r>
+      <w:proofErr w:type="spellEnd"/>
+      <w:r>
+        <w:t xml:space="preserve">/kg-BW </w:t>
       </w:r>
       <w:r>
         <w:t xml:space="preserve">and inhalation </w:t>
@@ -4029,12 +5261,15 @@
         <w:t>dose using the human inhalation population model.</w:t>
       </w:r>
       <w:r>
-        <w:t xml:space="preserve"> Significance differences where calculated between the different organs. Organs that do not differ significantly share the same significance letter. </w:t>
+        <w:t xml:space="preserve"> Significance differences were calculated between the different organs. Organs that do not differ significantly share the same significance letter. </w:t>
       </w:r>
       <w:r>
         <w:t>If two significancy letters are present the first one represents female results and the second male results.</w:t>
       </w:r>
-      <w:bookmarkEnd w:id="10"/>
+      <w:bookmarkEnd w:id="11"/>
+      <w:r>
+        <w:t xml:space="preserve"> Inter-organs differences where tested using Tukey HSD tests (P&gt;0.05). inter-sex differences where tested using both Tukey HSD test and Welch-t tests (P&gt;0.05).</w:t>
+      </w:r>
     </w:p>
     <w:p>
       <w:pPr>
@@ -4056,6 +5291,97 @@
           <w:lang w:val="en-US"/>
         </w:rPr>
       </w:pPr>
+      <w:r>
+        <w:rPr>
+          <w:lang w:val="en-US"/>
+        </w:rPr>
+        <w:lastRenderedPageBreak/>
+        <w:t xml:space="preserve">Similar steps were performed as before. Inter sex comparisons shown significant differences in the mean CNMA AUC values between females and males with higher values observed in female simulations. If compared to </w:t>
+      </w:r>
+      <w:proofErr w:type="spellStart"/>
+      <w:r>
+        <w:rPr>
+          <w:lang w:val="en-US"/>
+        </w:rPr>
+        <w:t>250mg</w:t>
+      </w:r>
+      <w:proofErr w:type="spellEnd"/>
+      <w:r>
+        <w:rPr>
+          <w:lang w:val="en-US"/>
+        </w:rPr>
+        <w:t xml:space="preserve">/kg-BW exposures </w:t>
+      </w:r>
+      <w:r>
+        <w:rPr>
+          <w:lang w:val="en-US"/>
+        </w:rPr>
+        <w:t xml:space="preserve">multiple exposures to </w:t>
+      </w:r>
+      <w:proofErr w:type="spellStart"/>
+      <w:r>
+        <w:rPr>
+          <w:lang w:val="en-US"/>
+        </w:rPr>
+        <w:t>2.8mg</w:t>
+      </w:r>
+      <w:proofErr w:type="spellEnd"/>
+      <w:r>
+        <w:rPr>
+          <w:lang w:val="en-US"/>
+        </w:rPr>
+        <w:t xml:space="preserve">/kg-BW yielded the following results. CNMA AUC values were lower in all organs. </w:t>
+      </w:r>
+      <w:r>
+        <w:t>Lung (</w:t>
+      </w:r>
+      <w:r>
+        <w:t xml:space="preserve">4.5 </w:t>
+      </w:r>
+      <w:r>
+        <w:t>fold), Blood(</w:t>
+      </w:r>
+      <w:r>
+        <w:t>4.7</w:t>
+      </w:r>
+      <w:r>
+        <w:t xml:space="preserve"> fold), Fat(</w:t>
+      </w:r>
+      <w:r>
+        <w:t>2.2</w:t>
+      </w:r>
+      <w:r>
+        <w:t xml:space="preserve"> fold), Slowly perfused tissue(</w:t>
+      </w:r>
+      <w:r>
+        <w:t>5.12</w:t>
+      </w:r>
+      <w:r>
+        <w:t xml:space="preserve"> fold)</w:t>
+      </w:r>
+      <w:r>
+        <w:t xml:space="preserve">, </w:t>
+      </w:r>
+      <w:r>
+        <w:t>Richly perfused tissue(</w:t>
+      </w:r>
+      <w:r>
+        <w:t>4.8</w:t>
+      </w:r>
+      <w:r>
+        <w:t>)</w:t>
+      </w:r>
+      <w:r>
+        <w:t xml:space="preserve">, Liver(6.2) and Small Intestine(10.4 fold). The general distribution over organs was similar to </w:t>
+      </w:r>
+      <w:proofErr w:type="spellStart"/>
+      <w:r>
+        <w:t>250mg</w:t>
+      </w:r>
+      <w:proofErr w:type="spellEnd"/>
+      <w:r>
+        <w:t xml:space="preserve">/kg-BW with the highest concentrations noted in fat. </w:t>
+      </w:r>
     </w:p>
     <w:p>
       <w:pPr>
@@ -4068,16 +5394,16 @@
           <w:noProof/>
         </w:rPr>
         <w:drawing>
-          <wp:anchor distT="0" distB="0" distL="114300" distR="114300" simplePos="0" relativeHeight="251669504" behindDoc="0" locked="0" layoutInCell="1" allowOverlap="1" wp14:anchorId="6619AF00" wp14:editId="2CBA917B">
+          <wp:anchor distT="0" distB="0" distL="114300" distR="114300" simplePos="0" relativeHeight="251669504" behindDoc="0" locked="0" layoutInCell="1" allowOverlap="1" wp14:anchorId="6619AF00" wp14:editId="166145CD">
             <wp:simplePos x="0" y="0"/>
             <wp:positionH relativeFrom="column">
-              <wp:posOffset>-543560</wp:posOffset>
+              <wp:posOffset>-715010</wp:posOffset>
             </wp:positionH>
             <wp:positionV relativeFrom="paragraph">
-              <wp:posOffset>286385</wp:posOffset>
+              <wp:posOffset>335280</wp:posOffset>
             </wp:positionV>
-            <wp:extent cx="7201535" cy="3634105"/>
-            <wp:effectExtent l="0" t="0" r="0" b="4445"/>
+            <wp:extent cx="7201535" cy="3529965"/>
+            <wp:effectExtent l="0" t="0" r="0" b="0"/>
             <wp:wrapTopAndBottom/>
             <wp:docPr id="11" name="Afbeelding 11"/>
             <wp:cNvGraphicFramePr>
@@ -4093,7 +5419,7 @@
                     </pic:cNvPicPr>
                   </pic:nvPicPr>
                   <pic:blipFill>
-                    <a:blip r:embed="rId20" cstate="print">
+                    <a:blip r:embed="rId20">
                       <a:extLst>
                         <a:ext uri="{28A0092B-C50C-407E-A947-70E740481C1C}">
                           <a14:useLocalDpi xmlns:a14="http://schemas.microsoft.com/office/drawing/2010/main" val="0"/>
@@ -4107,7 +5433,7 @@
                   <pic:spPr bwMode="auto">
                     <a:xfrm>
                       <a:off x="0" y="0"/>
-                      <a:ext cx="7201535" cy="3634105"/>
+                      <a:ext cx="7201535" cy="3529965"/>
                     </a:xfrm>
                     <a:prstGeom prst="rect">
                       <a:avLst/>
@@ -4134,6 +5460,155 @@
           </wp:anchor>
         </w:drawing>
       </w:r>
+      <w:r>
+        <w:rPr>
+          <w:noProof/>
+        </w:rPr>
+        <mc:AlternateContent>
+          <mc:Choice Requires="wps">
+            <w:drawing>
+              <wp:anchor distT="0" distB="0" distL="114300" distR="114300" simplePos="0" relativeHeight="251672576" behindDoc="0" locked="0" layoutInCell="1" allowOverlap="1" wp14:anchorId="37EC8ADF" wp14:editId="5A956483">
+                <wp:simplePos x="0" y="0"/>
+                <wp:positionH relativeFrom="column">
+                  <wp:posOffset>-399324</wp:posOffset>
+                </wp:positionH>
+                <wp:positionV relativeFrom="paragraph">
+                  <wp:posOffset>3973830</wp:posOffset>
+                </wp:positionV>
+                <wp:extent cx="6400800" cy="635"/>
+                <wp:effectExtent l="0" t="0" r="0" b="635"/>
+                <wp:wrapTopAndBottom/>
+                <wp:docPr id="2" name="Tekstvak 2"/>
+                <wp:cNvGraphicFramePr/>
+                <a:graphic xmlns:a="http://schemas.openxmlformats.org/drawingml/2006/main">
+                  <a:graphicData uri="http://schemas.microsoft.com/office/word/2010/wordprocessingShape">
+                    <wps:wsp>
+                      <wps:cNvSpPr txBox="1"/>
+                      <wps:spPr>
+                        <a:xfrm>
+                          <a:off x="0" y="0"/>
+                          <a:ext cx="6400800" cy="635"/>
+                        </a:xfrm>
+                        <a:prstGeom prst="rect">
+                          <a:avLst/>
+                        </a:prstGeom>
+                        <a:solidFill>
+                          <a:prstClr val="white"/>
+                        </a:solidFill>
+                        <a:ln>
+                          <a:noFill/>
+                        </a:ln>
+                      </wps:spPr>
+                      <wps:txbx>
+                        <w:txbxContent>
+                          <w:p>
+                            <w:pPr>
+                              <w:pStyle w:val="Bijschrift"/>
+                              <w:rPr>
+                                <w:lang w:val="en-US"/>
+                              </w:rPr>
+                            </w:pPr>
+                            <w:bookmarkStart w:id="12" w:name="_Ref122708101"/>
+                            <w:r>
+                              <w:t xml:space="preserve">Figure </w:t>
+                            </w:r>
+                            <w:fldSimple w:instr=" SEQ Figure \* ARABIC ">
+                              <w:r>
+                                <w:rPr>
+                                  <w:noProof/>
+                                </w:rPr>
+                                <w:t>8</w:t>
+                              </w:r>
+                            </w:fldSimple>
+                            <w:bookmarkEnd w:id="12"/>
+                            <w:r>
+                              <w:t>:</w:t>
+                            </w:r>
+                            <w:r>
+                              <w:t xml:space="preserve"> </w:t>
+                            </w:r>
+                            <w:r>
+                              <w:t>Significance differences were calculated between the different organs. Organs that do not differ significantly share the same significance letter. If two significancy letters are present the first one represents female results and the second male results. Inter-organs differences where tested using Tukey HSD tests (P&gt;0.05). inter-sex differences where tested using both Tukey HSD test and Welch-t tests (P&gt;0.05).</w:t>
+                            </w:r>
+                          </w:p>
+                          <w:p>
+                            <w:pPr>
+                              <w:pStyle w:val="Bijschrift"/>
+                              <w:rPr>
+                                <w:noProof/>
+                                <w:lang w:val="en-US"/>
+                              </w:rPr>
+                            </w:pPr>
+                          </w:p>
+                        </w:txbxContent>
+                      </wps:txbx>
+                      <wps:bodyPr rot="0" spcFirstLastPara="0" vertOverflow="overflow" horzOverflow="overflow" vert="horz" wrap="square" lIns="0" tIns="0" rIns="0" bIns="0" numCol="1" spcCol="0" rtlCol="0" fromWordArt="0" anchor="t" anchorCtr="0" forceAA="0" compatLnSpc="1">
+                        <a:prstTxWarp prst="textNoShape">
+                          <a:avLst/>
+                        </a:prstTxWarp>
+                        <a:spAutoFit/>
+                      </wps:bodyPr>
+                    </wps:wsp>
+                  </a:graphicData>
+                </a:graphic>
+                <wp14:sizeRelH relativeFrom="margin">
+                  <wp14:pctWidth>0</wp14:pctWidth>
+                </wp14:sizeRelH>
+              </wp:anchor>
+            </w:drawing>
+          </mc:Choice>
+          <mc:Fallback>
+            <w:pict>
+              <v:shape w14:anchorId="37EC8ADF" id="Tekstvak 2" o:spid="_x0000_s1027" type="#_x0000_t202" style="position:absolute;margin-left:-31.45pt;margin-top:312.9pt;width:7in;height:.05pt;z-index:251672576;visibility:visible;mso-wrap-style:square;mso-width-percent:0;mso-wrap-distance-left:9pt;mso-wrap-distance-top:0;mso-wrap-distance-right:9pt;mso-wrap-distance-bottom:0;mso-position-horizontal:absolute;mso-position-horizontal-relative:text;mso-position-vertical:absolute;mso-position-vertical-relative:text;mso-width-percent:0;mso-width-relative:margin;v-text-anchor:top" o:gfxdata="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" stroked="f">
+                <v:textbox style="mso-fit-shape-to-text:t" inset="0,0,0,0">
+                  <w:txbxContent>
+                    <w:p>
+                      <w:pPr>
+                        <w:pStyle w:val="Bijschrift"/>
+                        <w:rPr>
+                          <w:lang w:val="en-US"/>
+                        </w:rPr>
+                      </w:pPr>
+                      <w:bookmarkStart w:id="13" w:name="_Ref122708101"/>
+                      <w:r>
+                        <w:t xml:space="preserve">Figure </w:t>
+                      </w:r>
+                      <w:fldSimple w:instr=" SEQ Figure \* ARABIC ">
+                        <w:r>
+                          <w:rPr>
+                            <w:noProof/>
+                          </w:rPr>
+                          <w:t>8</w:t>
+                        </w:r>
+                      </w:fldSimple>
+                      <w:bookmarkEnd w:id="13"/>
+                      <w:r>
+                        <w:t>:</w:t>
+                      </w:r>
+                      <w:r>
+                        <w:t xml:space="preserve"> </w:t>
+                      </w:r>
+                      <w:r>
+                        <w:t>Significance differences were calculated between the different organs. Organs that do not differ significantly share the same significance letter. If two significancy letters are present the first one represents female results and the second male results. Inter-organs differences where tested using Tukey HSD tests (P&gt;0.05). inter-sex differences where tested using both Tukey HSD test and Welch-t tests (P&gt;0.05).</w:t>
+                      </w:r>
+                    </w:p>
+                    <w:p>
+                      <w:pPr>
+                        <w:pStyle w:val="Bijschrift"/>
+                        <w:rPr>
+                          <w:noProof/>
+                          <w:lang w:val="en-US"/>
+                        </w:rPr>
+                      </w:pPr>
+                    </w:p>
+                  </w:txbxContent>
+                </v:textbox>
+                <w10:wrap type="topAndBottom"/>
+              </v:shape>
+            </w:pict>
+          </mc:Fallback>
+        </mc:AlternateContent>
+      </w:r>
     </w:p>
     <w:p>
       <w:pPr>
@@ -4141,18 +5616,9 @@
           <w:lang w:val="en-US"/>
         </w:rPr>
       </w:pPr>
-      <w:commentRangeStart w:id="11"/>
-      <w:commentRangeEnd w:id="11"/>
-      <w:r>
-        <w:rPr>
-          <w:rStyle w:val="Verwijzingopmerking"/>
-        </w:rPr>
-        <w:commentReference w:id="11"/>
-      </w:r>
     </w:p>
     <w:p>
       <w:pPr>
-        <w:pStyle w:val="Kop2"/>
         <w:rPr>
           <w:lang w:val="en-US"/>
         </w:rPr>
@@ -4160,113 +5626,52 @@
     </w:p>
     <w:p>
       <w:pPr>
-        <w:pStyle w:val="Kop2"/>
-        <w:rPr>
-          <w:lang w:val="en-US"/>
-        </w:rPr>
-      </w:pPr>
-      <w:r>
-        <w:rPr>
-          <w:lang w:val="en-US"/>
-        </w:rPr>
-        <w:t>Outcome</w:t>
-      </w:r>
+        <w:rPr>
+          <w:lang w:val="en-US"/>
+        </w:rPr>
+      </w:pPr>
     </w:p>
     <w:p>
       <w:pPr>
-        <w:pStyle w:val="Lijstalinea"/>
-        <w:numPr>
-          <w:ilvl w:val="0"/>
-          <w:numId w:val="11"/>
-        </w:numPr>
-        <w:rPr>
-          <w:lang w:val="en-US"/>
-        </w:rPr>
-      </w:pPr>
-      <w:r>
-        <w:rPr>
-          <w:lang w:val="en-US"/>
-        </w:rPr>
-        <w:t xml:space="preserve">Sensitive organs </w:t>
-      </w:r>
+        <w:rPr>
+          <w:lang w:val="en-US"/>
+        </w:rPr>
+      </w:pPr>
     </w:p>
     <w:p>
       <w:pPr>
-        <w:pStyle w:val="Lijstalinea"/>
-        <w:numPr>
-          <w:ilvl w:val="1"/>
-          <w:numId w:val="11"/>
-        </w:numPr>
-        <w:rPr>
-          <w:lang w:val="en-US"/>
-        </w:rPr>
-      </w:pPr>
-      <w:r>
-        <w:rPr>
-          <w:lang w:val="en-US"/>
-        </w:rPr>
-        <w:t xml:space="preserve">Comparison between the three variants of the model </w:t>
-      </w:r>
+        <w:rPr>
+          <w:lang w:val="en-US"/>
+        </w:rPr>
+      </w:pPr>
     </w:p>
     <w:p>
       <w:pPr>
-        <w:pStyle w:val="Lijstalinea"/>
-        <w:numPr>
-          <w:ilvl w:val="0"/>
-          <w:numId w:val="11"/>
-        </w:numPr>
-        <w:rPr>
-          <w:lang w:val="en-US"/>
-        </w:rPr>
-      </w:pPr>
-      <w:r>
-        <w:rPr>
-          <w:lang w:val="en-US"/>
-        </w:rPr>
-        <w:t>General range of exposure as currently known</w:t>
-      </w:r>
+        <w:rPr>
+          <w:lang w:val="en-US"/>
+        </w:rPr>
+      </w:pPr>
     </w:p>
     <w:p>
       <w:pPr>
-        <w:pStyle w:val="Kop2"/>
-        <w:rPr>
-          <w:lang w:val="en-US"/>
-        </w:rPr>
-      </w:pPr>
-      <w:r>
-        <w:rPr>
-          <w:lang w:val="en-US"/>
-        </w:rPr>
-        <w:t>Validating model</w:t>
-      </w:r>
+        <w:rPr>
+          <w:lang w:val="en-US"/>
+        </w:rPr>
+      </w:pPr>
     </w:p>
     <w:p>
       <w:pPr>
-        <w:pStyle w:val="Kop1"/>
-        <w:rPr>
-          <w:lang w:val="en-US"/>
-        </w:rPr>
-      </w:pPr>
-      <w:r>
-        <w:rPr>
-          <w:lang w:val="en-US"/>
-        </w:rPr>
-        <w:t xml:space="preserve">Discussion </w:t>
-      </w:r>
+        <w:rPr>
+          <w:lang w:val="en-US"/>
+        </w:rPr>
+      </w:pPr>
     </w:p>
     <w:p>
       <w:pPr>
-        <w:pStyle w:val="Kop2"/>
-        <w:rPr>
-          <w:lang w:val="en-US"/>
-        </w:rPr>
-      </w:pPr>
-      <w:r>
-        <w:rPr>
-          <w:lang w:val="en-US"/>
-        </w:rPr>
-        <w:t>Issues to be solved</w:t>
-      </w:r>
+        <w:rPr>
+          <w:lang w:val="en-US"/>
+        </w:rPr>
+      </w:pPr>
     </w:p>
     <w:p>
       <w:pPr>
@@ -4274,69 +5679,19 @@
           <w:lang w:val="en-US"/>
         </w:rPr>
       </w:pPr>
-    </w:p>
-    <w:p>
-      <w:pPr>
-        <w:rPr>
-          <w:lang w:val="en-US"/>
-        </w:rPr>
-      </w:pPr>
-    </w:p>
-    <w:p>
-      <w:pPr>
-        <w:rPr>
-          <w:lang w:val="en-US"/>
-        </w:rPr>
-      </w:pPr>
-      <w:r>
-        <w:rPr>
-          <w:lang w:val="en-US"/>
-        </w:rPr>
-        <w:t>This means that the differences between the Kiwamoto model and the R model are likely due to differences in parameters definition and not due to errors in the R script.</w:t>
-      </w:r>
-    </w:p>
-    <w:p>
-      <w:pPr>
-        <w:pStyle w:val="Lijstalinea"/>
-        <w:numPr>
-          <w:ilvl w:val="0"/>
-          <w:numId w:val="12"/>
-        </w:numPr>
-        <w:rPr>
-          <w:lang w:val="en-US"/>
-        </w:rPr>
-      </w:pPr>
-      <w:r>
-        <w:rPr>
-          <w:lang w:val="en-US"/>
-        </w:rPr>
-        <w:t>GHS metabolism in the Lung?</w:t>
-      </w:r>
-    </w:p>
-    <w:p>
-      <w:pPr>
-        <w:pStyle w:val="Lijstalinea"/>
-        <w:numPr>
-          <w:ilvl w:val="0"/>
-          <w:numId w:val="12"/>
-        </w:numPr>
-        <w:rPr>
-          <w:lang w:val="en-US"/>
-        </w:rPr>
-      </w:pPr>
       <w:r>
         <w:rPr>
           <w:noProof/>
         </w:rPr>
         <w:lastRenderedPageBreak/>
         <w:drawing>
-          <wp:anchor distT="0" distB="0" distL="114300" distR="114300" simplePos="0" relativeHeight="251670528" behindDoc="0" locked="0" layoutInCell="1" allowOverlap="1" wp14:anchorId="4A8B9682" wp14:editId="12DE19A0">
+          <wp:anchor distT="0" distB="0" distL="114300" distR="114300" simplePos="0" relativeHeight="251670528" behindDoc="0" locked="0" layoutInCell="1" allowOverlap="1" wp14:anchorId="4A8B9682" wp14:editId="1E3E2CF7">
             <wp:simplePos x="0" y="0"/>
             <wp:positionH relativeFrom="column">
-              <wp:posOffset>-58705</wp:posOffset>
+              <wp:posOffset>-248285</wp:posOffset>
             </wp:positionH>
             <wp:positionV relativeFrom="paragraph">
-              <wp:posOffset>219</wp:posOffset>
+              <wp:posOffset>0</wp:posOffset>
             </wp:positionV>
             <wp:extent cx="6274435" cy="4636135"/>
             <wp:effectExtent l="0" t="0" r="0" b="0"/>
@@ -4349,10 +5704,10 @@
               <a:graphicData uri="http://schemas.openxmlformats.org/drawingml/2006/picture">
                 <pic:pic xmlns:pic="http://schemas.openxmlformats.org/drawingml/2006/picture">
                   <pic:nvPicPr>
-                    <pic:cNvPr id="1" name=""/>
+                    <pic:cNvPr id="14" name="Afbeelding 14"/>
                     <pic:cNvPicPr/>
                   </pic:nvPicPr>
-                  <pic:blipFill rotWithShape="1">
+                  <pic:blipFill>
                     <a:blip r:embed="rId21">
                       <a:extLst>
                         <a:ext uri="{28A0092B-C50C-407E-A947-70E740481C1C}">
@@ -4360,8 +5715,10 @@
                         </a:ext>
                       </a:extLst>
                     </a:blip>
-                    <a:srcRect l="503"/>
-                    <a:stretch/>
+                    <a:srcRect l="108" r="108"/>
+                    <a:stretch>
+                      <a:fillRect/>
+                    </a:stretch>
                   </pic:blipFill>
                   <pic:spPr bwMode="auto">
                     <a:xfrm>
@@ -4388,6 +5745,362 @@
       </w:r>
       <w:r>
         <w:rPr>
+          <w:noProof/>
+        </w:rPr>
+        <mc:AlternateContent>
+          <mc:Choice Requires="wps">
+            <w:drawing>
+              <wp:anchor distT="0" distB="0" distL="114300" distR="114300" simplePos="0" relativeHeight="251674624" behindDoc="0" locked="0" layoutInCell="1" allowOverlap="1" wp14:anchorId="68D5F082" wp14:editId="380E78D4">
+                <wp:simplePos x="0" y="0"/>
+                <wp:positionH relativeFrom="column">
+                  <wp:posOffset>-244475</wp:posOffset>
+                </wp:positionH>
+                <wp:positionV relativeFrom="paragraph">
+                  <wp:posOffset>4693285</wp:posOffset>
+                </wp:positionV>
+                <wp:extent cx="6274435" cy="635"/>
+                <wp:effectExtent l="0" t="0" r="0" b="0"/>
+                <wp:wrapTopAndBottom/>
+                <wp:docPr id="4" name="Tekstvak 4"/>
+                <wp:cNvGraphicFramePr/>
+                <a:graphic xmlns:a="http://schemas.openxmlformats.org/drawingml/2006/main">
+                  <a:graphicData uri="http://schemas.microsoft.com/office/word/2010/wordprocessingShape">
+                    <wps:wsp>
+                      <wps:cNvSpPr txBox="1"/>
+                      <wps:spPr>
+                        <a:xfrm>
+                          <a:off x="0" y="0"/>
+                          <a:ext cx="6274435" cy="635"/>
+                        </a:xfrm>
+                        <a:prstGeom prst="rect">
+                          <a:avLst/>
+                        </a:prstGeom>
+                        <a:solidFill>
+                          <a:prstClr val="white"/>
+                        </a:solidFill>
+                        <a:ln>
+                          <a:noFill/>
+                        </a:ln>
+                      </wps:spPr>
+                      <wps:txbx>
+                        <w:txbxContent>
+                          <w:p>
+                            <w:pPr>
+                              <w:pStyle w:val="Bijschrift"/>
+                              <w:rPr>
+                                <w:noProof/>
+                              </w:rPr>
+                            </w:pPr>
+                            <w:r>
+                              <w:t xml:space="preserve">Figure </w:t>
+                            </w:r>
+                            <w:fldSimple w:instr=" SEQ Figure \* ARABIC ">
+                              <w:r>
+                                <w:rPr>
+                                  <w:noProof/>
+                                </w:rPr>
+                                <w:t>9</w:t>
+                              </w:r>
+                            </w:fldSimple>
+                            <w:r>
+                              <w:t xml:space="preserve">: </w:t>
+                            </w:r>
+                            <w:r>
+                              <w:t>CNMA Lung tissue</w:t>
+                            </w:r>
+                            <w:r>
+                              <w:t xml:space="preserve"> concentration after multiple </w:t>
+                            </w:r>
+                            <w:proofErr w:type="spellStart"/>
+                            <w:r>
+                              <w:t>2.8mg</w:t>
+                            </w:r>
+                            <w:proofErr w:type="spellEnd"/>
+                            <w:r>
+                              <w:t xml:space="preserve">/kg-BW doses (Human population model. In red the mean concentration of CNMA in venous blood is represented the dotted lines represent the 95% confidence interval boundaries. </w:t>
+                            </w:r>
+                          </w:p>
+                        </w:txbxContent>
+                      </wps:txbx>
+                      <wps:bodyPr rot="0" spcFirstLastPara="0" vertOverflow="overflow" horzOverflow="overflow" vert="horz" wrap="square" lIns="0" tIns="0" rIns="0" bIns="0" numCol="1" spcCol="0" rtlCol="0" fromWordArt="0" anchor="t" anchorCtr="0" forceAA="0" compatLnSpc="1">
+                        <a:prstTxWarp prst="textNoShape">
+                          <a:avLst/>
+                        </a:prstTxWarp>
+                        <a:spAutoFit/>
+                      </wps:bodyPr>
+                    </wps:wsp>
+                  </a:graphicData>
+                </a:graphic>
+              </wp:anchor>
+            </w:drawing>
+          </mc:Choice>
+          <mc:Fallback>
+            <w:pict>
+              <v:shape w14:anchorId="68D5F082" id="Tekstvak 4" o:spid="_x0000_s1028" type="#_x0000_t202" style="position:absolute;margin-left:-19.25pt;margin-top:369.55pt;width:494.05pt;height:.05pt;z-index:251674624;visibility:visible;mso-wrap-style:square;mso-wrap-distance-left:9pt;mso-wrap-distance-top:0;mso-wrap-distance-right:9pt;mso-wrap-distance-bottom:0;mso-position-horizontal:absolute;mso-position-horizontal-relative:text;mso-position-vertical:absolute;mso-position-vertical-relative:text;v-text-anchor:top" o:gfxdata="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" stroked="f">
+                <v:textbox style="mso-fit-shape-to-text:t" inset="0,0,0,0">
+                  <w:txbxContent>
+                    <w:p>
+                      <w:pPr>
+                        <w:pStyle w:val="Bijschrift"/>
+                        <w:rPr>
+                          <w:noProof/>
+                        </w:rPr>
+                      </w:pPr>
+                      <w:r>
+                        <w:t xml:space="preserve">Figure </w:t>
+                      </w:r>
+                      <w:fldSimple w:instr=" SEQ Figure \* ARABIC ">
+                        <w:r>
+                          <w:rPr>
+                            <w:noProof/>
+                          </w:rPr>
+                          <w:t>9</w:t>
+                        </w:r>
+                      </w:fldSimple>
+                      <w:r>
+                        <w:t xml:space="preserve">: </w:t>
+                      </w:r>
+                      <w:r>
+                        <w:t>CNMA Lung tissue</w:t>
+                      </w:r>
+                      <w:r>
+                        <w:t xml:space="preserve"> concentration after multiple </w:t>
+                      </w:r>
+                      <w:proofErr w:type="spellStart"/>
+                      <w:r>
+                        <w:t>2.8mg</w:t>
+                      </w:r>
+                      <w:proofErr w:type="spellEnd"/>
+                      <w:r>
+                        <w:t xml:space="preserve">/kg-BW doses (Human population model. In red the mean concentration of CNMA in venous blood is represented the dotted lines represent the 95% confidence interval boundaries. </w:t>
+                      </w:r>
+                    </w:p>
+                  </w:txbxContent>
+                </v:textbox>
+                <w10:wrap type="topAndBottom"/>
+              </v:shape>
+            </w:pict>
+          </mc:Fallback>
+        </mc:AlternateContent>
+      </w:r>
+    </w:p>
+    <w:p>
+      <w:pPr>
+        <w:pStyle w:val="Kop2"/>
+        <w:rPr>
+          <w:lang w:val="en-US"/>
+        </w:rPr>
+      </w:pPr>
+      <w:r>
+        <w:rPr>
+          <w:lang w:val="en-US"/>
+        </w:rPr>
+        <w:t>Comparison to in vitro data</w:t>
+      </w:r>
+    </w:p>
+    <w:p>
+      <w:pPr>
+        <w:rPr>
+          <w:lang w:val="en-US"/>
+        </w:rPr>
+      </w:pPr>
+      <w:r>
+        <w:rPr>
+          <w:lang w:val="en-US"/>
+        </w:rPr>
+        <w:t xml:space="preserve">A sizable amount of in vitro data is present on CNMA toxicity on a range of cells. </w:t>
+      </w:r>
+    </w:p>
+    <w:p>
+      <w:pPr>
+        <w:rPr>
+          <w:lang w:val="en-US"/>
+        </w:rPr>
+      </w:pPr>
+    </w:p>
+    <w:p>
+      <w:pPr>
+        <w:rPr>
+          <w:lang w:val="en-US"/>
+        </w:rPr>
+      </w:pPr>
+    </w:p>
+    <w:p>
+      <w:pPr>
+        <w:rPr>
+          <w:lang w:val="en-US"/>
+        </w:rPr>
+      </w:pPr>
+    </w:p>
+    <w:p>
+      <w:pPr>
+        <w:rPr>
+          <w:lang w:val="en-US"/>
+        </w:rPr>
+      </w:pPr>
+    </w:p>
+    <w:p>
+      <w:pPr>
+        <w:pStyle w:val="Kop1"/>
+        <w:rPr>
+          <w:lang w:val="en-US"/>
+        </w:rPr>
+      </w:pPr>
+      <w:r>
+        <w:rPr>
+          <w:lang w:val="en-US"/>
+        </w:rPr>
+        <w:t xml:space="preserve">Discussion </w:t>
+      </w:r>
+    </w:p>
+    <w:p>
+      <w:pPr>
+        <w:rPr>
+          <w:lang w:val="en-US"/>
+        </w:rPr>
+      </w:pPr>
+      <w:r>
+        <w:rPr>
+          <w:lang w:val="en-US"/>
+        </w:rPr>
+        <w:t xml:space="preserve">This report presents an human population inhalation model for exposure to CNMA. </w:t>
+      </w:r>
+      <w:r>
+        <w:rPr>
+          <w:lang w:val="en-US"/>
+        </w:rPr>
+        <w:t xml:space="preserve">Population models allow a researcher to more accurately predict chemical concentrations in the general public. This is especially pertinent in the case CNMA as its use in E-Cig devices has not been comprehensively studied and thus in vivo data is still missing. This population model was based on real population data using the online tool </w:t>
+      </w:r>
+      <w:proofErr w:type="spellStart"/>
+      <w:r>
+        <w:rPr>
+          <w:lang w:val="en-US"/>
+        </w:rPr>
+        <w:t>Popgen</w:t>
+      </w:r>
+      <w:proofErr w:type="spellEnd"/>
+      <w:r>
+        <w:rPr>
+          <w:lang w:val="en-US"/>
+        </w:rPr>
+        <w:t xml:space="preserve">. The pharmacokinetic parameters such as </w:t>
+      </w:r>
+      <w:proofErr w:type="spellStart"/>
+      <w:r>
+        <w:rPr>
+          <w:lang w:val="en-US"/>
+        </w:rPr>
+        <w:t>logKow</w:t>
+      </w:r>
+      <w:proofErr w:type="spellEnd"/>
+      <w:r>
+        <w:rPr>
+          <w:lang w:val="en-US"/>
+        </w:rPr>
+        <w:t xml:space="preserve"> and the partition coefficients were derived using </w:t>
+      </w:r>
+      <w:proofErr w:type="spellStart"/>
+      <w:r>
+        <w:rPr>
+          <w:lang w:val="en-US"/>
+        </w:rPr>
+        <w:t>QSAR’s</w:t>
+      </w:r>
+      <w:proofErr w:type="spellEnd"/>
+      <w:r>
+        <w:rPr>
+          <w:lang w:val="en-US"/>
+        </w:rPr>
+        <w:t>.</w:t>
+      </w:r>
+    </w:p>
+    <w:p>
+      <w:pPr>
+        <w:rPr>
+          <w:lang w:val="en-US"/>
+        </w:rPr>
+      </w:pPr>
+      <w:r>
+        <w:rPr>
+          <w:lang w:val="en-US"/>
+        </w:rPr>
+        <w:tab/>
+        <w:t xml:space="preserve">Previously, a oral exposure model for CNMA was developed for rats and humans </w:t>
+      </w:r>
+    </w:p>
+    <w:p>
+      <w:pPr>
+        <w:pStyle w:val="Kop2"/>
+        <w:rPr>
+          <w:lang w:val="en-US"/>
+        </w:rPr>
+      </w:pPr>
+      <w:r>
+        <w:rPr>
+          <w:lang w:val="en-US"/>
+        </w:rPr>
+        <w:lastRenderedPageBreak/>
+        <w:t>Issues to be solved</w:t>
+      </w:r>
+    </w:p>
+    <w:p>
+      <w:pPr>
+        <w:rPr>
+          <w:lang w:val="en-US"/>
+        </w:rPr>
+      </w:pPr>
+    </w:p>
+    <w:p>
+      <w:pPr>
+        <w:rPr>
+          <w:lang w:val="en-US"/>
+        </w:rPr>
+      </w:pPr>
+    </w:p>
+    <w:p>
+      <w:pPr>
+        <w:rPr>
+          <w:lang w:val="en-US"/>
+        </w:rPr>
+      </w:pPr>
+      <w:r>
+        <w:rPr>
+          <w:lang w:val="en-US"/>
+        </w:rPr>
+        <w:t>This means that the differences between the Kiwamoto model and the R model are likely due to differences in parameters definition and not due to errors in the R script.</w:t>
+      </w:r>
+    </w:p>
+    <w:p>
+      <w:pPr>
+        <w:pStyle w:val="Lijstalinea"/>
+        <w:numPr>
+          <w:ilvl w:val="0"/>
+          <w:numId w:val="12"/>
+        </w:numPr>
+        <w:rPr>
+          <w:lang w:val="en-US"/>
+        </w:rPr>
+      </w:pPr>
+      <w:r>
+        <w:rPr>
+          <w:lang w:val="en-US"/>
+        </w:rPr>
+        <w:t>GHS metabolism in the Lung?</w:t>
+      </w:r>
+    </w:p>
+    <w:p>
+      <w:pPr>
+        <w:pStyle w:val="Lijstalinea"/>
+        <w:numPr>
+          <w:ilvl w:val="0"/>
+          <w:numId w:val="12"/>
+        </w:numPr>
+        <w:rPr>
+          <w:lang w:val="en-US"/>
+        </w:rPr>
+      </w:pPr>
+      <w:r>
+        <w:rPr>
           <w:lang w:val="en-US"/>
         </w:rPr>
         <w:t>Iterate that no validation data is available to assess cinnamaldehyde predictions in tissue, explain how you still trust the simulations (based on chemical, biological applicability domains)</w:t>
@@ -4584,22 +6297,286 @@
             <w:rPr>
               <w:rFonts w:eastAsia="Times New Roman"/>
             </w:rPr>
-            <w:t xml:space="preserve">Alexaklrin Obninsk, R., Boice Jr Rockville Cox Ditlcot, D. R., J Dicus, U. G., Streffer, D. C., Sugier, G. A., Lindell Stockholnt, B., B Meinhold Brookhut, S. C., Sinclair Escondido CA L S Taylor Mitchellville, W. K., Vienno, G., Beninson, A. D., Aires, B., Mettler Ir, F. A., Atgentina Sasaki, N. Y., &amp; J Dunster, J. H. (2003). Annals of the ICRP Published on behalf of the lnternational Commission on Radiological Protection Annals Editor: J. VALENTIN, \CRP’ SE-l7l 16 Stockholm, Sweden International Commission on Radiological Protection 2001-2005 ICR] Basic Anatomi for IJse in I. In </w:t>
-          </w:r>
+            <w:t xml:space="preserve">Alexaklrin Obninsk, R., Boice Jr Rockville Cox </w:t>
+          </w:r>
+          <w:proofErr w:type="spellStart"/>
+          <w:r>
+            <w:rPr>
+              <w:rFonts w:eastAsia="Times New Roman"/>
+            </w:rPr>
+            <w:t>Ditlcot</w:t>
+          </w:r>
+          <w:proofErr w:type="spellEnd"/>
+          <w:r>
+            <w:rPr>
+              <w:rFonts w:eastAsia="Times New Roman"/>
+            </w:rPr>
+            <w:t xml:space="preserve">, D. R., J Dicus, U. G., </w:t>
+          </w:r>
+          <w:proofErr w:type="spellStart"/>
+          <w:r>
+            <w:rPr>
+              <w:rFonts w:eastAsia="Times New Roman"/>
+            </w:rPr>
+            <w:t>Streffer</w:t>
+          </w:r>
+          <w:proofErr w:type="spellEnd"/>
+          <w:r>
+            <w:rPr>
+              <w:rFonts w:eastAsia="Times New Roman"/>
+            </w:rPr>
+            <w:t xml:space="preserve">, D. C., </w:t>
+          </w:r>
+          <w:proofErr w:type="spellStart"/>
+          <w:r>
+            <w:rPr>
+              <w:rFonts w:eastAsia="Times New Roman"/>
+            </w:rPr>
+            <w:t>Sugier</w:t>
+          </w:r>
+          <w:proofErr w:type="spellEnd"/>
+          <w:r>
+            <w:rPr>
+              <w:rFonts w:eastAsia="Times New Roman"/>
+            </w:rPr>
+            <w:t xml:space="preserve">, G. A., Lindell </w:t>
+          </w:r>
+          <w:proofErr w:type="spellStart"/>
+          <w:r>
+            <w:rPr>
+              <w:rFonts w:eastAsia="Times New Roman"/>
+            </w:rPr>
+            <w:t>Stockholnt</w:t>
+          </w:r>
+          <w:proofErr w:type="spellEnd"/>
+          <w:r>
+            <w:rPr>
+              <w:rFonts w:eastAsia="Times New Roman"/>
+            </w:rPr>
+            <w:t xml:space="preserve">, B., B Meinhold </w:t>
+          </w:r>
+          <w:proofErr w:type="spellStart"/>
+          <w:r>
+            <w:rPr>
+              <w:rFonts w:eastAsia="Times New Roman"/>
+            </w:rPr>
+            <w:t>Brookhut</w:t>
+          </w:r>
+          <w:proofErr w:type="spellEnd"/>
+          <w:r>
+            <w:rPr>
+              <w:rFonts w:eastAsia="Times New Roman"/>
+            </w:rPr>
+            <w:t xml:space="preserve">, S. C., Sinclair Escondido CA L S Taylor Mitchellville, W. K., </w:t>
+          </w:r>
+          <w:proofErr w:type="spellStart"/>
+          <w:r>
+            <w:rPr>
+              <w:rFonts w:eastAsia="Times New Roman"/>
+            </w:rPr>
+            <w:t>Vienno</w:t>
+          </w:r>
+          <w:proofErr w:type="spellEnd"/>
+          <w:r>
+            <w:rPr>
+              <w:rFonts w:eastAsia="Times New Roman"/>
+            </w:rPr>
+            <w:t xml:space="preserve">, G., </w:t>
+          </w:r>
+          <w:proofErr w:type="spellStart"/>
+          <w:r>
+            <w:rPr>
+              <w:rFonts w:eastAsia="Times New Roman"/>
+            </w:rPr>
+            <w:t>Beninson</w:t>
+          </w:r>
+          <w:proofErr w:type="spellEnd"/>
+          <w:r>
+            <w:rPr>
+              <w:rFonts w:eastAsia="Times New Roman"/>
+            </w:rPr>
+            <w:t xml:space="preserve">, A. D., Aires, B., Mettler </w:t>
+          </w:r>
+          <w:proofErr w:type="spellStart"/>
+          <w:r>
+            <w:rPr>
+              <w:rFonts w:eastAsia="Times New Roman"/>
+            </w:rPr>
+            <w:t>Ir</w:t>
+          </w:r>
+          <w:proofErr w:type="spellEnd"/>
+          <w:r>
+            <w:rPr>
+              <w:rFonts w:eastAsia="Times New Roman"/>
+            </w:rPr>
+            <w:t xml:space="preserve">, F. A., </w:t>
+          </w:r>
+          <w:proofErr w:type="spellStart"/>
+          <w:r>
+            <w:rPr>
+              <w:rFonts w:eastAsia="Times New Roman"/>
+            </w:rPr>
+            <w:t>Atgentina</w:t>
+          </w:r>
+          <w:proofErr w:type="spellEnd"/>
+          <w:r>
+            <w:rPr>
+              <w:rFonts w:eastAsia="Times New Roman"/>
+            </w:rPr>
+            <w:t xml:space="preserve"> Sasaki, N. Y., &amp; J Dunster, J. H. (2003). Annals of the </w:t>
+          </w:r>
+          <w:proofErr w:type="spellStart"/>
+          <w:r>
+            <w:rPr>
+              <w:rFonts w:eastAsia="Times New Roman"/>
+            </w:rPr>
+            <w:t>ICRP</w:t>
+          </w:r>
+          <w:proofErr w:type="spellEnd"/>
+          <w:r>
+            <w:rPr>
+              <w:rFonts w:eastAsia="Times New Roman"/>
+            </w:rPr>
+            <w:t xml:space="preserve"> Published on behalf of the </w:t>
+          </w:r>
+          <w:proofErr w:type="spellStart"/>
+          <w:r>
+            <w:rPr>
+              <w:rFonts w:eastAsia="Times New Roman"/>
+            </w:rPr>
+            <w:t>lnternational</w:t>
+          </w:r>
+          <w:proofErr w:type="spellEnd"/>
+          <w:r>
+            <w:rPr>
+              <w:rFonts w:eastAsia="Times New Roman"/>
+            </w:rPr>
+            <w:t xml:space="preserve"> Commission on Radiological Protection Annals Editor: J. VALENTIN, \CRP’ SE-</w:t>
+          </w:r>
+          <w:proofErr w:type="spellStart"/>
+          <w:r>
+            <w:rPr>
+              <w:rFonts w:eastAsia="Times New Roman"/>
+            </w:rPr>
+            <w:t>l7l</w:t>
+          </w:r>
+          <w:proofErr w:type="spellEnd"/>
+          <w:r>
+            <w:rPr>
+              <w:rFonts w:eastAsia="Times New Roman"/>
+            </w:rPr>
+            <w:t xml:space="preserve"> 16 Stockholm, Sweden International Commission on Radiological Protection 2001-2005 </w:t>
+          </w:r>
+          <w:proofErr w:type="spellStart"/>
+          <w:r>
+            <w:rPr>
+              <w:rFonts w:eastAsia="Times New Roman"/>
+            </w:rPr>
+            <w:t>ICR</w:t>
+          </w:r>
+          <w:proofErr w:type="spellEnd"/>
+          <w:r>
+            <w:rPr>
+              <w:rFonts w:eastAsia="Times New Roman"/>
+            </w:rPr>
+            <w:t xml:space="preserve">] Basic </w:t>
+          </w:r>
+          <w:proofErr w:type="spellStart"/>
+          <w:r>
+            <w:rPr>
+              <w:rFonts w:eastAsia="Times New Roman"/>
+            </w:rPr>
+            <w:t>Anatomi</w:t>
+          </w:r>
+          <w:proofErr w:type="spellEnd"/>
+          <w:r>
+            <w:rPr>
+              <w:rFonts w:eastAsia="Times New Roman"/>
+            </w:rPr>
+            <w:t xml:space="preserve"> for </w:t>
+          </w:r>
+          <w:proofErr w:type="spellStart"/>
+          <w:r>
+            <w:rPr>
+              <w:rFonts w:eastAsia="Times New Roman"/>
+            </w:rPr>
+            <w:t>IJse</w:t>
+          </w:r>
+          <w:proofErr w:type="spellEnd"/>
+          <w:r>
+            <w:rPr>
+              <w:rFonts w:eastAsia="Times New Roman"/>
+            </w:rPr>
+            <w:t xml:space="preserve"> in I. In </w:t>
+          </w:r>
+          <w:proofErr w:type="spellStart"/>
           <w:r>
             <w:rPr>
               <w:rFonts w:eastAsia="Times New Roman"/>
               <w:i/>
               <w:iCs/>
             </w:rPr>
-            <w:t>Srt etien Scientific Secretary: Dr. J. Valentin</w:t>
-          </w:r>
-          <w:r>
-            <w:rPr>
-              <w:rFonts w:eastAsia="Times New Roman"/>
-            </w:rPr>
-            <w:t>. http://www.elsevier.com</w:t>
-          </w:r>
+            <w:t>Srt</w:t>
+          </w:r>
+          <w:proofErr w:type="spellEnd"/>
+          <w:r>
+            <w:rPr>
+              <w:rFonts w:eastAsia="Times New Roman"/>
+              <w:i/>
+              <w:iCs/>
+            </w:rPr>
+            <w:t xml:space="preserve"> </w:t>
+          </w:r>
+          <w:proofErr w:type="spellStart"/>
+          <w:r>
+            <w:rPr>
+              <w:rFonts w:eastAsia="Times New Roman"/>
+              <w:i/>
+              <w:iCs/>
+            </w:rPr>
+            <w:t>etien</w:t>
+          </w:r>
+          <w:proofErr w:type="spellEnd"/>
+          <w:r>
+            <w:rPr>
+              <w:rFonts w:eastAsia="Times New Roman"/>
+              <w:i/>
+              <w:iCs/>
+            </w:rPr>
+            <w:t xml:space="preserve"> Scientific Secretary: </w:t>
+          </w:r>
+          <w:proofErr w:type="spellStart"/>
+          <w:r>
+            <w:rPr>
+              <w:rFonts w:eastAsia="Times New Roman"/>
+              <w:i/>
+              <w:iCs/>
+            </w:rPr>
+            <w:t>Dr.</w:t>
+          </w:r>
+          <w:proofErr w:type="spellEnd"/>
+          <w:r>
+            <w:rPr>
+              <w:rFonts w:eastAsia="Times New Roman"/>
+              <w:i/>
+              <w:iCs/>
+            </w:rPr>
+            <w:t xml:space="preserve"> J. Valentin</w:t>
+          </w:r>
+          <w:r>
+            <w:rPr>
+              <w:rFonts w:eastAsia="Times New Roman"/>
+            </w:rPr>
+            <w:t>. http://</w:t>
+          </w:r>
+          <w:proofErr w:type="spellStart"/>
+          <w:r>
+            <w:rPr>
+              <w:rFonts w:eastAsia="Times New Roman"/>
+            </w:rPr>
+            <w:t>www.elsevier.com</w:t>
+          </w:r>
+          <w:proofErr w:type="spellEnd"/>
         </w:p>
         <w:p>
           <w:pPr>
@@ -4615,7 +6592,119 @@
             <w:rPr>
               <w:rFonts w:eastAsia="Times New Roman"/>
             </w:rPr>
-            <w:t xml:space="preserve">Bertrand Iooss, A., da Veiga, S., Janon, A., Pujol, G., contribu-tions from Baptiste Broto, with, Boumhaout, K., Delage, T., el Amri, R., Fruth, J., Gilquin, L., Guillaume, J., Herin, M., il Idrissi, M., le Gratiet, L., Lemaitre, P., Marrel, A., Mey-naoui, A., Nelson, B. L., Monari, F., … Weber, F. (2022). </w:t>
+            <w:t xml:space="preserve">Bertrand </w:t>
+          </w:r>
+          <w:proofErr w:type="spellStart"/>
+          <w:r>
+            <w:rPr>
+              <w:rFonts w:eastAsia="Times New Roman"/>
+            </w:rPr>
+            <w:t>Iooss</w:t>
+          </w:r>
+          <w:proofErr w:type="spellEnd"/>
+          <w:r>
+            <w:rPr>
+              <w:rFonts w:eastAsia="Times New Roman"/>
+            </w:rPr>
+            <w:t xml:space="preserve">, A., da Veiga, S., Janon, A., Pujol, G., </w:t>
+          </w:r>
+          <w:proofErr w:type="spellStart"/>
+          <w:r>
+            <w:rPr>
+              <w:rFonts w:eastAsia="Times New Roman"/>
+            </w:rPr>
+            <w:t>contribu-tions</w:t>
+          </w:r>
+          <w:proofErr w:type="spellEnd"/>
+          <w:r>
+            <w:rPr>
+              <w:rFonts w:eastAsia="Times New Roman"/>
+            </w:rPr>
+            <w:t xml:space="preserve"> from Baptiste Broto, with, </w:t>
+          </w:r>
+          <w:proofErr w:type="spellStart"/>
+          <w:r>
+            <w:rPr>
+              <w:rFonts w:eastAsia="Times New Roman"/>
+            </w:rPr>
+            <w:t>Boumhaout</w:t>
+          </w:r>
+          <w:proofErr w:type="spellEnd"/>
+          <w:r>
+            <w:rPr>
+              <w:rFonts w:eastAsia="Times New Roman"/>
+            </w:rPr>
+            <w:t xml:space="preserve">, K., Delage, T., </w:t>
+          </w:r>
+          <w:proofErr w:type="spellStart"/>
+          <w:r>
+            <w:rPr>
+              <w:rFonts w:eastAsia="Times New Roman"/>
+            </w:rPr>
+            <w:t>el</w:t>
+          </w:r>
+          <w:proofErr w:type="spellEnd"/>
+          <w:r>
+            <w:rPr>
+              <w:rFonts w:eastAsia="Times New Roman"/>
+            </w:rPr>
+            <w:t xml:space="preserve"> Amri, R., Fruth, J., </w:t>
+          </w:r>
+          <w:proofErr w:type="spellStart"/>
+          <w:r>
+            <w:rPr>
+              <w:rFonts w:eastAsia="Times New Roman"/>
+            </w:rPr>
+            <w:t>Gilquin</w:t>
+          </w:r>
+          <w:proofErr w:type="spellEnd"/>
+          <w:r>
+            <w:rPr>
+              <w:rFonts w:eastAsia="Times New Roman"/>
+            </w:rPr>
+            <w:t xml:space="preserve">, L., Guillaume, J., Herin, M., il Idrissi, M., le </w:t>
+          </w:r>
+          <w:proofErr w:type="spellStart"/>
+          <w:r>
+            <w:rPr>
+              <w:rFonts w:eastAsia="Times New Roman"/>
+            </w:rPr>
+            <w:t>Gratiet</w:t>
+          </w:r>
+          <w:proofErr w:type="spellEnd"/>
+          <w:r>
+            <w:rPr>
+              <w:rFonts w:eastAsia="Times New Roman"/>
+            </w:rPr>
+            <w:t xml:space="preserve">, L., Lemaitre, P., </w:t>
+          </w:r>
+          <w:proofErr w:type="spellStart"/>
+          <w:r>
+            <w:rPr>
+              <w:rFonts w:eastAsia="Times New Roman"/>
+            </w:rPr>
+            <w:t>Marrel</w:t>
+          </w:r>
+          <w:proofErr w:type="spellEnd"/>
+          <w:r>
+            <w:rPr>
+              <w:rFonts w:eastAsia="Times New Roman"/>
+            </w:rPr>
+            <w:t>, A., Mey-</w:t>
+          </w:r>
+          <w:proofErr w:type="spellStart"/>
+          <w:r>
+            <w:rPr>
+              <w:rFonts w:eastAsia="Times New Roman"/>
+            </w:rPr>
+            <w:t>naoui</w:t>
+          </w:r>
+          <w:proofErr w:type="spellEnd"/>
+          <w:r>
+            <w:rPr>
+              <w:rFonts w:eastAsia="Times New Roman"/>
+            </w:rPr>
+            <w:t xml:space="preserve">, A., Nelson, B. L., Monari, F., … Weber, F. (2022). </w:t>
           </w:r>
           <w:r>
             <w:rPr>
@@ -4646,7 +6735,21 @@
             <w:rPr>
               <w:rFonts w:eastAsia="Times New Roman"/>
             </w:rPr>
-            <w:t xml:space="preserve">Bhattacharya, B., Narain, V., &amp; Bondesson, M. (2021). E-cigarette vaping liquids and the flavoring chemical cinnamaldehyde perturb bone, cartilage and vascular development in zebrafish embryos. </w:t>
+            <w:t xml:space="preserve">Bhattacharya, B., Narain, V., &amp; Bondesson, M. (2021). E-cigarette vaping liquids and the </w:t>
+          </w:r>
+          <w:proofErr w:type="spellStart"/>
+          <w:r>
+            <w:rPr>
+              <w:rFonts w:eastAsia="Times New Roman"/>
+            </w:rPr>
+            <w:t>flavoring</w:t>
+          </w:r>
+          <w:proofErr w:type="spellEnd"/>
+          <w:r>
+            <w:rPr>
+              <w:rFonts w:eastAsia="Times New Roman"/>
+            </w:rPr>
+            <w:t xml:space="preserve"> chemical cinnamaldehyde perturb bone, cartilage and vascular development in zebrafish embryos. </w:t>
           </w:r>
           <w:r>
             <w:rPr>
@@ -4674,8 +6777,30 @@
             <w:rPr>
               <w:rFonts w:eastAsia="Times New Roman"/>
             </w:rPr>
-            <w:t>(September), 105995. https://doi.org/10.1016/j.aquatox.2021.105995</w:t>
-          </w:r>
+            <w:t>(September), 105995. https://</w:t>
+          </w:r>
+          <w:proofErr w:type="spellStart"/>
+          <w:r>
+            <w:rPr>
+              <w:rFonts w:eastAsia="Times New Roman"/>
+            </w:rPr>
+            <w:t>doi.org</w:t>
+          </w:r>
+          <w:proofErr w:type="spellEnd"/>
+          <w:r>
+            <w:rPr>
+              <w:rFonts w:eastAsia="Times New Roman"/>
+            </w:rPr>
+            <w:t>/10.1016/</w:t>
+          </w:r>
+          <w:proofErr w:type="spellStart"/>
+          <w:r>
+            <w:rPr>
+              <w:rFonts w:eastAsia="Times New Roman"/>
+            </w:rPr>
+            <w:t>j.aquatox.2021.105995</w:t>
+          </w:r>
+          <w:proofErr w:type="spellEnd"/>
         </w:p>
         <w:p>
           <w:pPr>
@@ -4691,6 +6816,7 @@
             <w:rPr>
               <w:rFonts w:eastAsia="Times New Roman"/>
             </w:rPr>
+            <w:lastRenderedPageBreak/>
             <w:t xml:space="preserve">Brown, R. P., Delp, M. D., Lindstedt, S. L., Rhomberg, L. R., &amp; Beliles, R. P. (1997). Physiological parameter values for physiologically based pharmacokinetic models. </w:t>
           </w:r>
           <w:r>
@@ -4719,7 +6845,21 @@
             <w:rPr>
               <w:rFonts w:eastAsia="Times New Roman"/>
             </w:rPr>
-            <w:t>(4), 407–484. https://doi.org/10.1177/074823379701300401</w:t>
+            <w:t>(4), 407–484. https://</w:t>
+          </w:r>
+          <w:proofErr w:type="spellStart"/>
+          <w:r>
+            <w:rPr>
+              <w:rFonts w:eastAsia="Times New Roman"/>
+            </w:rPr>
+            <w:t>doi.org</w:t>
+          </w:r>
+          <w:proofErr w:type="spellEnd"/>
+          <w:r>
+            <w:rPr>
+              <w:rFonts w:eastAsia="Times New Roman"/>
+            </w:rPr>
+            <w:t>/10.1177/074823379701300401</w:t>
           </w:r>
         </w:p>
         <w:p>
@@ -4737,13 +6877,75 @@
               <w:rFonts w:eastAsia="Times New Roman"/>
               <w:lang w:val="de-DE"/>
             </w:rPr>
-            <w:t xml:space="preserve">Chatham-Stephens, K., Law, R., Taylor, E., Melstrom, P., Bunnell, R., Wang, B., Apelberg, B., &amp; Schier, J. G. (2014). </w:t>
-          </w:r>
-          <w:r>
-            <w:rPr>
-              <w:rFonts w:eastAsia="Times New Roman"/>
-            </w:rPr>
-            <w:t xml:space="preserve">Calls to Poison Centers for Exposures to Electronic Cigarettes — United States, September 2010–February 2014. </w:t>
+            <w:t xml:space="preserve">Chatham-Stephens, K., Law, R., Taylor, E., </w:t>
+          </w:r>
+          <w:proofErr w:type="spellStart"/>
+          <w:r>
+            <w:rPr>
+              <w:rFonts w:eastAsia="Times New Roman"/>
+              <w:lang w:val="de-DE"/>
+            </w:rPr>
+            <w:t>Melstrom</w:t>
+          </w:r>
+          <w:proofErr w:type="spellEnd"/>
+          <w:r>
+            <w:rPr>
+              <w:rFonts w:eastAsia="Times New Roman"/>
+              <w:lang w:val="de-DE"/>
+            </w:rPr>
+            <w:t xml:space="preserve">, P., </w:t>
+          </w:r>
+          <w:proofErr w:type="spellStart"/>
+          <w:r>
+            <w:rPr>
+              <w:rFonts w:eastAsia="Times New Roman"/>
+              <w:lang w:val="de-DE"/>
+            </w:rPr>
+            <w:t>Bunnell</w:t>
+          </w:r>
+          <w:proofErr w:type="spellEnd"/>
+          <w:r>
+            <w:rPr>
+              <w:rFonts w:eastAsia="Times New Roman"/>
+              <w:lang w:val="de-DE"/>
+            </w:rPr>
+            <w:t xml:space="preserve">, R., Wang, B., </w:t>
+          </w:r>
+          <w:proofErr w:type="spellStart"/>
+          <w:r>
+            <w:rPr>
+              <w:rFonts w:eastAsia="Times New Roman"/>
+              <w:lang w:val="de-DE"/>
+            </w:rPr>
+            <w:t>Apelberg</w:t>
+          </w:r>
+          <w:proofErr w:type="spellEnd"/>
+          <w:r>
+            <w:rPr>
+              <w:rFonts w:eastAsia="Times New Roman"/>
+              <w:lang w:val="de-DE"/>
+            </w:rPr>
+            <w:t xml:space="preserve">, B., &amp; Schier, J. G. (2014). </w:t>
+          </w:r>
+          <w:r>
+            <w:rPr>
+              <w:rFonts w:eastAsia="Times New Roman"/>
+            </w:rPr>
+            <w:t xml:space="preserve">Calls to Poison </w:t>
+          </w:r>
+          <w:proofErr w:type="spellStart"/>
+          <w:r>
+            <w:rPr>
+              <w:rFonts w:eastAsia="Times New Roman"/>
+            </w:rPr>
+            <w:t>Centers</w:t>
+          </w:r>
+          <w:proofErr w:type="spellEnd"/>
+          <w:r>
+            <w:rPr>
+              <w:rFonts w:eastAsia="Times New Roman"/>
+            </w:rPr>
+            <w:t xml:space="preserve"> for Exposures to Electronic Cigarettes — United States, September 2010–February 2014. </w:t>
           </w:r>
           <w:r>
             <w:rPr>
@@ -4771,7 +6973,21 @@
             <w:rPr>
               <w:rFonts w:eastAsia="Times New Roman"/>
             </w:rPr>
-            <w:t>(13), 292–293. https://doi.org/10.2307/24854978</w:t>
+            <w:t>(13), 292–293. https://</w:t>
+          </w:r>
+          <w:proofErr w:type="spellStart"/>
+          <w:r>
+            <w:rPr>
+              <w:rFonts w:eastAsia="Times New Roman"/>
+            </w:rPr>
+            <w:t>doi.org</w:t>
+          </w:r>
+          <w:proofErr w:type="spellEnd"/>
+          <w:r>
+            <w:rPr>
+              <w:rFonts w:eastAsia="Times New Roman"/>
+            </w:rPr>
+            <w:t>/10.2307/24854978</w:t>
           </w:r>
         </w:p>
         <w:p>
@@ -4788,7 +7004,49 @@
             <w:rPr>
               <w:rFonts w:eastAsia="Times New Roman"/>
             </w:rPr>
-            <w:t xml:space="preserve">Clapp, P. W., Lavrich, K. S., van Heusden, C. A., Lazarowski, E. R., Carson, J. L., &amp; Jaspers, I. (2019). Cinnamaldehyde in flavored e-cigarette liquids temporarily suppresses bronchial epithelial cell ciliary motility by dysregulation of mitochondrial function. </w:t>
+            <w:t xml:space="preserve">Clapp, P. W., Lavrich, K. S., van </w:t>
+          </w:r>
+          <w:proofErr w:type="spellStart"/>
+          <w:r>
+            <w:rPr>
+              <w:rFonts w:eastAsia="Times New Roman"/>
+            </w:rPr>
+            <w:t>Heusden</w:t>
+          </w:r>
+          <w:proofErr w:type="spellEnd"/>
+          <w:r>
+            <w:rPr>
+              <w:rFonts w:eastAsia="Times New Roman"/>
+            </w:rPr>
+            <w:t xml:space="preserve">, C. A., </w:t>
+          </w:r>
+          <w:proofErr w:type="spellStart"/>
+          <w:r>
+            <w:rPr>
+              <w:rFonts w:eastAsia="Times New Roman"/>
+            </w:rPr>
+            <w:t>Lazarowski</w:t>
+          </w:r>
+          <w:proofErr w:type="spellEnd"/>
+          <w:r>
+            <w:rPr>
+              <w:rFonts w:eastAsia="Times New Roman"/>
+            </w:rPr>
+            <w:t xml:space="preserve">, E. R., Carson, J. L., &amp; Jaspers, I. (2019). Cinnamaldehyde in </w:t>
+          </w:r>
+          <w:proofErr w:type="spellStart"/>
+          <w:r>
+            <w:rPr>
+              <w:rFonts w:eastAsia="Times New Roman"/>
+            </w:rPr>
+            <w:t>flavored</w:t>
+          </w:r>
+          <w:proofErr w:type="spellEnd"/>
+          <w:r>
+            <w:rPr>
+              <w:rFonts w:eastAsia="Times New Roman"/>
+            </w:rPr>
+            <w:t xml:space="preserve"> e-cigarette liquids temporarily suppresses bronchial epithelial cell ciliary motility by dysregulation of mitochondrial function. </w:t>
           </w:r>
           <w:r>
             <w:rPr>
@@ -4816,8 +7074,58 @@
             <w:rPr>
               <w:rFonts w:eastAsia="Times New Roman"/>
             </w:rPr>
-            <w:t>(3), L470–L486. https://doi.org/10.1152/ajplung.00304.2018</w:t>
-          </w:r>
+            <w:t xml:space="preserve">(3), </w:t>
+          </w:r>
+          <w:proofErr w:type="spellStart"/>
+          <w:r>
+            <w:rPr>
+              <w:rFonts w:eastAsia="Times New Roman"/>
+            </w:rPr>
+            <w:t>L470</w:t>
+          </w:r>
+          <w:proofErr w:type="spellEnd"/>
+          <w:r>
+            <w:rPr>
+              <w:rFonts w:eastAsia="Times New Roman"/>
+            </w:rPr>
+            <w:t>–</w:t>
+          </w:r>
+          <w:proofErr w:type="spellStart"/>
+          <w:r>
+            <w:rPr>
+              <w:rFonts w:eastAsia="Times New Roman"/>
+            </w:rPr>
+            <w:t>L486</w:t>
+          </w:r>
+          <w:proofErr w:type="spellEnd"/>
+          <w:r>
+            <w:rPr>
+              <w:rFonts w:eastAsia="Times New Roman"/>
+            </w:rPr>
+            <w:t>. https://</w:t>
+          </w:r>
+          <w:proofErr w:type="spellStart"/>
+          <w:r>
+            <w:rPr>
+              <w:rFonts w:eastAsia="Times New Roman"/>
+            </w:rPr>
+            <w:t>doi.org</w:t>
+          </w:r>
+          <w:proofErr w:type="spellEnd"/>
+          <w:r>
+            <w:rPr>
+              <w:rFonts w:eastAsia="Times New Roman"/>
+            </w:rPr>
+            <w:t>/10.1152/</w:t>
+          </w:r>
+          <w:proofErr w:type="spellStart"/>
+          <w:r>
+            <w:rPr>
+              <w:rFonts w:eastAsia="Times New Roman"/>
+            </w:rPr>
+            <w:t>ajplung.00304.2018</w:t>
+          </w:r>
+          <w:proofErr w:type="spellEnd"/>
         </w:p>
         <w:p>
           <w:pPr>
@@ -4829,12 +7137,21 @@
               <w:rFonts w:eastAsia="Times New Roman"/>
             </w:rPr>
           </w:pPr>
+          <w:proofErr w:type="spellStart"/>
           <w:r>
             <w:rPr>
               <w:rFonts w:eastAsia="Times New Roman"/>
               <w:lang w:val="nl-NL"/>
             </w:rPr>
-            <w:t xml:space="preserve">Dejongh, J., Verhaar, H. J. M., &amp; Hermens, J. L. M. (1997). </w:t>
+            <w:t>Dejongh</w:t>
+          </w:r>
+          <w:proofErr w:type="spellEnd"/>
+          <w:r>
+            <w:rPr>
+              <w:rFonts w:eastAsia="Times New Roman"/>
+              <w:lang w:val="nl-NL"/>
+            </w:rPr>
+            <w:t xml:space="preserve">, J., Verhaar, H. J. M., &amp; Hermens, J. L. M. (1997). </w:t>
           </w:r>
           <w:r>
             <w:rPr>
@@ -4842,7 +7159,43 @@
               <w:i/>
               <w:iCs/>
             </w:rPr>
-            <w:t>A quantitative property-property relationship (QPPR) approach to estimate in vitro tissue-blood partition coef®cients of organic chemicals in rats and humans</w:t>
+            <w:t>A quantitative property-property relationship (</w:t>
+          </w:r>
+          <w:proofErr w:type="spellStart"/>
+          <w:r>
+            <w:rPr>
+              <w:rFonts w:eastAsia="Times New Roman"/>
+              <w:i/>
+              <w:iCs/>
+            </w:rPr>
+            <w:t>QPPR</w:t>
+          </w:r>
+          <w:proofErr w:type="spellEnd"/>
+          <w:r>
+            <w:rPr>
+              <w:rFonts w:eastAsia="Times New Roman"/>
+              <w:i/>
+              <w:iCs/>
+            </w:rPr>
+            <w:t xml:space="preserve">) approach to estimate in vitro tissue-blood partition </w:t>
+          </w:r>
+          <w:proofErr w:type="spellStart"/>
+          <w:r>
+            <w:rPr>
+              <w:rFonts w:eastAsia="Times New Roman"/>
+              <w:i/>
+              <w:iCs/>
+            </w:rPr>
+            <w:t>coef®cients</w:t>
+          </w:r>
+          <w:proofErr w:type="spellEnd"/>
+          <w:r>
+            <w:rPr>
+              <w:rFonts w:eastAsia="Times New Roman"/>
+              <w:i/>
+              <w:iCs/>
+            </w:rPr>
+            <w:t xml:space="preserve"> of organic chemicals in rats and humans</w:t>
           </w:r>
           <w:r>
             <w:rPr>
@@ -4893,8 +7246,30 @@
             <w:rPr>
               <w:rFonts w:eastAsia="Times New Roman"/>
             </w:rPr>
-            <w:t>(10). https://doi.org/10.1111/jfbc.14307</w:t>
-          </w:r>
+            <w:t>(10). https://</w:t>
+          </w:r>
+          <w:proofErr w:type="spellStart"/>
+          <w:r>
+            <w:rPr>
+              <w:rFonts w:eastAsia="Times New Roman"/>
+            </w:rPr>
+            <w:t>doi.org</w:t>
+          </w:r>
+          <w:proofErr w:type="spellEnd"/>
+          <w:r>
+            <w:rPr>
+              <w:rFonts w:eastAsia="Times New Roman"/>
+            </w:rPr>
+            <w:t>/10.1111/</w:t>
+          </w:r>
+          <w:proofErr w:type="spellStart"/>
+          <w:r>
+            <w:rPr>
+              <w:rFonts w:eastAsia="Times New Roman"/>
+            </w:rPr>
+            <w:t>jfbc.14307</w:t>
+          </w:r>
+          <w:proofErr w:type="spellEnd"/>
         </w:p>
         <w:p>
           <w:pPr>
@@ -4912,20 +7287,108 @@
             </w:rPr>
             <w:t xml:space="preserve">Fidler, M. L., Hallow, M., &amp; Wang, W. (2022). </w:t>
           </w:r>
+          <w:proofErr w:type="spellStart"/>
           <w:r>
             <w:rPr>
               <w:rFonts w:eastAsia="Times New Roman"/>
               <w:i/>
               <w:iCs/>
             </w:rPr>
-            <w:t>RxODE: Facilities for Simulating From ODE-Based Models</w:t>
-          </w:r>
-          <w:r>
-            <w:rPr>
-              <w:rFonts w:eastAsia="Times New Roman"/>
-            </w:rPr>
-            <w:t>. Https://Nlmixrdevelopment.Github.Io/RxODE/Authors.Html. https://nlmixrdevelopment.github.io/RxODE/authors.html</w:t>
-          </w:r>
+            <w:t>RxODE</w:t>
+          </w:r>
+          <w:proofErr w:type="spellEnd"/>
+          <w:r>
+            <w:rPr>
+              <w:rFonts w:eastAsia="Times New Roman"/>
+              <w:i/>
+              <w:iCs/>
+            </w:rPr>
+            <w:t>: Facilities for Simulating From ODE-Based Models</w:t>
+          </w:r>
+          <w:r>
+            <w:rPr>
+              <w:rFonts w:eastAsia="Times New Roman"/>
+            </w:rPr>
+            <w:t>. Https://</w:t>
+          </w:r>
+          <w:proofErr w:type="spellStart"/>
+          <w:r>
+            <w:rPr>
+              <w:rFonts w:eastAsia="Times New Roman"/>
+            </w:rPr>
+            <w:t>Nlmixrdevelopment.Github.Io</w:t>
+          </w:r>
+          <w:proofErr w:type="spellEnd"/>
+          <w:r>
+            <w:rPr>
+              <w:rFonts w:eastAsia="Times New Roman"/>
+            </w:rPr>
+            <w:t>/</w:t>
+          </w:r>
+          <w:proofErr w:type="spellStart"/>
+          <w:r>
+            <w:rPr>
+              <w:rFonts w:eastAsia="Times New Roman"/>
+            </w:rPr>
+            <w:t>RxODE</w:t>
+          </w:r>
+          <w:proofErr w:type="spellEnd"/>
+          <w:r>
+            <w:rPr>
+              <w:rFonts w:eastAsia="Times New Roman"/>
+            </w:rPr>
+            <w:t>/</w:t>
+          </w:r>
+          <w:proofErr w:type="spellStart"/>
+          <w:r>
+            <w:rPr>
+              <w:rFonts w:eastAsia="Times New Roman"/>
+            </w:rPr>
+            <w:t>Authors.Html</w:t>
+          </w:r>
+          <w:proofErr w:type="spellEnd"/>
+          <w:r>
+            <w:rPr>
+              <w:rFonts w:eastAsia="Times New Roman"/>
+            </w:rPr>
+            <w:t>. https://</w:t>
+          </w:r>
+          <w:proofErr w:type="spellStart"/>
+          <w:r>
+            <w:rPr>
+              <w:rFonts w:eastAsia="Times New Roman"/>
+            </w:rPr>
+            <w:t>nlmixrdevelopment.github.io</w:t>
+          </w:r>
+          <w:proofErr w:type="spellEnd"/>
+          <w:r>
+            <w:rPr>
+              <w:rFonts w:eastAsia="Times New Roman"/>
+            </w:rPr>
+            <w:t>/</w:t>
+          </w:r>
+          <w:proofErr w:type="spellStart"/>
+          <w:r>
+            <w:rPr>
+              <w:rFonts w:eastAsia="Times New Roman"/>
+            </w:rPr>
+            <w:t>RxODE</w:t>
+          </w:r>
+          <w:proofErr w:type="spellEnd"/>
+          <w:r>
+            <w:rPr>
+              <w:rFonts w:eastAsia="Times New Roman"/>
+            </w:rPr>
+            <w:t>/</w:t>
+          </w:r>
+          <w:proofErr w:type="spellStart"/>
+          <w:r>
+            <w:rPr>
+              <w:rFonts w:eastAsia="Times New Roman"/>
+            </w:rPr>
+            <w:t>authors.html</w:t>
+          </w:r>
+          <w:proofErr w:type="spellEnd"/>
         </w:p>
         <w:p>
           <w:pPr>
@@ -4941,7 +7404,35 @@
             <w:rPr>
               <w:rFonts w:eastAsia="Times New Roman"/>
             </w:rPr>
-            <w:t xml:space="preserve">Gerloff, J., Sundar, I. K., Freter, R., Sekera, E. R., Friedman, A. E., Robinson, R., Pagano, T., &amp; Rahman, I. (2017). Inflammatory Response and Barrier Dysfunction by Different e-Cigarette Flavoring Chemicals Identified by Gas Chromatography–Mass Spectrometry in e-Liquids and e-Vapors on Human Lung Epithelial Cells and Fibroblasts. </w:t>
+            <w:t xml:space="preserve">Gerloff, J., Sundar, I. K., Freter, R., Sekera, E. R., Friedman, A. E., Robinson, R., Pagano, T., &amp; Rahman, I. (2017). Inflammatory Response and Barrier Dysfunction by Different e-Cigarette </w:t>
+          </w:r>
+          <w:proofErr w:type="spellStart"/>
+          <w:r>
+            <w:rPr>
+              <w:rFonts w:eastAsia="Times New Roman"/>
+            </w:rPr>
+            <w:t>Flavoring</w:t>
+          </w:r>
+          <w:proofErr w:type="spellEnd"/>
+          <w:r>
+            <w:rPr>
+              <w:rFonts w:eastAsia="Times New Roman"/>
+            </w:rPr>
+            <w:t xml:space="preserve"> Chemicals Identified by Gas Chromatography–Mass Spectrometry in e-Liquids and e-</w:t>
+          </w:r>
+          <w:proofErr w:type="spellStart"/>
+          <w:r>
+            <w:rPr>
+              <w:rFonts w:eastAsia="Times New Roman"/>
+            </w:rPr>
+            <w:t>Vapors</w:t>
+          </w:r>
+          <w:proofErr w:type="spellEnd"/>
+          <w:r>
+            <w:rPr>
+              <w:rFonts w:eastAsia="Times New Roman"/>
+            </w:rPr>
+            <w:t xml:space="preserve"> on Human Lung Epithelial Cells and Fibroblasts. </w:t>
           </w:r>
           <w:r>
             <w:rPr>
@@ -4969,8 +7460,30 @@
             <w:rPr>
               <w:rFonts w:eastAsia="Times New Roman"/>
             </w:rPr>
-            <w:t>(1), 28–40. https://doi.org/10.1089/aivt.2016.0030</w:t>
-          </w:r>
+            <w:t>(1), 28–40. https://</w:t>
+          </w:r>
+          <w:proofErr w:type="spellStart"/>
+          <w:r>
+            <w:rPr>
+              <w:rFonts w:eastAsia="Times New Roman"/>
+            </w:rPr>
+            <w:t>doi.org</w:t>
+          </w:r>
+          <w:proofErr w:type="spellEnd"/>
+          <w:r>
+            <w:rPr>
+              <w:rFonts w:eastAsia="Times New Roman"/>
+            </w:rPr>
+            <w:t>/10.1089/</w:t>
+          </w:r>
+          <w:proofErr w:type="spellStart"/>
+          <w:r>
+            <w:rPr>
+              <w:rFonts w:eastAsia="Times New Roman"/>
+            </w:rPr>
+            <w:t>aivt.2016.0030</w:t>
+          </w:r>
+          <w:proofErr w:type="spellEnd"/>
         </w:p>
         <w:p>
           <w:pPr>
@@ -4986,8 +7499,21 @@
             <w:rPr>
               <w:rFonts w:eastAsia="Times New Roman"/>
             </w:rPr>
-            <w:lastRenderedPageBreak/>
-            <w:t xml:space="preserve">Hallagan, J. B., &amp; Hall, R. L. (2009). Under the conditions of intended use - New developments in the FEMA GRAS program and the safety assessment of flavor ingredients. In </w:t>
+            <w:t xml:space="preserve">Hallagan, J. B., &amp; Hall, R. L. (2009). Under the conditions of intended use - New developments in the FEMA GRAS program and the safety assessment of </w:t>
+          </w:r>
+          <w:proofErr w:type="spellStart"/>
+          <w:r>
+            <w:rPr>
+              <w:rFonts w:eastAsia="Times New Roman"/>
+            </w:rPr>
+            <w:t>flavor</w:t>
+          </w:r>
+          <w:proofErr w:type="spellEnd"/>
+          <w:r>
+            <w:rPr>
+              <w:rFonts w:eastAsia="Times New Roman"/>
+            </w:rPr>
+            <w:t xml:space="preserve"> ingredients. In </w:t>
           </w:r>
           <w:r>
             <w:rPr>
@@ -5001,8 +7527,30 @@
             <w:rPr>
               <w:rFonts w:eastAsia="Times New Roman"/>
             </w:rPr>
-            <w:t xml:space="preserve"> (Vol. 47, Issue 2, pp. 267–278). https://doi.org/10.1016/j.fct.2008.11.011</w:t>
-          </w:r>
+            <w:t xml:space="preserve"> (Vol. 47, Issue 2, pp. 267–278). https://</w:t>
+          </w:r>
+          <w:proofErr w:type="spellStart"/>
+          <w:r>
+            <w:rPr>
+              <w:rFonts w:eastAsia="Times New Roman"/>
+            </w:rPr>
+            <w:t>doi.org</w:t>
+          </w:r>
+          <w:proofErr w:type="spellEnd"/>
+          <w:r>
+            <w:rPr>
+              <w:rFonts w:eastAsia="Times New Roman"/>
+            </w:rPr>
+            <w:t>/10.1016/</w:t>
+          </w:r>
+          <w:proofErr w:type="spellStart"/>
+          <w:r>
+            <w:rPr>
+              <w:rFonts w:eastAsia="Times New Roman"/>
+            </w:rPr>
+            <w:t>j.fct.2008.11.011</w:t>
+          </w:r>
+          <w:proofErr w:type="spellEnd"/>
         </w:p>
         <w:p>
           <w:pPr>
@@ -5018,7 +7566,49 @@
             <w:rPr>
               <w:rFonts w:eastAsia="Times New Roman"/>
             </w:rPr>
-            <w:t xml:space="preserve">Hartmann-Boyce, J., McRobbie, H., Butler, A. R., Lindson, N., Bullen, C., Begh, R., Theodoulou, A., Notley, C., Rigotti, N. A., Turner, T., Fanshawe, T. R., &amp; Hajek, P. (2021). Electronic cigarettes for smoking cessation. </w:t>
+            <w:t xml:space="preserve">Hartmann-Boyce, J., McRobbie, H., Butler, A. R., </w:t>
+          </w:r>
+          <w:proofErr w:type="spellStart"/>
+          <w:r>
+            <w:rPr>
+              <w:rFonts w:eastAsia="Times New Roman"/>
+            </w:rPr>
+            <w:t>Lindson</w:t>
+          </w:r>
+          <w:proofErr w:type="spellEnd"/>
+          <w:r>
+            <w:rPr>
+              <w:rFonts w:eastAsia="Times New Roman"/>
+            </w:rPr>
+            <w:t xml:space="preserve">, N., Bullen, C., </w:t>
+          </w:r>
+          <w:proofErr w:type="spellStart"/>
+          <w:r>
+            <w:rPr>
+              <w:rFonts w:eastAsia="Times New Roman"/>
+            </w:rPr>
+            <w:t>Begh</w:t>
+          </w:r>
+          <w:proofErr w:type="spellEnd"/>
+          <w:r>
+            <w:rPr>
+              <w:rFonts w:eastAsia="Times New Roman"/>
+            </w:rPr>
+            <w:t xml:space="preserve">, R., </w:t>
+          </w:r>
+          <w:proofErr w:type="spellStart"/>
+          <w:r>
+            <w:rPr>
+              <w:rFonts w:eastAsia="Times New Roman"/>
+            </w:rPr>
+            <w:t>Theodoulou</w:t>
+          </w:r>
+          <w:proofErr w:type="spellEnd"/>
+          <w:r>
+            <w:rPr>
+              <w:rFonts w:eastAsia="Times New Roman"/>
+            </w:rPr>
+            <w:t xml:space="preserve">, A., Notley, C., Rigotti, N. A., Turner, T., Fanshawe, T. R., &amp; Hajek, P. (2021). Electronic cigarettes for smoking cessation. </w:t>
           </w:r>
           <w:r>
             <w:rPr>
@@ -5046,8 +7636,30 @@
             <w:rPr>
               <w:rFonts w:eastAsia="Times New Roman"/>
             </w:rPr>
-            <w:t>(8). https://doi.org/10.1002/14651858.CD010216.pub6</w:t>
-          </w:r>
+            <w:t>(8). https://</w:t>
+          </w:r>
+          <w:proofErr w:type="spellStart"/>
+          <w:r>
+            <w:rPr>
+              <w:rFonts w:eastAsia="Times New Roman"/>
+            </w:rPr>
+            <w:t>doi.org</w:t>
+          </w:r>
+          <w:proofErr w:type="spellEnd"/>
+          <w:r>
+            <w:rPr>
+              <w:rFonts w:eastAsia="Times New Roman"/>
+            </w:rPr>
+            <w:t>/10.1002/</w:t>
+          </w:r>
+          <w:proofErr w:type="spellStart"/>
+          <w:r>
+            <w:rPr>
+              <w:rFonts w:eastAsia="Times New Roman"/>
+            </w:rPr>
+            <w:t>14651858.CD010216.pub6</w:t>
+          </w:r>
+          <w:proofErr w:type="spellEnd"/>
         </w:p>
         <w:p>
           <w:pPr>
@@ -5077,8 +7689,30 @@
             <w:rPr>
               <w:rFonts w:eastAsia="Times New Roman"/>
             </w:rPr>
-            <w:t xml:space="preserve"> (Vol. 4, pp. 169–178). Elsevier Inc. https://doi.org/10.1016/j.pmedr.2016.06.002</w:t>
-          </w:r>
+            <w:t xml:space="preserve"> (Vol. 4, pp. 169–178). Elsevier Inc. https://</w:t>
+          </w:r>
+          <w:proofErr w:type="spellStart"/>
+          <w:r>
+            <w:rPr>
+              <w:rFonts w:eastAsia="Times New Roman"/>
+            </w:rPr>
+            <w:t>doi.org</w:t>
+          </w:r>
+          <w:proofErr w:type="spellEnd"/>
+          <w:r>
+            <w:rPr>
+              <w:rFonts w:eastAsia="Times New Roman"/>
+            </w:rPr>
+            <w:t>/10.1016/</w:t>
+          </w:r>
+          <w:proofErr w:type="spellStart"/>
+          <w:r>
+            <w:rPr>
+              <w:rFonts w:eastAsia="Times New Roman"/>
+            </w:rPr>
+            <w:t>j.pmedr.2016.06.002</w:t>
+          </w:r>
+          <w:proofErr w:type="spellEnd"/>
         </w:p>
         <w:p>
           <w:pPr>
@@ -5102,7 +7736,43 @@
               <w:i/>
               <w:iCs/>
             </w:rPr>
-            <w:t>Formaldehyde, 2-Butoxyethanol and 1-tert-Butoxypropan-2-ol.</w:t>
+            <w:t>Formaldehyde, 2-Butoxyethanol and 1-tert-</w:t>
+          </w:r>
+          <w:proofErr w:type="spellStart"/>
+          <w:r>
+            <w:rPr>
+              <w:rFonts w:eastAsia="Times New Roman"/>
+              <w:i/>
+              <w:iCs/>
+            </w:rPr>
+            <w:t>Butoxypropan</w:t>
+          </w:r>
+          <w:proofErr w:type="spellEnd"/>
+          <w:r>
+            <w:rPr>
+              <w:rFonts w:eastAsia="Times New Roman"/>
+              <w:i/>
+              <w:iCs/>
+            </w:rPr>
+            <w:t>-2-</w:t>
+          </w:r>
+          <w:proofErr w:type="spellStart"/>
+          <w:r>
+            <w:rPr>
+              <w:rFonts w:eastAsia="Times New Roman"/>
+              <w:i/>
+              <w:iCs/>
+            </w:rPr>
+            <w:t>ol</w:t>
+          </w:r>
+          <w:proofErr w:type="spellEnd"/>
+          <w:r>
+            <w:rPr>
+              <w:rFonts w:eastAsia="Times New Roman"/>
+              <w:i/>
+              <w:iCs/>
+            </w:rPr>
+            <w:t>.</w:t>
           </w:r>
           <w:r>
             <w:rPr>
@@ -5125,7 +7795,35 @@
             <w:rPr>
               <w:rFonts w:eastAsia="Times New Roman"/>
             </w:rPr>
-            <w:t xml:space="preserve">IARC Working Group on the Evaluation of Carcinogenic Risks to Humans.World Health Organization.International Agency for Research on Cancer. (2021). </w:t>
+            <w:t xml:space="preserve">IARC Working Group on the Evaluation of Carcinogenic Risks to </w:t>
+          </w:r>
+          <w:proofErr w:type="spellStart"/>
+          <w:r>
+            <w:rPr>
+              <w:rFonts w:eastAsia="Times New Roman"/>
+            </w:rPr>
+            <w:t>Humans.World</w:t>
+          </w:r>
+          <w:proofErr w:type="spellEnd"/>
+          <w:r>
+            <w:rPr>
+              <w:rFonts w:eastAsia="Times New Roman"/>
+            </w:rPr>
+            <w:t xml:space="preserve"> Health </w:t>
+          </w:r>
+          <w:proofErr w:type="spellStart"/>
+          <w:r>
+            <w:rPr>
+              <w:rFonts w:eastAsia="Times New Roman"/>
+            </w:rPr>
+            <w:t>Organization.International</w:t>
+          </w:r>
+          <w:proofErr w:type="spellEnd"/>
+          <w:r>
+            <w:rPr>
+              <w:rFonts w:eastAsia="Times New Roman"/>
+            </w:rPr>
+            <w:t xml:space="preserve"> Agency for Research on Cancer. (2021). </w:t>
           </w:r>
           <w:r>
             <w:rPr>
@@ -5133,13 +7831,36 @@
               <w:i/>
               <w:iCs/>
             </w:rPr>
-            <w:t>ACROLEIN, CROTONALDEHYDE, AND ARECOLINE VOLUME 128 IARC MONOGRAPHS ON THE IDENTIFICATION OF CARCINOGENIC HAZARDS TO HUMANS</w:t>
-          </w:r>
-          <w:r>
-            <w:rPr>
-              <w:rFonts w:eastAsia="Times New Roman"/>
-            </w:rPr>
-            <w:t>. https://publications.iarc.fr/602</w:t>
+            <w:t xml:space="preserve">ACROLEIN, </w:t>
+          </w:r>
+          <w:r>
+            <w:rPr>
+              <w:rFonts w:eastAsia="Times New Roman"/>
+              <w:i/>
+              <w:iCs/>
+            </w:rPr>
+            <w:lastRenderedPageBreak/>
+            <w:t>CROTONALDEHYDE, AND ARECOLINE VOLUME 128 IARC MONOGRAPHS ON THE IDENTIFICATION OF CARCINOGENIC HAZARDS TO HUMANS</w:t>
+          </w:r>
+          <w:r>
+            <w:rPr>
+              <w:rFonts w:eastAsia="Times New Roman"/>
+            </w:rPr>
+            <w:t>. https://</w:t>
+          </w:r>
+          <w:proofErr w:type="spellStart"/>
+          <w:r>
+            <w:rPr>
+              <w:rFonts w:eastAsia="Times New Roman"/>
+            </w:rPr>
+            <w:t>publications.iarc.fr</w:t>
+          </w:r>
+          <w:proofErr w:type="spellEnd"/>
+          <w:r>
+            <w:rPr>
+              <w:rFonts w:eastAsia="Times New Roman"/>
+            </w:rPr>
+            <w:t>/602</w:t>
           </w:r>
         </w:p>
         <w:p>
@@ -5152,18 +7873,117 @@
               <w:rFonts w:eastAsia="Times New Roman"/>
             </w:rPr>
           </w:pPr>
+          <w:proofErr w:type="spellStart"/>
           <w:r>
             <w:rPr>
               <w:rFonts w:eastAsia="Times New Roman"/>
               <w:lang w:val="nl-NL"/>
             </w:rPr>
-            <w:t xml:space="preserve">Ji, B., Zhao, Y., Zhang, Q., Wang, P., Guan, J., Rong, R., &amp; Yu, Z. (2015). </w:t>
-          </w:r>
-          <w:r>
-            <w:rPr>
-              <w:rFonts w:eastAsia="Times New Roman"/>
-            </w:rPr>
-            <w:t xml:space="preserve">Simultaneous determination of cinnamaldehyde, cinnamic acid, and 2-methoxy cinnamic acid in rat whole blood after oral administration of volatile oil of Cinnamoni Ramulus by UHPLC-MS/MS: An application for a pharmacokinetic study. </w:t>
+            <w:t>Ji</w:t>
+          </w:r>
+          <w:proofErr w:type="spellEnd"/>
+          <w:r>
+            <w:rPr>
+              <w:rFonts w:eastAsia="Times New Roman"/>
+              <w:lang w:val="nl-NL"/>
+            </w:rPr>
+            <w:t xml:space="preserve">, B., </w:t>
+          </w:r>
+          <w:proofErr w:type="spellStart"/>
+          <w:r>
+            <w:rPr>
+              <w:rFonts w:eastAsia="Times New Roman"/>
+              <w:lang w:val="nl-NL"/>
+            </w:rPr>
+            <w:t>Zhao</w:t>
+          </w:r>
+          <w:proofErr w:type="spellEnd"/>
+          <w:r>
+            <w:rPr>
+              <w:rFonts w:eastAsia="Times New Roman"/>
+              <w:lang w:val="nl-NL"/>
+            </w:rPr>
+            <w:t xml:space="preserve">, Y., Zhang, Q., Wang, P., </w:t>
+          </w:r>
+          <w:proofErr w:type="spellStart"/>
+          <w:r>
+            <w:rPr>
+              <w:rFonts w:eastAsia="Times New Roman"/>
+              <w:lang w:val="nl-NL"/>
+            </w:rPr>
+            <w:t>Guan</w:t>
+          </w:r>
+          <w:proofErr w:type="spellEnd"/>
+          <w:r>
+            <w:rPr>
+              <w:rFonts w:eastAsia="Times New Roman"/>
+              <w:lang w:val="nl-NL"/>
+            </w:rPr>
+            <w:t xml:space="preserve">, J., Rong, R., &amp; </w:t>
+          </w:r>
+          <w:proofErr w:type="spellStart"/>
+          <w:r>
+            <w:rPr>
+              <w:rFonts w:eastAsia="Times New Roman"/>
+              <w:lang w:val="nl-NL"/>
+            </w:rPr>
+            <w:t>Yu</w:t>
+          </w:r>
+          <w:proofErr w:type="spellEnd"/>
+          <w:r>
+            <w:rPr>
+              <w:rFonts w:eastAsia="Times New Roman"/>
+              <w:lang w:val="nl-NL"/>
+            </w:rPr>
+            <w:t xml:space="preserve">, Z. (2015). </w:t>
+          </w:r>
+          <w:r>
+            <w:rPr>
+              <w:rFonts w:eastAsia="Times New Roman"/>
+            </w:rPr>
+            <w:t xml:space="preserve">Simultaneous determination of cinnamaldehyde, cinnamic acid, and 2-methoxy cinnamic acid in rat whole blood after oral administration of volatile oil of </w:t>
+          </w:r>
+          <w:proofErr w:type="spellStart"/>
+          <w:r>
+            <w:rPr>
+              <w:rFonts w:eastAsia="Times New Roman"/>
+            </w:rPr>
+            <w:t>Cinnamoni</w:t>
+          </w:r>
+          <w:proofErr w:type="spellEnd"/>
+          <w:r>
+            <w:rPr>
+              <w:rFonts w:eastAsia="Times New Roman"/>
+            </w:rPr>
+            <w:t xml:space="preserve"> </w:t>
+          </w:r>
+          <w:proofErr w:type="spellStart"/>
+          <w:r>
+            <w:rPr>
+              <w:rFonts w:eastAsia="Times New Roman"/>
+            </w:rPr>
+            <w:t>Ramulus</w:t>
+          </w:r>
+          <w:proofErr w:type="spellEnd"/>
+          <w:r>
+            <w:rPr>
+              <w:rFonts w:eastAsia="Times New Roman"/>
+            </w:rPr>
+            <w:t xml:space="preserve"> by </w:t>
+          </w:r>
+          <w:proofErr w:type="spellStart"/>
+          <w:r>
+            <w:rPr>
+              <w:rFonts w:eastAsia="Times New Roman"/>
+            </w:rPr>
+            <w:t>UHPLC</w:t>
+          </w:r>
+          <w:proofErr w:type="spellEnd"/>
+          <w:r>
+            <w:rPr>
+              <w:rFonts w:eastAsia="Times New Roman"/>
+            </w:rPr>
+            <w:t xml:space="preserve">-MS/MS: An application for a pharmacokinetic study. </w:t>
           </w:r>
           <w:r>
             <w:rPr>
@@ -5191,8 +8011,30 @@
             <w:rPr>
               <w:rFonts w:eastAsia="Times New Roman"/>
             </w:rPr>
-            <w:t>, 107–113. https://doi.org/10.1016/j.jchromb.2015.07.049</w:t>
-          </w:r>
+            <w:t>, 107–113. https://</w:t>
+          </w:r>
+          <w:proofErr w:type="spellStart"/>
+          <w:r>
+            <w:rPr>
+              <w:rFonts w:eastAsia="Times New Roman"/>
+            </w:rPr>
+            <w:t>doi.org</w:t>
+          </w:r>
+          <w:proofErr w:type="spellEnd"/>
+          <w:r>
+            <w:rPr>
+              <w:rFonts w:eastAsia="Times New Roman"/>
+            </w:rPr>
+            <w:t>/10.1016/</w:t>
+          </w:r>
+          <w:proofErr w:type="spellStart"/>
+          <w:r>
+            <w:rPr>
+              <w:rFonts w:eastAsia="Times New Roman"/>
+            </w:rPr>
+            <w:t>j.jchromb.2015.07.049</w:t>
+          </w:r>
+          <w:proofErr w:type="spellEnd"/>
         </w:p>
         <w:p>
           <w:pPr>
@@ -5204,18 +8046,57 @@
               <w:rFonts w:eastAsia="Times New Roman"/>
             </w:rPr>
           </w:pPr>
+          <w:proofErr w:type="spellStart"/>
           <w:r>
             <w:rPr>
               <w:rFonts w:eastAsia="Times New Roman"/>
               <w:lang w:val="nl-NL"/>
             </w:rPr>
-            <w:t xml:space="preserve">Jongeneelen, F. J., &amp; Berge, W. F. T. (2011a). </w:t>
-          </w:r>
-          <w:r>
-            <w:rPr>
-              <w:rFonts w:eastAsia="Times New Roman"/>
-            </w:rPr>
-            <w:t xml:space="preserve">A generic, cross-chemical predictive PBTK model with multiple entry routes running as application in MS Excel; design of the model and comparison of predictions with experimental results. </w:t>
+            <w:t>Jongeneelen</w:t>
+          </w:r>
+          <w:proofErr w:type="spellEnd"/>
+          <w:r>
+            <w:rPr>
+              <w:rFonts w:eastAsia="Times New Roman"/>
+              <w:lang w:val="nl-NL"/>
+            </w:rPr>
+            <w:t>, F. J., &amp; Berge, W. F. T. (</w:t>
+          </w:r>
+          <w:proofErr w:type="spellStart"/>
+          <w:r>
+            <w:rPr>
+              <w:rFonts w:eastAsia="Times New Roman"/>
+              <w:lang w:val="nl-NL"/>
+            </w:rPr>
+            <w:t>2011a</w:t>
+          </w:r>
+          <w:proofErr w:type="spellEnd"/>
+          <w:r>
+            <w:rPr>
+              <w:rFonts w:eastAsia="Times New Roman"/>
+              <w:lang w:val="nl-NL"/>
+            </w:rPr>
+            <w:t xml:space="preserve">). </w:t>
+          </w:r>
+          <w:r>
+            <w:rPr>
+              <w:rFonts w:eastAsia="Times New Roman"/>
+            </w:rPr>
+            <w:t xml:space="preserve">A generic, cross-chemical predictive </w:t>
+          </w:r>
+          <w:proofErr w:type="spellStart"/>
+          <w:r>
+            <w:rPr>
+              <w:rFonts w:eastAsia="Times New Roman"/>
+            </w:rPr>
+            <w:t>PBTK</w:t>
+          </w:r>
+          <w:proofErr w:type="spellEnd"/>
+          <w:r>
+            <w:rPr>
+              <w:rFonts w:eastAsia="Times New Roman"/>
+            </w:rPr>
+            <w:t xml:space="preserve"> model with multiple entry routes running as application in MS Excel; design of the model and comparison of predictions with experimental results. </w:t>
           </w:r>
           <w:r>
             <w:rPr>
@@ -5243,8 +8124,44 @@
             <w:rPr>
               <w:rFonts w:eastAsia="Times New Roman"/>
             </w:rPr>
-            <w:t>(8), 841–864. https://doi.org/10.1093/annhyg/mer075</w:t>
-          </w:r>
+            <w:t>(8), 841–864. https://</w:t>
+          </w:r>
+          <w:proofErr w:type="spellStart"/>
+          <w:r>
+            <w:rPr>
+              <w:rFonts w:eastAsia="Times New Roman"/>
+            </w:rPr>
+            <w:t>doi.org</w:t>
+          </w:r>
+          <w:proofErr w:type="spellEnd"/>
+          <w:r>
+            <w:rPr>
+              <w:rFonts w:eastAsia="Times New Roman"/>
+            </w:rPr>
+            <w:t>/10.1093/</w:t>
+          </w:r>
+          <w:proofErr w:type="spellStart"/>
+          <w:r>
+            <w:rPr>
+              <w:rFonts w:eastAsia="Times New Roman"/>
+            </w:rPr>
+            <w:t>annhyg</w:t>
+          </w:r>
+          <w:proofErr w:type="spellEnd"/>
+          <w:r>
+            <w:rPr>
+              <w:rFonts w:eastAsia="Times New Roman"/>
+            </w:rPr>
+            <w:t>/</w:t>
+          </w:r>
+          <w:proofErr w:type="spellStart"/>
+          <w:r>
+            <w:rPr>
+              <w:rFonts w:eastAsia="Times New Roman"/>
+            </w:rPr>
+            <w:t>mer075</w:t>
+          </w:r>
+          <w:proofErr w:type="spellEnd"/>
         </w:p>
         <w:p>
           <w:pPr>
@@ -5256,11 +8173,47 @@
               <w:rFonts w:eastAsia="Times New Roman"/>
             </w:rPr>
           </w:pPr>
-          <w:r>
-            <w:rPr>
-              <w:rFonts w:eastAsia="Times New Roman"/>
-            </w:rPr>
-            <w:t xml:space="preserve">Jongeneelen, F. J., &amp; Berge, W. F. T. (2011b). A generic, cross-chemical predictive PBTK model with multiple entry routes running as application in MS Excel; design of the model and comparison of predictions with experimental results. </w:t>
+          <w:proofErr w:type="spellStart"/>
+          <w:r>
+            <w:rPr>
+              <w:rFonts w:eastAsia="Times New Roman"/>
+            </w:rPr>
+            <w:t>Jongeneelen</w:t>
+          </w:r>
+          <w:proofErr w:type="spellEnd"/>
+          <w:r>
+            <w:rPr>
+              <w:rFonts w:eastAsia="Times New Roman"/>
+            </w:rPr>
+            <w:t>, F. J., &amp; Berge, W. F. T. (</w:t>
+          </w:r>
+          <w:proofErr w:type="spellStart"/>
+          <w:r>
+            <w:rPr>
+              <w:rFonts w:eastAsia="Times New Roman"/>
+            </w:rPr>
+            <w:t>2011b</w:t>
+          </w:r>
+          <w:proofErr w:type="spellEnd"/>
+          <w:r>
+            <w:rPr>
+              <w:rFonts w:eastAsia="Times New Roman"/>
+            </w:rPr>
+            <w:t xml:space="preserve">). A generic, cross-chemical predictive </w:t>
+          </w:r>
+          <w:proofErr w:type="spellStart"/>
+          <w:r>
+            <w:rPr>
+              <w:rFonts w:eastAsia="Times New Roman"/>
+            </w:rPr>
+            <w:t>PBTK</w:t>
+          </w:r>
+          <w:proofErr w:type="spellEnd"/>
+          <w:r>
+            <w:rPr>
+              <w:rFonts w:eastAsia="Times New Roman"/>
+            </w:rPr>
+            <w:t xml:space="preserve"> model with multiple entry routes running as application in MS Excel; design of the model and comparison of predictions with experimental results. </w:t>
           </w:r>
           <w:r>
             <w:rPr>
@@ -5288,8 +8241,44 @@
             <w:rPr>
               <w:rFonts w:eastAsia="Times New Roman"/>
             </w:rPr>
-            <w:t>(8), 841–864. https://doi.org/10.1093/annhyg/mer075</w:t>
-          </w:r>
+            <w:t>(8), 841–864. https://</w:t>
+          </w:r>
+          <w:proofErr w:type="spellStart"/>
+          <w:r>
+            <w:rPr>
+              <w:rFonts w:eastAsia="Times New Roman"/>
+            </w:rPr>
+            <w:t>doi.org</w:t>
+          </w:r>
+          <w:proofErr w:type="spellEnd"/>
+          <w:r>
+            <w:rPr>
+              <w:rFonts w:eastAsia="Times New Roman"/>
+            </w:rPr>
+            <w:t>/10.1093/</w:t>
+          </w:r>
+          <w:proofErr w:type="spellStart"/>
+          <w:r>
+            <w:rPr>
+              <w:rFonts w:eastAsia="Times New Roman"/>
+            </w:rPr>
+            <w:t>annhyg</w:t>
+          </w:r>
+          <w:proofErr w:type="spellEnd"/>
+          <w:r>
+            <w:rPr>
+              <w:rFonts w:eastAsia="Times New Roman"/>
+            </w:rPr>
+            <w:t>/</w:t>
+          </w:r>
+          <w:proofErr w:type="spellStart"/>
+          <w:r>
+            <w:rPr>
+              <w:rFonts w:eastAsia="Times New Roman"/>
+            </w:rPr>
+            <w:t>mer075</w:t>
+          </w:r>
+          <w:proofErr w:type="spellEnd"/>
         </w:p>
         <w:p>
           <w:pPr>
@@ -5301,11 +8290,33 @@
               <w:rFonts w:eastAsia="Times New Roman"/>
             </w:rPr>
           </w:pPr>
-          <w:r>
-            <w:rPr>
-              <w:rFonts w:eastAsia="Times New Roman"/>
-            </w:rPr>
-            <w:t xml:space="preserve">Kasteel, E. E. J., Lautz, L. S., Culot, M., Kramer, N. I., &amp; Zwartsen, A. (2021). Application of in vitro data in physiologically-based kinetic models for quantitative in vitro-in vivo extrapolation: A case-study for baclofen. </w:t>
+          <w:proofErr w:type="spellStart"/>
+          <w:r>
+            <w:rPr>
+              <w:rFonts w:eastAsia="Times New Roman"/>
+            </w:rPr>
+            <w:t>Kasteel</w:t>
+          </w:r>
+          <w:proofErr w:type="spellEnd"/>
+          <w:r>
+            <w:rPr>
+              <w:rFonts w:eastAsia="Times New Roman"/>
+            </w:rPr>
+            <w:t xml:space="preserve">, E. E. J., Lautz, L. S., Culot, M., Kramer, N. I., &amp; </w:t>
+          </w:r>
+          <w:proofErr w:type="spellStart"/>
+          <w:r>
+            <w:rPr>
+              <w:rFonts w:eastAsia="Times New Roman"/>
+            </w:rPr>
+            <w:t>Zwartsen</w:t>
+          </w:r>
+          <w:proofErr w:type="spellEnd"/>
+          <w:r>
+            <w:rPr>
+              <w:rFonts w:eastAsia="Times New Roman"/>
+            </w:rPr>
+            <w:t xml:space="preserve">, A. (2021). Application of in vitro data in physiologically-based kinetic models for quantitative in vitro-in vivo extrapolation: A case-study for baclofen. </w:t>
           </w:r>
           <w:r>
             <w:rPr>
@@ -5333,8 +8344,30 @@
             <w:rPr>
               <w:rFonts w:eastAsia="Times New Roman"/>
             </w:rPr>
-            <w:t>. https://doi.org/10.1016/j.tiv.2021.105223</w:t>
-          </w:r>
+            <w:t>. https://</w:t>
+          </w:r>
+          <w:proofErr w:type="spellStart"/>
+          <w:r>
+            <w:rPr>
+              <w:rFonts w:eastAsia="Times New Roman"/>
+            </w:rPr>
+            <w:t>doi.org</w:t>
+          </w:r>
+          <w:proofErr w:type="spellEnd"/>
+          <w:r>
+            <w:rPr>
+              <w:rFonts w:eastAsia="Times New Roman"/>
+            </w:rPr>
+            <w:t>/10.1016/</w:t>
+          </w:r>
+          <w:proofErr w:type="spellStart"/>
+          <w:r>
+            <w:rPr>
+              <w:rFonts w:eastAsia="Times New Roman"/>
+            </w:rPr>
+            <w:t>j.tiv.2021.105223</w:t>
+          </w:r>
+          <w:proofErr w:type="spellEnd"/>
         </w:p>
         <w:p>
           <w:pPr>
@@ -5351,8 +8384,23 @@
             <w:rPr>
               <w:rFonts w:eastAsia="Times New Roman"/>
             </w:rPr>
-            <w:t xml:space="preserve">Khachatoorian, C., McWhirter, K. J., Luo, W., Pankow, J. F., &amp; Talbot, P. (2022). Tracing the movement of electronic cigarette flavor chemicals and nicotine from refill fluids to aerosol, lungs, exhale, and the environment. </w:t>
-          </w:r>
+            <w:t xml:space="preserve">Khachatoorian, C., McWhirter, K. J., Luo, W., Pankow, J. F., &amp; Talbot, P. (2022). Tracing the movement of electronic cigarette </w:t>
+          </w:r>
+          <w:proofErr w:type="spellStart"/>
+          <w:r>
+            <w:rPr>
+              <w:rFonts w:eastAsia="Times New Roman"/>
+            </w:rPr>
+            <w:t>flavor</w:t>
+          </w:r>
+          <w:proofErr w:type="spellEnd"/>
+          <w:r>
+            <w:rPr>
+              <w:rFonts w:eastAsia="Times New Roman"/>
+            </w:rPr>
+            <w:t xml:space="preserve"> chemicals and nicotine from refill fluids to aerosol, lungs, exhale, and the environment. </w:t>
+          </w:r>
+          <w:proofErr w:type="spellStart"/>
           <w:r>
             <w:rPr>
               <w:rFonts w:eastAsia="Times New Roman"/>
@@ -5362,6 +8410,7 @@
             </w:rPr>
             <w:t>Chemosphere</w:t>
           </w:r>
+          <w:proofErr w:type="spellEnd"/>
           <w:r>
             <w:rPr>
               <w:rFonts w:eastAsia="Times New Roman"/>
@@ -5383,8 +8432,49 @@
               <w:rFonts w:eastAsia="Times New Roman"/>
               <w:lang w:val="nl-NL"/>
             </w:rPr>
-            <w:t>, 131494. https://doi.org/10.1016/j.chemosphere.2021.131494</w:t>
-          </w:r>
+            <w:t xml:space="preserve">, 131494. </w:t>
+          </w:r>
+          <w:proofErr w:type="spellStart"/>
+          <w:r>
+            <w:rPr>
+              <w:rFonts w:eastAsia="Times New Roman"/>
+              <w:lang w:val="nl-NL"/>
+            </w:rPr>
+            <w:t>https</w:t>
+          </w:r>
+          <w:proofErr w:type="spellEnd"/>
+          <w:r>
+            <w:rPr>
+              <w:rFonts w:eastAsia="Times New Roman"/>
+              <w:lang w:val="nl-NL"/>
+            </w:rPr>
+            <w:t>://</w:t>
+          </w:r>
+          <w:proofErr w:type="spellStart"/>
+          <w:r>
+            <w:rPr>
+              <w:rFonts w:eastAsia="Times New Roman"/>
+              <w:lang w:val="nl-NL"/>
+            </w:rPr>
+            <w:t>doi.org</w:t>
+          </w:r>
+          <w:proofErr w:type="spellEnd"/>
+          <w:r>
+            <w:rPr>
+              <w:rFonts w:eastAsia="Times New Roman"/>
+              <w:lang w:val="nl-NL"/>
+            </w:rPr>
+            <w:t>/10.1016/</w:t>
+          </w:r>
+          <w:proofErr w:type="spellStart"/>
+          <w:r>
+            <w:rPr>
+              <w:rFonts w:eastAsia="Times New Roman"/>
+              <w:lang w:val="nl-NL"/>
+            </w:rPr>
+            <w:t>j.chemosphere.2021.131494</w:t>
+          </w:r>
+          <w:proofErr w:type="spellEnd"/>
         </w:p>
         <w:p>
           <w:pPr>
@@ -5401,7 +8491,23 @@
               <w:rFonts w:eastAsia="Times New Roman"/>
               <w:lang w:val="nl-NL"/>
             </w:rPr>
-            <w:t xml:space="preserve">Kiwamoto, R., Ploeg, D., Rietjens, I. M. C. M., &amp; Punt, A. (2016). </w:t>
+            <w:t xml:space="preserve">Kiwamoto, R., Ploeg, D., </w:t>
+          </w:r>
+          <w:proofErr w:type="spellStart"/>
+          <w:r>
+            <w:rPr>
+              <w:rFonts w:eastAsia="Times New Roman"/>
+              <w:lang w:val="nl-NL"/>
+            </w:rPr>
+            <w:t>Rietjens</w:t>
+          </w:r>
+          <w:proofErr w:type="spellEnd"/>
+          <w:r>
+            <w:rPr>
+              <w:rFonts w:eastAsia="Times New Roman"/>
+              <w:lang w:val="nl-NL"/>
+            </w:rPr>
+            <w:t xml:space="preserve">, I. M. C. M., &amp; Punt, A. (2016). </w:t>
           </w:r>
           <w:r>
             <w:rPr>
@@ -5435,8 +8541,30 @@
             <w:rPr>
               <w:rFonts w:eastAsia="Times New Roman"/>
             </w:rPr>
-            <w:t>, 114–125. https://doi.org/10.1016/j.tiv.2015.11.014</w:t>
-          </w:r>
+            <w:t>, 114–125. https://</w:t>
+          </w:r>
+          <w:proofErr w:type="spellStart"/>
+          <w:r>
+            <w:rPr>
+              <w:rFonts w:eastAsia="Times New Roman"/>
+            </w:rPr>
+            <w:t>doi.org</w:t>
+          </w:r>
+          <w:proofErr w:type="spellEnd"/>
+          <w:r>
+            <w:rPr>
+              <w:rFonts w:eastAsia="Times New Roman"/>
+            </w:rPr>
+            <w:t>/10.1016/</w:t>
+          </w:r>
+          <w:proofErr w:type="spellStart"/>
+          <w:r>
+            <w:rPr>
+              <w:rFonts w:eastAsia="Times New Roman"/>
+            </w:rPr>
+            <w:t>j.tiv.2015.11.014</w:t>
+          </w:r>
+          <w:proofErr w:type="spellEnd"/>
         </w:p>
         <w:p>
           <w:pPr>
@@ -5448,12 +8576,19 @@
               <w:rFonts w:eastAsia="Times New Roman"/>
             </w:rPr>
           </w:pPr>
-          <w:r>
-            <w:rPr>
-              <w:rFonts w:eastAsia="Times New Roman"/>
-            </w:rPr>
-            <w:lastRenderedPageBreak/>
-            <w:t xml:space="preserve">Lopachin, R. M., &amp; Gavin, T. (2014). Molecular mechanisms of aldehyde toxicity: A chemical perspective. In </w:t>
+          <w:proofErr w:type="spellStart"/>
+          <w:r>
+            <w:rPr>
+              <w:rFonts w:eastAsia="Times New Roman"/>
+            </w:rPr>
+            <w:t>Lopachin</w:t>
+          </w:r>
+          <w:proofErr w:type="spellEnd"/>
+          <w:r>
+            <w:rPr>
+              <w:rFonts w:eastAsia="Times New Roman"/>
+            </w:rPr>
+            <w:t xml:space="preserve">, R. M., &amp; Gavin, T. (2014). Molecular mechanisms of aldehyde toxicity: A chemical perspective. In </w:t>
           </w:r>
           <w:r>
             <w:rPr>
@@ -5467,8 +8602,30 @@
             <w:rPr>
               <w:rFonts w:eastAsia="Times New Roman"/>
             </w:rPr>
-            <w:t xml:space="preserve"> (Vol. 27, Issue 7, pp. 1081–1091). American Chemical Society. https://doi.org/10.1021/tx5001046</w:t>
-          </w:r>
+            <w:t xml:space="preserve"> (Vol. 27, Issue 7, pp. 1081–1091). American Chemical Society. https://</w:t>
+          </w:r>
+          <w:proofErr w:type="spellStart"/>
+          <w:r>
+            <w:rPr>
+              <w:rFonts w:eastAsia="Times New Roman"/>
+            </w:rPr>
+            <w:t>doi.org</w:t>
+          </w:r>
+          <w:proofErr w:type="spellEnd"/>
+          <w:r>
+            <w:rPr>
+              <w:rFonts w:eastAsia="Times New Roman"/>
+            </w:rPr>
+            <w:t>/10.1021/</w:t>
+          </w:r>
+          <w:proofErr w:type="spellStart"/>
+          <w:r>
+            <w:rPr>
+              <w:rFonts w:eastAsia="Times New Roman"/>
+            </w:rPr>
+            <w:t>tx5001046</w:t>
+          </w:r>
+          <w:proofErr w:type="spellEnd"/>
         </w:p>
         <w:p>
           <w:pPr>
@@ -5492,7 +8649,25 @@
               <w:i/>
               <w:iCs/>
             </w:rPr>
-            <w:t>Metabolic and Mechanistic Studies in the Safety Evaluation of frans-Cinnamaldehyde</w:t>
+            <w:t xml:space="preserve">Metabolic and Mechanistic Studies in the Safety Evaluation of </w:t>
+          </w:r>
+          <w:proofErr w:type="spellStart"/>
+          <w:r>
+            <w:rPr>
+              <w:rFonts w:eastAsia="Times New Roman"/>
+              <w:i/>
+              <w:iCs/>
+            </w:rPr>
+            <w:t>frans</w:t>
+          </w:r>
+          <w:proofErr w:type="spellEnd"/>
+          <w:r>
+            <w:rPr>
+              <w:rFonts w:eastAsia="Times New Roman"/>
+              <w:i/>
+              <w:iCs/>
+            </w:rPr>
+            <w:t>-Cinnamaldehyde</w:t>
           </w:r>
           <w:r>
             <w:rPr>
@@ -5511,18 +8686,55 @@
               <w:rFonts w:eastAsia="Times New Roman"/>
             </w:rPr>
           </w:pPr>
+          <w:proofErr w:type="spellStart"/>
           <w:r>
             <w:rPr>
               <w:rFonts w:eastAsia="Times New Roman"/>
               <w:lang w:val="de-DE"/>
             </w:rPr>
-            <w:t xml:space="preserve">Muthumalage, T., Prinz, M., Ansah, K. O., Gerloff, J., Sundar, I. K., &amp; Rahman, I. (2018). </w:t>
-          </w:r>
-          <w:r>
-            <w:rPr>
-              <w:rFonts w:eastAsia="Times New Roman"/>
-            </w:rPr>
-            <w:t xml:space="preserve">Inflammatory and oxidative responses induced by exposure to commonly used e-cigarette flavoring chemicals and flavored e-liquids without nicotine. </w:t>
+            <w:t>Muthumalage</w:t>
+          </w:r>
+          <w:proofErr w:type="spellEnd"/>
+          <w:r>
+            <w:rPr>
+              <w:rFonts w:eastAsia="Times New Roman"/>
+              <w:lang w:val="de-DE"/>
+            </w:rPr>
+            <w:t xml:space="preserve">, T., Prinz, M., Ansah, K. O., Gerloff, J., Sundar, I. K., &amp; Rahman, I. (2018). </w:t>
+          </w:r>
+          <w:r>
+            <w:rPr>
+              <w:rFonts w:eastAsia="Times New Roman"/>
+            </w:rPr>
+            <w:t xml:space="preserve">Inflammatory and oxidative responses induced by exposure to commonly used e-cigarette </w:t>
+          </w:r>
+          <w:proofErr w:type="spellStart"/>
+          <w:r>
+            <w:rPr>
+              <w:rFonts w:eastAsia="Times New Roman"/>
+            </w:rPr>
+            <w:t>flavoring</w:t>
+          </w:r>
+          <w:proofErr w:type="spellEnd"/>
+          <w:r>
+            <w:rPr>
+              <w:rFonts w:eastAsia="Times New Roman"/>
+            </w:rPr>
+            <w:t xml:space="preserve"> chemicals and </w:t>
+          </w:r>
+          <w:proofErr w:type="spellStart"/>
+          <w:r>
+            <w:rPr>
+              <w:rFonts w:eastAsia="Times New Roman"/>
+            </w:rPr>
+            <w:t>flavored</w:t>
+          </w:r>
+          <w:proofErr w:type="spellEnd"/>
+          <w:r>
+            <w:rPr>
+              <w:rFonts w:eastAsia="Times New Roman"/>
+            </w:rPr>
+            <w:t xml:space="preserve"> e-liquids without nicotine. </w:t>
           </w:r>
           <w:r>
             <w:rPr>
@@ -5550,8 +8762,30 @@
             <w:rPr>
               <w:rFonts w:eastAsia="Times New Roman"/>
             </w:rPr>
-            <w:t>(JAN). https://doi.org/10.3389/fphys.2017.01130</w:t>
-          </w:r>
+            <w:t>(JAN). https://</w:t>
+          </w:r>
+          <w:proofErr w:type="spellStart"/>
+          <w:r>
+            <w:rPr>
+              <w:rFonts w:eastAsia="Times New Roman"/>
+            </w:rPr>
+            <w:t>doi.org</w:t>
+          </w:r>
+          <w:proofErr w:type="spellEnd"/>
+          <w:r>
+            <w:rPr>
+              <w:rFonts w:eastAsia="Times New Roman"/>
+            </w:rPr>
+            <w:t>/10.3389/</w:t>
+          </w:r>
+          <w:proofErr w:type="spellStart"/>
+          <w:r>
+            <w:rPr>
+              <w:rFonts w:eastAsia="Times New Roman"/>
+            </w:rPr>
+            <w:t>fphys.2017.01130</w:t>
+          </w:r>
+          <w:proofErr w:type="spellEnd"/>
         </w:p>
         <w:p>
           <w:pPr>
@@ -5563,11 +8797,33 @@
               <w:rFonts w:eastAsia="Times New Roman"/>
             </w:rPr>
           </w:pPr>
-          <w:r>
-            <w:rPr>
-              <w:rFonts w:eastAsia="Times New Roman"/>
-            </w:rPr>
-            <w:t xml:space="preserve">Omaiye, E. E., McWhirter, K. J., Luo, W., Tierney, P. A., Pankow, J. F., &amp; Talbot, P. (2019). High concentrations of flavor chemicals are present in electronic cigarette refill fluids. </w:t>
+          <w:proofErr w:type="spellStart"/>
+          <w:r>
+            <w:rPr>
+              <w:rFonts w:eastAsia="Times New Roman"/>
+            </w:rPr>
+            <w:t>Omaiye</w:t>
+          </w:r>
+          <w:proofErr w:type="spellEnd"/>
+          <w:r>
+            <w:rPr>
+              <w:rFonts w:eastAsia="Times New Roman"/>
+            </w:rPr>
+            <w:t xml:space="preserve">, E. E., McWhirter, K. J., Luo, W., Tierney, P. A., Pankow, J. F., &amp; Talbot, P. (2019). High concentrations of </w:t>
+          </w:r>
+          <w:proofErr w:type="spellStart"/>
+          <w:r>
+            <w:rPr>
+              <w:rFonts w:eastAsia="Times New Roman"/>
+            </w:rPr>
+            <w:t>flavor</w:t>
+          </w:r>
+          <w:proofErr w:type="spellEnd"/>
+          <w:r>
+            <w:rPr>
+              <w:rFonts w:eastAsia="Times New Roman"/>
+            </w:rPr>
+            <w:t xml:space="preserve"> chemicals are present in electronic cigarette refill fluids. </w:t>
           </w:r>
           <w:r>
             <w:rPr>
@@ -5595,7 +8851,35 @@
             <w:rPr>
               <w:rFonts w:eastAsia="Times New Roman"/>
             </w:rPr>
-            <w:t>(1). https://doi.org/10.1038/s41598-019-39550-2</w:t>
+            <w:t>(1). https://</w:t>
+          </w:r>
+          <w:proofErr w:type="spellStart"/>
+          <w:r>
+            <w:rPr>
+              <w:rFonts w:eastAsia="Times New Roman"/>
+            </w:rPr>
+            <w:t>doi.org</w:t>
+          </w:r>
+          <w:proofErr w:type="spellEnd"/>
+          <w:r>
+            <w:rPr>
+              <w:rFonts w:eastAsia="Times New Roman"/>
+            </w:rPr>
+            <w:t>/10.1038/</w:t>
+          </w:r>
+          <w:proofErr w:type="spellStart"/>
+          <w:r>
+            <w:rPr>
+              <w:rFonts w:eastAsia="Times New Roman"/>
+            </w:rPr>
+            <w:t>s41598</w:t>
+          </w:r>
+          <w:proofErr w:type="spellEnd"/>
+          <w:r>
+            <w:rPr>
+              <w:rFonts w:eastAsia="Times New Roman"/>
+            </w:rPr>
+            <w:t>-019-39550-2</w:t>
           </w:r>
         </w:p>
         <w:p>
@@ -5612,7 +8896,35 @@
             <w:rPr>
               <w:rFonts w:eastAsia="Times New Roman"/>
             </w:rPr>
-            <w:t xml:space="preserve">Page, M. K., &amp; Goniewicz, M. L. (2021). New Analytical Method for Quantifying Flavoring Chemicals of Potential Respiratory Health Risk Concerns in e-Cigarette Liquids. </w:t>
+            <w:t xml:space="preserve">Page, M. K., &amp; </w:t>
+          </w:r>
+          <w:proofErr w:type="spellStart"/>
+          <w:r>
+            <w:rPr>
+              <w:rFonts w:eastAsia="Times New Roman"/>
+            </w:rPr>
+            <w:t>Goniewicz</w:t>
+          </w:r>
+          <w:proofErr w:type="spellEnd"/>
+          <w:r>
+            <w:rPr>
+              <w:rFonts w:eastAsia="Times New Roman"/>
+            </w:rPr>
+            <w:t xml:space="preserve">, M. L. (2021). New Analytical Method for Quantifying </w:t>
+          </w:r>
+          <w:proofErr w:type="spellStart"/>
+          <w:r>
+            <w:rPr>
+              <w:rFonts w:eastAsia="Times New Roman"/>
+            </w:rPr>
+            <w:t>Flavoring</w:t>
+          </w:r>
+          <w:proofErr w:type="spellEnd"/>
+          <w:r>
+            <w:rPr>
+              <w:rFonts w:eastAsia="Times New Roman"/>
+            </w:rPr>
+            <w:t xml:space="preserve"> Chemicals of Potential Respiratory Health Risk Concerns in e-Cigarette Liquids. </w:t>
           </w:r>
           <w:r>
             <w:rPr>
@@ -5640,8 +8952,30 @@
             <w:rPr>
               <w:rFonts w:eastAsia="Times New Roman"/>
             </w:rPr>
-            <w:t>. https://doi.org/10.3389/fchem.2021.763940</w:t>
-          </w:r>
+            <w:t>. https://</w:t>
+          </w:r>
+          <w:proofErr w:type="spellStart"/>
+          <w:r>
+            <w:rPr>
+              <w:rFonts w:eastAsia="Times New Roman"/>
+            </w:rPr>
+            <w:t>doi.org</w:t>
+          </w:r>
+          <w:proofErr w:type="spellEnd"/>
+          <w:r>
+            <w:rPr>
+              <w:rFonts w:eastAsia="Times New Roman"/>
+            </w:rPr>
+            <w:t>/10.3389/</w:t>
+          </w:r>
+          <w:proofErr w:type="spellStart"/>
+          <w:r>
+            <w:rPr>
+              <w:rFonts w:eastAsia="Times New Roman"/>
+            </w:rPr>
+            <w:t>fchem.2021.763940</w:t>
+          </w:r>
+          <w:proofErr w:type="spellEnd"/>
         </w:p>
         <w:p>
           <w:pPr>
@@ -5657,7 +8991,36 @@
             <w:rPr>
               <w:rFonts w:eastAsia="Times New Roman"/>
             </w:rPr>
-            <w:t xml:space="preserve">Price, P. S., Conolly, R. B., Chaisson, C. F., Gross, E. A., Young, J. S., Mathis, E. T., &amp; Tedder, D. R. (2003). Modeling Interindividual Variation in Physiological Factors Used in PBPK Models of Humans. In </w:t>
+            <w:lastRenderedPageBreak/>
+            <w:t xml:space="preserve">Price, P. S., Conolly, R. B., Chaisson, C. F., Gross, E. A., Young, J. S., Mathis, E. T., &amp; Tedder, D. R. (2003). </w:t>
+          </w:r>
+          <w:proofErr w:type="spellStart"/>
+          <w:r>
+            <w:rPr>
+              <w:rFonts w:eastAsia="Times New Roman"/>
+            </w:rPr>
+            <w:t>Modeling</w:t>
+          </w:r>
+          <w:proofErr w:type="spellEnd"/>
+          <w:r>
+            <w:rPr>
+              <w:rFonts w:eastAsia="Times New Roman"/>
+            </w:rPr>
+            <w:t xml:space="preserve"> Interindividual Variation in Physiological Factors Used in </w:t>
+          </w:r>
+          <w:proofErr w:type="spellStart"/>
+          <w:r>
+            <w:rPr>
+              <w:rFonts w:eastAsia="Times New Roman"/>
+            </w:rPr>
+            <w:t>PBPK</w:t>
+          </w:r>
+          <w:proofErr w:type="spellEnd"/>
+          <w:r>
+            <w:rPr>
+              <w:rFonts w:eastAsia="Times New Roman"/>
+            </w:rPr>
+            <w:t xml:space="preserve"> Models of Humans. In </w:t>
           </w:r>
           <w:r>
             <w:rPr>
@@ -5671,7 +9034,21 @@
             <w:rPr>
               <w:rFonts w:eastAsia="Times New Roman"/>
             </w:rPr>
-            <w:t xml:space="preserve"> (Vol. 33, Issue 5, pp. 469–503). CRC Press LLC. https://doi.org/10.1080/10408440390242324</w:t>
+            <w:t xml:space="preserve"> (Vol. 33, Issue 5, pp. 469–503). CRC Press LLC. https://</w:t>
+          </w:r>
+          <w:proofErr w:type="spellStart"/>
+          <w:r>
+            <w:rPr>
+              <w:rFonts w:eastAsia="Times New Roman"/>
+            </w:rPr>
+            <w:t>doi.org</w:t>
+          </w:r>
+          <w:proofErr w:type="spellEnd"/>
+          <w:r>
+            <w:rPr>
+              <w:rFonts w:eastAsia="Times New Roman"/>
+            </w:rPr>
+            <w:t>/10.1080/10408440390242324</w:t>
           </w:r>
         </w:p>
         <w:p>
@@ -5704,7 +9081,39 @@
               <w:rFonts w:eastAsia="Times New Roman"/>
               <w:lang w:val="de-DE"/>
             </w:rPr>
-            <w:t>(2021). http://apps.who.int/bookorders.</w:t>
+            <w:t>(2021). http://</w:t>
+          </w:r>
+          <w:proofErr w:type="spellStart"/>
+          <w:r>
+            <w:rPr>
+              <w:rFonts w:eastAsia="Times New Roman"/>
+              <w:lang w:val="de-DE"/>
+            </w:rPr>
+            <w:t>apps.who.int</w:t>
+          </w:r>
+          <w:proofErr w:type="spellEnd"/>
+          <w:r>
+            <w:rPr>
+              <w:rFonts w:eastAsia="Times New Roman"/>
+              <w:lang w:val="de-DE"/>
+            </w:rPr>
+            <w:t>/</w:t>
+          </w:r>
+          <w:proofErr w:type="spellStart"/>
+          <w:r>
+            <w:rPr>
+              <w:rFonts w:eastAsia="Times New Roman"/>
+              <w:lang w:val="de-DE"/>
+            </w:rPr>
+            <w:t>bookorders</w:t>
+          </w:r>
+          <w:proofErr w:type="spellEnd"/>
+          <w:r>
+            <w:rPr>
+              <w:rFonts w:eastAsia="Times New Roman"/>
+              <w:lang w:val="de-DE"/>
+            </w:rPr>
+            <w:t>.</w:t>
           </w:r>
         </w:p>
         <w:p>
@@ -5722,7 +9131,71 @@
               <w:rFonts w:eastAsia="Times New Roman"/>
               <w:lang w:val="de-DE"/>
             </w:rPr>
-            <w:t xml:space="preserve">Willmann, S., Höhn, K., Edginton, A., Sevestre, M., Solodenko, J., Weiss, W., Lippert, J., &amp; Schmitt, W. (2007). </w:t>
+            <w:t xml:space="preserve">Willmann, S., Höhn, K., </w:t>
+          </w:r>
+          <w:proofErr w:type="spellStart"/>
+          <w:r>
+            <w:rPr>
+              <w:rFonts w:eastAsia="Times New Roman"/>
+              <w:lang w:val="de-DE"/>
+            </w:rPr>
+            <w:t>Edginton</w:t>
+          </w:r>
+          <w:proofErr w:type="spellEnd"/>
+          <w:r>
+            <w:rPr>
+              <w:rFonts w:eastAsia="Times New Roman"/>
+              <w:lang w:val="de-DE"/>
+            </w:rPr>
+            <w:t xml:space="preserve">, A., </w:t>
+          </w:r>
+          <w:proofErr w:type="spellStart"/>
+          <w:r>
+            <w:rPr>
+              <w:rFonts w:eastAsia="Times New Roman"/>
+              <w:lang w:val="de-DE"/>
+            </w:rPr>
+            <w:t>Sevestre</w:t>
+          </w:r>
+          <w:proofErr w:type="spellEnd"/>
+          <w:r>
+            <w:rPr>
+              <w:rFonts w:eastAsia="Times New Roman"/>
+              <w:lang w:val="de-DE"/>
+            </w:rPr>
+            <w:t xml:space="preserve">, M., </w:t>
+          </w:r>
+          <w:proofErr w:type="spellStart"/>
+          <w:r>
+            <w:rPr>
+              <w:rFonts w:eastAsia="Times New Roman"/>
+              <w:lang w:val="de-DE"/>
+            </w:rPr>
+            <w:t>Solodenko</w:t>
+          </w:r>
+          <w:proofErr w:type="spellEnd"/>
+          <w:r>
+            <w:rPr>
+              <w:rFonts w:eastAsia="Times New Roman"/>
+              <w:lang w:val="de-DE"/>
+            </w:rPr>
+            <w:t xml:space="preserve">, J., </w:t>
+          </w:r>
+          <w:proofErr w:type="spellStart"/>
+          <w:r>
+            <w:rPr>
+              <w:rFonts w:eastAsia="Times New Roman"/>
+              <w:lang w:val="de-DE"/>
+            </w:rPr>
+            <w:t>Weiss</w:t>
+          </w:r>
+          <w:proofErr w:type="spellEnd"/>
+          <w:r>
+            <w:rPr>
+              <w:rFonts w:eastAsia="Times New Roman"/>
+              <w:lang w:val="de-DE"/>
+            </w:rPr>
+            <w:t xml:space="preserve">, W., Lippert, J., &amp; Schmitt, W. (2007). </w:t>
           </w:r>
           <w:r>
             <w:rPr>
@@ -5756,7 +9229,35 @@
             <w:rPr>
               <w:rFonts w:eastAsia="Times New Roman"/>
             </w:rPr>
-            <w:t>(3), 401–431. https://doi.org/10.1007/s10928-007-9053-5</w:t>
+            <w:t>(3), 401–431. https://</w:t>
+          </w:r>
+          <w:proofErr w:type="spellStart"/>
+          <w:r>
+            <w:rPr>
+              <w:rFonts w:eastAsia="Times New Roman"/>
+            </w:rPr>
+            <w:t>doi.org</w:t>
+          </w:r>
+          <w:proofErr w:type="spellEnd"/>
+          <w:r>
+            <w:rPr>
+              <w:rFonts w:eastAsia="Times New Roman"/>
+            </w:rPr>
+            <w:t>/10.1007/</w:t>
+          </w:r>
+          <w:proofErr w:type="spellStart"/>
+          <w:r>
+            <w:rPr>
+              <w:rFonts w:eastAsia="Times New Roman"/>
+            </w:rPr>
+            <w:t>s10928</w:t>
+          </w:r>
+          <w:proofErr w:type="spellEnd"/>
+          <w:r>
+            <w:rPr>
+              <w:rFonts w:eastAsia="Times New Roman"/>
+            </w:rPr>
+            <w:t>-007-9053-5</w:t>
           </w:r>
         </w:p>
         <w:p>
@@ -5773,7 +9274,35 @@
             <w:rPr>
               <w:rFonts w:eastAsia="Times New Roman"/>
             </w:rPr>
-            <w:t xml:space="preserve">Yong, Z., Xingqi, W., Jie, H., Rongfeng, H., &amp; Xiaoqin, C. (2020). Formulation, production, in vitro release and in vivo pharmacokinetics of cinnamaldehyde sub-micron emulsions. </w:t>
+            <w:t xml:space="preserve">Yong, Z., </w:t>
+          </w:r>
+          <w:proofErr w:type="spellStart"/>
+          <w:r>
+            <w:rPr>
+              <w:rFonts w:eastAsia="Times New Roman"/>
+            </w:rPr>
+            <w:t>Xingqi</w:t>
+          </w:r>
+          <w:proofErr w:type="spellEnd"/>
+          <w:r>
+            <w:rPr>
+              <w:rFonts w:eastAsia="Times New Roman"/>
+            </w:rPr>
+            <w:t xml:space="preserve">, W., Jie, H., </w:t>
+          </w:r>
+          <w:proofErr w:type="spellStart"/>
+          <w:r>
+            <w:rPr>
+              <w:rFonts w:eastAsia="Times New Roman"/>
+            </w:rPr>
+            <w:t>Rongfeng</w:t>
+          </w:r>
+          <w:proofErr w:type="spellEnd"/>
+          <w:r>
+            <w:rPr>
+              <w:rFonts w:eastAsia="Times New Roman"/>
+            </w:rPr>
+            <w:t xml:space="preserve">, H., &amp; Xiaoqin, C. (2020). Formulation, production, in vitro release and in vivo pharmacokinetics of cinnamaldehyde sub-micron emulsions. </w:t>
           </w:r>
           <w:r>
             <w:rPr>
@@ -5801,7 +9330,21 @@
             <w:rPr>
               <w:rFonts w:eastAsia="Times New Roman"/>
             </w:rPr>
-            <w:t>(6), 676–685. https://doi.org/10.1080/10837450.2020.1729800</w:t>
+            <w:t>(6), 676–685. https://</w:t>
+          </w:r>
+          <w:proofErr w:type="spellStart"/>
+          <w:r>
+            <w:rPr>
+              <w:rFonts w:eastAsia="Times New Roman"/>
+            </w:rPr>
+            <w:t>doi.org</w:t>
+          </w:r>
+          <w:proofErr w:type="spellEnd"/>
+          <w:r>
+            <w:rPr>
+              <w:rFonts w:eastAsia="Times New Roman"/>
+            </w:rPr>
+            <w:t>/10.1080/10837450.2020.1729800</w:t>
           </w:r>
         </w:p>
         <w:p>
@@ -5832,8 +9375,30 @@
             <w:rPr>
               <w:rFonts w:eastAsia="Times New Roman"/>
             </w:rPr>
-            <w:t xml:space="preserve"> (Vol. 186). www.elsevier.com/locate/promis</w:t>
-          </w:r>
+            <w:t xml:space="preserve"> (Vol. 186). </w:t>
+          </w:r>
+          <w:proofErr w:type="spellStart"/>
+          <w:r>
+            <w:rPr>
+              <w:rFonts w:eastAsia="Times New Roman"/>
+            </w:rPr>
+            <w:t>www.elsevier.com</w:t>
+          </w:r>
+          <w:proofErr w:type="spellEnd"/>
+          <w:r>
+            <w:rPr>
+              <w:rFonts w:eastAsia="Times New Roman"/>
+            </w:rPr>
+            <w:t>/locate/</w:t>
+          </w:r>
+          <w:proofErr w:type="spellStart"/>
+          <w:r>
+            <w:rPr>
+              <w:rFonts w:eastAsia="Times New Roman"/>
+            </w:rPr>
+            <w:t>promis</w:t>
+          </w:r>
+          <w:proofErr w:type="spellEnd"/>
         </w:p>
         <w:p>
           <w:pPr>
@@ -5850,21 +9415,61 @@
               <w:rFonts w:eastAsia="Times New Roman"/>
               <w:lang w:val="de-DE"/>
             </w:rPr>
-            <w:t xml:space="preserve">Yuan, J. H., Dieter, M. P., Buctter, J. R., &amp; Jameson, C. W. (1992). </w:t>
-          </w:r>
-          <w:r>
-            <w:rPr>
-              <w:rFonts w:eastAsia="Times New Roman"/>
-            </w:rPr>
-            <w:t xml:space="preserve">TOXICOKINETICS OF CINNAMALDEHYDE IN F344 RATS. In </w:t>
-          </w:r>
+            <w:t xml:space="preserve">Yuan, J. H., Dieter, M. P., </w:t>
+          </w:r>
+          <w:proofErr w:type="spellStart"/>
+          <w:r>
+            <w:rPr>
+              <w:rFonts w:eastAsia="Times New Roman"/>
+              <w:lang w:val="de-DE"/>
+            </w:rPr>
+            <w:t>Buctter</w:t>
+          </w:r>
+          <w:proofErr w:type="spellEnd"/>
+          <w:r>
+            <w:rPr>
+              <w:rFonts w:eastAsia="Times New Roman"/>
+              <w:lang w:val="de-DE"/>
+            </w:rPr>
+            <w:t xml:space="preserve">, J. R., &amp; Jameson, C. W. (1992). </w:t>
+          </w:r>
+          <w:r>
+            <w:rPr>
+              <w:rFonts w:eastAsia="Times New Roman"/>
+            </w:rPr>
+            <w:t xml:space="preserve">TOXICOKINETICS OF CINNAMALDEHYDE IN </w:t>
+          </w:r>
+          <w:proofErr w:type="spellStart"/>
+          <w:r>
+            <w:rPr>
+              <w:rFonts w:eastAsia="Times New Roman"/>
+            </w:rPr>
+            <w:t>F344</w:t>
+          </w:r>
+          <w:proofErr w:type="spellEnd"/>
+          <w:r>
+            <w:rPr>
+              <w:rFonts w:eastAsia="Times New Roman"/>
+            </w:rPr>
+            <w:t xml:space="preserve"> RATS. In </w:t>
+          </w:r>
+          <w:proofErr w:type="spellStart"/>
           <w:r>
             <w:rPr>
               <w:rFonts w:eastAsia="Times New Roman"/>
               <w:i/>
               <w:iCs/>
             </w:rPr>
-            <w:t>Fd Chem. Toxic</w:t>
+            <w:t>Fd</w:t>
+          </w:r>
+          <w:proofErr w:type="spellEnd"/>
+          <w:r>
+            <w:rPr>
+              <w:rFonts w:eastAsia="Times New Roman"/>
+              <w:i/>
+              <w:iCs/>
+            </w:rPr>
+            <w:t xml:space="preserve"> Chem. Toxic</w:t>
           </w:r>
           <w:r>
             <w:rPr>
@@ -5915,8 +9520,30 @@
             <w:rPr>
               <w:rFonts w:eastAsia="Times New Roman"/>
             </w:rPr>
-            <w:t>, 150–157. https://doi.org/10.1016/j.jpba.2013.10.044</w:t>
-          </w:r>
+            <w:t>, 150–157. https://</w:t>
+          </w:r>
+          <w:proofErr w:type="spellStart"/>
+          <w:r>
+            <w:rPr>
+              <w:rFonts w:eastAsia="Times New Roman"/>
+            </w:rPr>
+            <w:t>doi.org</w:t>
+          </w:r>
+          <w:proofErr w:type="spellEnd"/>
+          <w:r>
+            <w:rPr>
+              <w:rFonts w:eastAsia="Times New Roman"/>
+            </w:rPr>
+            <w:t>/10.1016/</w:t>
+          </w:r>
+          <w:proofErr w:type="spellStart"/>
+          <w:r>
+            <w:rPr>
+              <w:rFonts w:eastAsia="Times New Roman"/>
+            </w:rPr>
+            <w:t>j.jpba.2013.10.044</w:t>
+          </w:r>
+          <w:proofErr w:type="spellEnd"/>
         </w:p>
         <w:p>
           <w:pPr>
@@ -5967,7 +9594,7 @@
 
 <file path=word/comments.xml><?xml version="1.0" encoding="utf-8"?>
 <w:comments xmlns:wpc="http://schemas.microsoft.com/office/word/2010/wordprocessingCanvas" xmlns:cx="http://schemas.microsoft.com/office/drawing/2014/chartex" xmlns:cx1="http://schemas.microsoft.com/office/drawing/2015/9/8/chartex" xmlns:cx2="http://schemas.microsoft.com/office/drawing/2015/10/21/chartex" xmlns:cx3="http://schemas.microsoft.com/office/drawing/2016/5/9/chartex" xmlns:cx4="http://schemas.microsoft.com/office/drawing/2016/5/10/chartex" xmlns:cx5="http://schemas.microsoft.com/office/drawing/2016/5/11/chartex" xmlns:cx6="http://schemas.microsoft.com/office/drawing/2016/5/12/chartex" xmlns:cx7="http://schemas.microsoft.com/office/drawing/2016/5/13/chartex" xmlns:cx8="http://schemas.microsoft.com/office/drawing/2016/5/14/chartex" xmlns:mc="http://schemas.openxmlformats.org/markup-compatibility/2006" xmlns:aink="http://schemas.microsoft.com/office/drawing/2016/ink" xmlns:am3d="http://schemas.microsoft.com/office/drawing/2017/model3d" xmlns:o="urn:schemas-microsoft-com:office:office" xmlns:oel="http://schemas.microsoft.com/office/2019/extlst" xmlns:r="http://schemas.openxmlformats.org/officeDocument/2006/relationships" xmlns:m="http://schemas.openxmlformats.org/officeDocument/2006/math" xmlns:v="urn:schemas-microsoft-com:vml" xmlns:wp14="http://schemas.microsoft.com/office/word/2010/wordprocessingDrawing" xmlns:wp="http://schemas.openxmlformats.org/drawingml/2006/wordprocessingDrawing" xmlns:w10="urn:schemas-microsoft-com:office:word" xmlns:w="http://schemas.openxmlformats.org/wordprocessingml/2006/main" xmlns:w14="http://schemas.microsoft.com/office/word/2010/wordml" xmlns:w15="http://schemas.microsoft.com/office/word/2012/wordml" xmlns:w16cex="http://schemas.microsoft.com/office/word/2018/wordml/cex" xmlns:w16cid="http://schemas.microsoft.com/office/word/2016/wordml/cid" xmlns:w16="http://schemas.microsoft.com/office/word/2018/wordml" xmlns:w16sdtdh="http://schemas.microsoft.com/office/word/2020/wordml/sdtdatahash" xmlns:w16se="http://schemas.microsoft.com/office/word/2015/wordml/symex" xmlns:wpg="http://schemas.microsoft.com/office/word/2010/wordprocessingGroup" xmlns:wpi="http://schemas.microsoft.com/office/word/2010/wordprocessingInk" xmlns:wne="http://schemas.microsoft.com/office/word/2006/wordml" xmlns:wps="http://schemas.microsoft.com/office/word/2010/wordprocessingShape" mc:Ignorable="w14 w15 w16se w16cid w16 w16cex w16sdtdh wp14">
-  <w:comment w:id="0" w:author="Joris Lugt van der" w:date="2022-12-15T12:26:00Z" w:initials="JLvd">
+  <w:comment w:id="1" w:author="Joris Lugt van der" w:date="2022-12-15T12:26:00Z" w:initials="JLvd">
     <w:p>
       <w:pPr>
         <w:pStyle w:val="Tekstopmerking"/>
@@ -5980,22 +9607,6 @@
       </w:r>
       <w:r>
         <w:t>Dit is wel ergens op gebaseerd. Maar dat moet ik hiervoor even toelichten.</w:t>
-      </w:r>
-    </w:p>
-  </w:comment>
-  <w:comment w:id="11" w:author="Joris Lugt van der" w:date="2022-09-02T16:39:00Z" w:initials="JLvd">
-    <w:p>
-      <w:pPr>
-        <w:pStyle w:val="Tekstopmerking"/>
-      </w:pPr>
-      <w:r>
-        <w:rPr>
-          <w:rStyle w:val="Verwijzingopmerking"/>
-        </w:rPr>
-        <w:annotationRef/>
-      </w:r>
-      <w:r>
-        <w:t xml:space="preserve">What parameters where changed </w:t>
       </w:r>
     </w:p>
   </w:comment>
@@ -6005,21 +9616,18 @@
 <file path=word/commentsExtended.xml><?xml version="1.0" encoding="utf-8"?>
 <w15:commentsEx xmlns:wpc="http://schemas.microsoft.com/office/word/2010/wordprocessingCanvas" xmlns:cx="http://schemas.microsoft.com/office/drawing/2014/chartex" xmlns:cx1="http://schemas.microsoft.com/office/drawing/2015/9/8/chartex" xmlns:cx2="http://schemas.microsoft.com/office/drawing/2015/10/21/chartex" xmlns:cx3="http://schemas.microsoft.com/office/drawing/2016/5/9/chartex" xmlns:cx4="http://schemas.microsoft.com/office/drawing/2016/5/10/chartex" xmlns:cx5="http://schemas.microsoft.com/office/drawing/2016/5/11/chartex" xmlns:cx6="http://schemas.microsoft.com/office/drawing/2016/5/12/chartex" xmlns:cx7="http://schemas.microsoft.com/office/drawing/2016/5/13/chartex" xmlns:cx8="http://schemas.microsoft.com/office/drawing/2016/5/14/chartex" xmlns:mc="http://schemas.openxmlformats.org/markup-compatibility/2006" xmlns:aink="http://schemas.microsoft.com/office/drawing/2016/ink" xmlns:am3d="http://schemas.microsoft.com/office/drawing/2017/model3d" xmlns:o="urn:schemas-microsoft-com:office:office" xmlns:oel="http://schemas.microsoft.com/office/2019/extlst" xmlns:r="http://schemas.openxmlformats.org/officeDocument/2006/relationships" xmlns:m="http://schemas.openxmlformats.org/officeDocument/2006/math" xmlns:v="urn:schemas-microsoft-com:vml" xmlns:wp14="http://schemas.microsoft.com/office/word/2010/wordprocessingDrawing" xmlns:wp="http://schemas.openxmlformats.org/drawingml/2006/wordprocessingDrawing" xmlns:w10="urn:schemas-microsoft-com:office:word" xmlns:w="http://schemas.openxmlformats.org/wordprocessingml/2006/main" xmlns:w14="http://schemas.microsoft.com/office/word/2010/wordml" xmlns:w15="http://schemas.microsoft.com/office/word/2012/wordml" xmlns:w16cex="http://schemas.microsoft.com/office/word/2018/wordml/cex" xmlns:w16cid="http://schemas.microsoft.com/office/word/2016/wordml/cid" xmlns:w16="http://schemas.microsoft.com/office/word/2018/wordml" xmlns:w16sdtdh="http://schemas.microsoft.com/office/word/2020/wordml/sdtdatahash" xmlns:w16se="http://schemas.microsoft.com/office/word/2015/wordml/symex" xmlns:wpg="http://schemas.microsoft.com/office/word/2010/wordprocessingGroup" xmlns:wpi="http://schemas.microsoft.com/office/word/2010/wordprocessingInk" xmlns:wne="http://schemas.microsoft.com/office/word/2006/wordml" xmlns:wps="http://schemas.microsoft.com/office/word/2010/wordprocessingShape" mc:Ignorable="w14 w15 w16se w16cid w16 w16cex w16sdtdh wp14">
   <w15:commentEx w15:paraId="41F275A3" w15:done="0"/>
-  <w15:commentEx w15:paraId="4B0C423E" w15:done="0"/>
 </w15:commentsEx>
 </file>
 
 <file path=word/commentsExtensible.xml><?xml version="1.0" encoding="utf-8"?>
 <w16cex:commentsExtensible xmlns:wpc="http://schemas.microsoft.com/office/word/2010/wordprocessingCanvas" xmlns:cx="http://schemas.microsoft.com/office/drawing/2014/chartex" xmlns:cx1="http://schemas.microsoft.com/office/drawing/2015/9/8/chartex" xmlns:cx2="http://schemas.microsoft.com/office/drawing/2015/10/21/chartex" xmlns:cx3="http://schemas.microsoft.com/office/drawing/2016/5/9/chartex" xmlns:cx4="http://schemas.microsoft.com/office/drawing/2016/5/10/chartex" xmlns:cx5="http://schemas.microsoft.com/office/drawing/2016/5/11/chartex" xmlns:cx6="http://schemas.microsoft.com/office/drawing/2016/5/12/chartex" xmlns:cx7="http://schemas.microsoft.com/office/drawing/2016/5/13/chartex" xmlns:cx8="http://schemas.microsoft.com/office/drawing/2016/5/14/chartex" xmlns:mc="http://schemas.openxmlformats.org/markup-compatibility/2006" xmlns:aink="http://schemas.microsoft.com/office/drawing/2016/ink" xmlns:am3d="http://schemas.microsoft.com/office/drawing/2017/model3d" xmlns:o="urn:schemas-microsoft-com:office:office" xmlns:oel="http://schemas.microsoft.com/office/2019/extlst" xmlns:r="http://schemas.openxmlformats.org/officeDocument/2006/relationships" xmlns:m="http://schemas.openxmlformats.org/officeDocument/2006/math" xmlns:v="urn:schemas-microsoft-com:vml" xmlns:wp14="http://schemas.microsoft.com/office/word/2010/wordprocessingDrawing" xmlns:wp="http://schemas.openxmlformats.org/drawingml/2006/wordprocessingDrawing" xmlns:w10="urn:schemas-microsoft-com:office:word" xmlns:w="http://schemas.openxmlformats.org/wordprocessingml/2006/main" xmlns:w14="http://schemas.microsoft.com/office/word/2010/wordml" xmlns:w15="http://schemas.microsoft.com/office/word/2012/wordml" xmlns:w16cex="http://schemas.microsoft.com/office/word/2018/wordml/cex" xmlns:w16cid="http://schemas.microsoft.com/office/word/2016/wordml/cid" xmlns:w16="http://schemas.microsoft.com/office/word/2018/wordml" xmlns:w16sdtdh="http://schemas.microsoft.com/office/word/2020/wordml/sdtdatahash" xmlns:w16se="http://schemas.microsoft.com/office/word/2015/wordml/symex" xmlns:wpg="http://schemas.microsoft.com/office/word/2010/wordprocessingGroup" xmlns:wpi="http://schemas.microsoft.com/office/word/2010/wordprocessingInk" xmlns:wne="http://schemas.microsoft.com/office/word/2006/wordml" xmlns:wps="http://schemas.microsoft.com/office/word/2010/wordprocessingShape" mc:Ignorable="w14 w15 w16se w16cid w16 w16cex w16sdtdh wp14">
   <w16cex:commentExtensible w16cex:durableId="2745910C" w16cex:dateUtc="2022-12-15T11:26:00Z"/>
-  <w16cex:commentExtensible w16cex:durableId="26BCB03E" w16cex:dateUtc="2022-09-02T14:39:00Z"/>
 </w16cex:commentsExtensible>
 </file>
 
 <file path=word/commentsIds.xml><?xml version="1.0" encoding="utf-8"?>
 <w16cid:commentsIds xmlns:wpc="http://schemas.microsoft.com/office/word/2010/wordprocessingCanvas" xmlns:cx="http://schemas.microsoft.com/office/drawing/2014/chartex" xmlns:cx1="http://schemas.microsoft.com/office/drawing/2015/9/8/chartex" xmlns:cx2="http://schemas.microsoft.com/office/drawing/2015/10/21/chartex" xmlns:cx3="http://schemas.microsoft.com/office/drawing/2016/5/9/chartex" xmlns:cx4="http://schemas.microsoft.com/office/drawing/2016/5/10/chartex" xmlns:cx5="http://schemas.microsoft.com/office/drawing/2016/5/11/chartex" xmlns:cx6="http://schemas.microsoft.com/office/drawing/2016/5/12/chartex" xmlns:cx7="http://schemas.microsoft.com/office/drawing/2016/5/13/chartex" xmlns:cx8="http://schemas.microsoft.com/office/drawing/2016/5/14/chartex" xmlns:mc="http://schemas.openxmlformats.org/markup-compatibility/2006" xmlns:aink="http://schemas.microsoft.com/office/drawing/2016/ink" xmlns:am3d="http://schemas.microsoft.com/office/drawing/2017/model3d" xmlns:o="urn:schemas-microsoft-com:office:office" xmlns:oel="http://schemas.microsoft.com/office/2019/extlst" xmlns:r="http://schemas.openxmlformats.org/officeDocument/2006/relationships" xmlns:m="http://schemas.openxmlformats.org/officeDocument/2006/math" xmlns:v="urn:schemas-microsoft-com:vml" xmlns:wp14="http://schemas.microsoft.com/office/word/2010/wordprocessingDrawing" xmlns:wp="http://schemas.openxmlformats.org/drawingml/2006/wordprocessingDrawing" xmlns:w10="urn:schemas-microsoft-com:office:word" xmlns:w="http://schemas.openxmlformats.org/wordprocessingml/2006/main" xmlns:w14="http://schemas.microsoft.com/office/word/2010/wordml" xmlns:w15="http://schemas.microsoft.com/office/word/2012/wordml" xmlns:w16cex="http://schemas.microsoft.com/office/word/2018/wordml/cex" xmlns:w16cid="http://schemas.microsoft.com/office/word/2016/wordml/cid" xmlns:w16="http://schemas.microsoft.com/office/word/2018/wordml" xmlns:w16sdtdh="http://schemas.microsoft.com/office/word/2020/wordml/sdtdatahash" xmlns:w16se="http://schemas.microsoft.com/office/word/2015/wordml/symex" xmlns:wpg="http://schemas.microsoft.com/office/word/2010/wordprocessingGroup" xmlns:wpi="http://schemas.microsoft.com/office/word/2010/wordprocessingInk" xmlns:wne="http://schemas.microsoft.com/office/word/2006/wordml" xmlns:wps="http://schemas.microsoft.com/office/word/2010/wordprocessingShape" mc:Ignorable="w14 w15 w16se w16cid w16 w16cex w16sdtdh wp14">
   <w16cid:commentId w16cid:paraId="41F275A3" w16cid:durableId="2745910C"/>
-  <w16cid:commentId w16cid:paraId="4B0C423E" w16cid:durableId="26BCB03E"/>
 </w16cid:commentsIds>
 </file>
 
@@ -8671,6 +12279,35 @@
         </w:p>
       </w:docPartBody>
     </w:docPart>
+    <w:docPart>
+      <w:docPartPr>
+        <w:name w:val="AF8A220C812C43A2B048B4BCBDFBF361"/>
+        <w:category>
+          <w:name w:val="Algemeen"/>
+          <w:gallery w:val="placeholder"/>
+        </w:category>
+        <w:types>
+          <w:type w:val="bbPlcHdr"/>
+        </w:types>
+        <w:behaviors>
+          <w:behavior w:val="content"/>
+        </w:behaviors>
+        <w:guid w:val="{FED8BD6F-2086-44FD-A383-71F331E6DD1C}"/>
+      </w:docPartPr>
+      <w:docPartBody>
+        <w:p>
+          <w:pPr>
+            <w:pStyle w:val="AF8A220C812C43A2B048B4BCBDFBF361"/>
+          </w:pPr>
+          <w:r>
+            <w:rPr>
+              <w:rStyle w:val="Tekstvantijdelijkeaanduiding"/>
+            </w:rPr>
+            <w:t>Klik of tik om tekst in te voeren.</w:t>
+          </w:r>
+        </w:p>
+      </w:docPartBody>
+    </w:docPart>
   </w:docParts>
 </w:glossaryDocument>
 </file>
@@ -8752,19 +12389,22 @@
   </w:compat>
   <w:rsids>
     <w:rsidRoot w:val="00536AF5"/>
-    <w:rsid w:val="0005144B"/>
+    <w:rsid w:val="001474D3"/>
     <w:rsid w:val="001903C4"/>
     <w:rsid w:val="0020558D"/>
     <w:rsid w:val="0027098A"/>
     <w:rsid w:val="00286B76"/>
     <w:rsid w:val="003B2F48"/>
     <w:rsid w:val="003D1F99"/>
+    <w:rsid w:val="003D31F6"/>
     <w:rsid w:val="00406770"/>
     <w:rsid w:val="00480933"/>
+    <w:rsid w:val="0048593C"/>
     <w:rsid w:val="00536AF5"/>
     <w:rsid w:val="005F7499"/>
     <w:rsid w:val="00607717"/>
     <w:rsid w:val="00662FF2"/>
+    <w:rsid w:val="006B5770"/>
     <w:rsid w:val="006D7EBE"/>
     <w:rsid w:val="00720BDB"/>
     <w:rsid w:val="00774218"/>
@@ -9241,7 +12881,7 @@
     <w:basedOn w:val="Standaardalinea-lettertype"/>
     <w:uiPriority w:val="99"/>
     <w:semiHidden/>
-    <w:rsid w:val="009A2529"/>
+    <w:rsid w:val="0048593C"/>
     <w:rPr>
       <w:color w:val="808080"/>
     </w:rPr>
@@ -9277,6 +12917,10 @@
   <w:style w:type="paragraph" w:customStyle="1" w:styleId="3E011CE3291D4CB9A75704192E3486E0">
     <w:name w:val="3E011CE3291D4CB9A75704192E3486E0"/>
     <w:rsid w:val="009A2529"/>
+  </w:style>
+  <w:style w:type="paragraph" w:customStyle="1" w:styleId="AF8A220C812C43A2B048B4BCBDFBF361">
+    <w:name w:val="AF8A220C812C43A2B048B4BCBDFBF361"/>
+    <w:rsid w:val="0048593C"/>
   </w:style>
 </w:styles>
 </file>
